--- a/docs/Carta Gantt y Presupuestos.docx
+++ b/docs/Carta Gantt y Presupuestos.docx
@@ -1,28 +1,35 @@
 
 <file path=word/document.xml><?xml version="1.0" encoding="utf-8"?>
-<w:document xmlns:ve="http://schemas.openxmlformats.org/markup-compatibility/2006" xmlns:o="urn:schemas-microsoft-com:office:office" xmlns:r="http://schemas.openxmlformats.org/officeDocument/2006/relationships" xmlns:m="http://schemas.openxmlformats.org/officeDocument/2006/math" xmlns:v="urn:schemas-microsoft-com:vml" xmlns:wp="http://schemas.openxmlformats.org/drawingml/2006/wordprocessingDrawing" xmlns:w10="urn:schemas-microsoft-com:office:word" xmlns:w="http://schemas.openxmlformats.org/wordprocessingml/2006/main" xmlns:wne="http://schemas.microsoft.com/office/word/2006/wordml" xmlns:a="http://schemas.openxmlformats.org/drawingml/2006/main" xmlns:pic="http://schemas.openxmlformats.org/drawingml/2006/picture" xml:space="preserve">
+<w:document xmlns:wpc="http://schemas.microsoft.com/office/word/2010/wordprocessingCanvas" xmlns:mc="http://schemas.openxmlformats.org/markup-compatibility/2006" xmlns:o="urn:schemas-microsoft-com:office:office" xmlns:r="http://schemas.openxmlformats.org/officeDocument/2006/relationships" xmlns:m="http://schemas.openxmlformats.org/officeDocument/2006/math" xmlns:v="urn:schemas-microsoft-com:vml" xmlns:wp14="http://schemas.microsoft.com/office/word/2010/wordprocessingDrawing" xmlns:wp="http://schemas.openxmlformats.org/drawingml/2006/wordprocessingDrawing" xmlns:w10="urn:schemas-microsoft-com:office:word" xmlns:w="http://schemas.openxmlformats.org/wordprocessingml/2006/main" xmlns:w14="http://schemas.microsoft.com/office/word/2010/wordml" xmlns:wpg="http://schemas.microsoft.com/office/word/2010/wordprocessingGroup" xmlns:wpi="http://schemas.microsoft.com/office/word/2010/wordprocessingInk" xmlns:wne="http://schemas.microsoft.com/office/word/2006/wordml" xmlns:wps="http://schemas.microsoft.com/office/word/2010/wordprocessingShape" mc:Ignorable="w14 wp14">
   <w:body>
     <w:p>
       <w:pPr>
-        <w:pStyle w:val="Heading1"/>
+        <w:pStyle w:val="Ttulo1"/>
         <w:tabs>
-          <w:tab w:pos="5525" w:val="left" w:leader="none"/>
-          <w:tab w:pos="14965" w:val="left" w:leader="none"/>
+          <w:tab w:val="left" w:pos="5525"/>
+          <w:tab w:val="left" w:pos="14965"/>
         </w:tabs>
       </w:pPr>
       <w:r>
         <w:rPr>
           <w:rFonts w:ascii="Times New Roman"/>
           <w:color w:val="FFFFFF"/>
-          <w:shd w:fill="135176" w:color="auto" w:val="clear"/>
-        </w:rPr>
-        <w:t> </w:t>
+          <w:shd w:val="clear" w:color="auto" w:fill="135176"/>
+        </w:rPr>
+        <w:t xml:space="preserve"> </w:t>
+      </w:r>
+      <w:r>
+        <w:rPr>
+          <w:rFonts w:ascii="Times New Roman"/>
+          <w:color w:val="FFFFFF"/>
+          <w:shd w:val="clear" w:color="auto" w:fill="135176"/>
+        </w:rPr>
         <w:tab/>
       </w:r>
       <w:r>
         <w:rPr>
           <w:color w:val="FFFFFF"/>
-          <w:shd w:fill="135176" w:color="auto" w:val="clear"/>
+          <w:shd w:val="clear" w:color="auto" w:fill="135176"/>
         </w:rPr>
         <w:t>Informe</w:t>
       </w:r>
@@ -30,22 +37,30 @@
         <w:rPr>
           <w:color w:val="FFFFFF"/>
           <w:spacing w:val="-10"/>
-          <w:shd w:fill="135176" w:color="auto" w:val="clear"/>
-        </w:rPr>
-        <w:t> </w:t>
-      </w:r>
+          <w:shd w:val="clear" w:color="auto" w:fill="135176"/>
+        </w:rPr>
+        <w:t xml:space="preserve"> </w:t>
+      </w:r>
+      <w:proofErr w:type="spellStart"/>
       <w:r>
         <w:rPr>
           <w:color w:val="FFFFFF"/>
-          <w:shd w:fill="135176" w:color="auto" w:val="clear"/>
+          <w:shd w:val="clear" w:color="auto" w:fill="135176"/>
         </w:rPr>
         <w:t>GanttProject</w:t>
+      </w:r>
+      <w:proofErr w:type="spellEnd"/>
+      <w:r>
+        <w:rPr>
+          <w:color w:val="FFFFFF"/>
+          <w:shd w:val="clear" w:color="auto" w:fill="135176"/>
+        </w:rPr>
         <w:tab/>
       </w:r>
     </w:p>
     <w:p>
       <w:pPr>
-        <w:pStyle w:val="BodyText"/>
+        <w:pStyle w:val="Textoindependiente"/>
         <w:spacing w:before="3"/>
         <w:rPr>
           <w:sz w:val="33"/>
@@ -54,10 +69,11 @@
     </w:p>
     <w:p>
       <w:pPr>
-        <w:pStyle w:val="BodyText"/>
+        <w:pStyle w:val="Textoindependiente"/>
         <w:spacing w:line="307" w:lineRule="auto"/>
         <w:ind w:left="112" w:right="12657"/>
       </w:pPr>
+      <w:proofErr w:type="gramStart"/>
       <w:r>
         <w:rPr>
           <w:color w:val="135176"/>
@@ -69,7 +85,7 @@
           <w:color w:val="135176"/>
           <w:spacing w:val="-7"/>
         </w:rPr>
-        <w:t> </w:t>
+        <w:t xml:space="preserve"> </w:t>
       </w:r>
       <w:r>
         <w:rPr>
@@ -77,12 +93,13 @@
         </w:rPr>
         <w:t>:</w:t>
       </w:r>
+      <w:proofErr w:type="gramEnd"/>
       <w:r>
         <w:rPr>
           <w:color w:val="135176"/>
           <w:spacing w:val="-6"/>
         </w:rPr>
-        <w:t> </w:t>
+        <w:t xml:space="preserve"> </w:t>
       </w:r>
       <w:r>
         <w:rPr>
@@ -95,7 +112,7 @@
           <w:color w:val="135176"/>
           <w:spacing w:val="-6"/>
         </w:rPr>
-        <w:t> </w:t>
+        <w:t xml:space="preserve"> </w:t>
       </w:r>
       <w:r>
         <w:rPr>
@@ -108,7 +125,7 @@
           <w:color w:val="135176"/>
           <w:spacing w:val="-60"/>
         </w:rPr>
-        <w:t> </w:t>
+        <w:t xml:space="preserve"> </w:t>
       </w:r>
       <w:r>
         <w:rPr>
@@ -121,7 +138,7 @@
           <w:color w:val="135176"/>
           <w:spacing w:val="-2"/>
         </w:rPr>
-        <w:t> </w:t>
+        <w:t xml:space="preserve"> </w:t>
       </w:r>
       <w:r>
         <w:rPr>
@@ -134,7 +151,7 @@
           <w:color w:val="135176"/>
           <w:spacing w:val="-2"/>
         </w:rPr>
-        <w:t> </w:t>
+        <w:t xml:space="preserve"> </w:t>
       </w:r>
       <w:r>
         <w:rPr>
@@ -145,10 +162,11 @@
     </w:p>
     <w:p>
       <w:pPr>
-        <w:pStyle w:val="BodyText"/>
+        <w:pStyle w:val="Textoindependiente"/>
         <w:spacing w:line="306" w:lineRule="exact"/>
         <w:ind w:left="112"/>
       </w:pPr>
+      <w:proofErr w:type="gramStart"/>
       <w:r>
         <w:rPr>
           <w:color w:val="135176"/>
@@ -160,7 +178,7 @@
           <w:color w:val="135176"/>
           <w:spacing w:val="-5"/>
         </w:rPr>
-        <w:t> </w:t>
+        <w:t xml:space="preserve"> </w:t>
       </w:r>
       <w:r>
         <w:rPr>
@@ -168,12 +186,13 @@
         </w:rPr>
         <w:t>:</w:t>
       </w:r>
+      <w:proofErr w:type="gramEnd"/>
       <w:r>
         <w:rPr>
           <w:color w:val="135176"/>
           <w:spacing w:val="-4"/>
         </w:rPr>
-        <w:t> </w:t>
+        <w:t xml:space="preserve"> </w:t>
       </w:r>
       <w:r>
         <w:rPr>
@@ -184,22 +203,44 @@
     </w:p>
     <w:p>
       <w:pPr>
-        <w:pStyle w:val="BodyText"/>
-        <w:spacing w:line="307" w:lineRule="auto" w:before="85"/>
+        <w:pStyle w:val="Textoindependiente"/>
+        <w:spacing w:before="85" w:line="307" w:lineRule="auto"/>
         <w:ind w:left="112" w:right="10670"/>
       </w:pPr>
-      <w:r>
-        <w:rPr>
-          <w:color w:val="135176"/>
-        </w:rPr>
-        <w:t>Organización : Facultad de Ingenieria – UNSJ</w:t>
+      <w:proofErr w:type="gramStart"/>
+      <w:r>
+        <w:rPr>
+          <w:color w:val="135176"/>
+        </w:rPr>
+        <w:t>Organización :</w:t>
+      </w:r>
+      <w:proofErr w:type="gramEnd"/>
+      <w:r>
+        <w:rPr>
+          <w:color w:val="135176"/>
+        </w:rPr>
+        <w:t xml:space="preserve"> Facultad de </w:t>
+      </w:r>
+      <w:proofErr w:type="spellStart"/>
+      <w:r>
+        <w:rPr>
+          <w:color w:val="135176"/>
+        </w:rPr>
+        <w:t>Ingenieria</w:t>
+      </w:r>
+      <w:proofErr w:type="spellEnd"/>
+      <w:r>
+        <w:rPr>
+          <w:color w:val="135176"/>
+        </w:rPr>
+        <w:t xml:space="preserve"> – UNSJ</w:t>
       </w:r>
       <w:r>
         <w:rPr>
           <w:color w:val="135176"/>
           <w:spacing w:val="-61"/>
         </w:rPr>
-        <w:t> </w:t>
+        <w:t xml:space="preserve"> </w:t>
       </w:r>
       <w:r>
         <w:rPr>
@@ -212,7 +253,7 @@
           <w:color w:val="135176"/>
           <w:spacing w:val="-2"/>
         </w:rPr>
-        <w:t> </w:t>
+        <w:t xml:space="preserve"> </w:t>
       </w:r>
       <w:r>
         <w:rPr>
@@ -225,7 +266,7 @@
           <w:color w:val="135176"/>
           <w:spacing w:val="-1"/>
         </w:rPr>
-        <w:t> </w:t>
+        <w:t xml:space="preserve"> </w:t>
       </w:r>
       <w:r>
         <w:rPr>
@@ -236,7 +277,7 @@
     </w:p>
     <w:p>
       <w:pPr>
-        <w:pStyle w:val="BodyText"/>
+        <w:pStyle w:val="Textoindependiente"/>
         <w:spacing w:before="13"/>
         <w:rPr>
           <w:sz w:val="14"/>
@@ -245,9 +286,10 @@
     </w:p>
     <w:p>
       <w:pPr>
-        <w:pStyle w:val="BodyText"/>
+        <w:pStyle w:val="Textoindependiente"/>
         <w:ind w:left="112"/>
       </w:pPr>
+      <w:proofErr w:type="gramStart"/>
       <w:r>
         <w:rPr>
           <w:color w:val="135176"/>
@@ -259,7 +301,7 @@
           <w:color w:val="135176"/>
           <w:spacing w:val="-1"/>
         </w:rPr>
-        <w:t> </w:t>
+        <w:t xml:space="preserve"> </w:t>
       </w:r>
       <w:r>
         <w:rPr>
@@ -267,12 +309,12 @@
         </w:rPr>
         <w:t>:</w:t>
       </w:r>
+      <w:proofErr w:type="gramEnd"/>
     </w:p>
     <w:p>
       <w:pPr>
         <w:spacing w:before="92"/>
-        <w:ind w:left="312" w:right="0" w:firstLine="0"/>
-        <w:jc w:val="left"/>
+        <w:ind w:left="312"/>
         <w:rPr>
           <w:sz w:val="16"/>
         </w:rPr>
@@ -290,7 +332,7 @@
           <w:spacing w:val="-9"/>
           <w:sz w:val="16"/>
         </w:rPr>
-        <w:t> </w:t>
+        <w:t xml:space="preserve"> </w:t>
       </w:r>
       <w:r>
         <w:rPr>
@@ -305,7 +347,7 @@
           <w:spacing w:val="-8"/>
           <w:sz w:val="16"/>
         </w:rPr>
-        <w:t> </w:t>
+        <w:t xml:space="preserve"> </w:t>
       </w:r>
       <w:r>
         <w:rPr>
@@ -320,8 +362,9 @@
           <w:spacing w:val="-9"/>
           <w:sz w:val="16"/>
         </w:rPr>
-        <w:t> </w:t>
-      </w:r>
+        <w:t xml:space="preserve"> </w:t>
+      </w:r>
+      <w:proofErr w:type="spellStart"/>
       <w:r>
         <w:rPr>
           <w:color w:val="135176"/>
@@ -329,14 +372,16 @@
         </w:rPr>
         <w:t>Logicos</w:t>
       </w:r>
+      <w:proofErr w:type="spellEnd"/>
       <w:r>
         <w:rPr>
           <w:color w:val="135176"/>
           <w:spacing w:val="-8"/>
           <w:sz w:val="16"/>
         </w:rPr>
-        <w:t> </w:t>
-      </w:r>
+        <w:t xml:space="preserve"> </w:t>
+      </w:r>
+      <w:proofErr w:type="spellStart"/>
       <w:r>
         <w:rPr>
           <w:color w:val="135176"/>
@@ -344,13 +389,14 @@
         </w:rPr>
         <w:t>Combinacionales</w:t>
       </w:r>
+      <w:proofErr w:type="spellEnd"/>
       <w:r>
         <w:rPr>
           <w:color w:val="135176"/>
           <w:spacing w:val="-8"/>
           <w:sz w:val="16"/>
         </w:rPr>
-        <w:t> </w:t>
+        <w:t xml:space="preserve"> </w:t>
       </w:r>
       <w:r>
         <w:rPr>
@@ -365,8 +411,9 @@
           <w:spacing w:val="-9"/>
           <w:sz w:val="16"/>
         </w:rPr>
-        <w:t> </w:t>
-      </w:r>
+        <w:t xml:space="preserve"> </w:t>
+      </w:r>
+      <w:proofErr w:type="spellStart"/>
       <w:r>
         <w:rPr>
           <w:color w:val="135176"/>
@@ -374,13 +421,14 @@
         </w:rPr>
         <w:t>unicamente</w:t>
       </w:r>
+      <w:proofErr w:type="spellEnd"/>
       <w:r>
         <w:rPr>
           <w:color w:val="135176"/>
           <w:spacing w:val="-8"/>
           <w:sz w:val="16"/>
         </w:rPr>
-        <w:t> </w:t>
+        <w:t xml:space="preserve"> </w:t>
       </w:r>
       <w:r>
         <w:rPr>
@@ -395,7 +443,7 @@
           <w:spacing w:val="-9"/>
           <w:sz w:val="16"/>
         </w:rPr>
-        <w:t> </w:t>
+        <w:t xml:space="preserve"> </w:t>
       </w:r>
       <w:r>
         <w:rPr>
@@ -407,7 +455,7 @@
     </w:p>
     <w:p>
       <w:pPr>
-        <w:pStyle w:val="BodyText"/>
+        <w:pStyle w:val="Textoindependiente"/>
         <w:spacing w:before="4"/>
         <w:rPr>
           <w:sz w:val="13"/>
@@ -416,9 +464,10 @@
     </w:p>
     <w:p>
       <w:pPr>
-        <w:pStyle w:val="BodyText"/>
+        <w:pStyle w:val="Textoindependiente"/>
         <w:ind w:left="112"/>
       </w:pPr>
+      <w:proofErr w:type="gramStart"/>
       <w:r>
         <w:rPr>
           <w:color w:val="135176"/>
@@ -430,7 +479,7 @@
           <w:color w:val="135176"/>
           <w:spacing w:val="2"/>
         </w:rPr>
-        <w:t> </w:t>
+        <w:t xml:space="preserve"> </w:t>
       </w:r>
       <w:r>
         <w:rPr>
@@ -438,12 +487,13 @@
         </w:rPr>
         <w:t>:</w:t>
       </w:r>
+      <w:proofErr w:type="gramEnd"/>
       <w:r>
         <w:rPr>
           <w:color w:val="135176"/>
           <w:spacing w:val="2"/>
         </w:rPr>
-        <w:t> </w:t>
+        <w:t xml:space="preserve"> </w:t>
       </w:r>
       <w:r>
         <w:rPr>
@@ -456,7 +506,7 @@
           <w:color w:val="135176"/>
           <w:spacing w:val="2"/>
         </w:rPr>
-        <w:t> </w:t>
+        <w:t xml:space="preserve"> </w:t>
       </w:r>
       <w:r>
         <w:rPr>
@@ -467,38 +517,24 @@
     </w:p>
     <w:p>
       <w:pPr>
-        <w:spacing w:after="0"/>
         <w:sectPr>
-          <w:headerReference w:type="default" r:id="rId5"/>
-          <w:footerReference w:type="default" r:id="rId6"/>
+          <w:headerReference w:type="default" r:id="rId7"/>
+          <w:footerReference w:type="default" r:id="rId8"/>
           <w:type w:val="continuous"/>
           <w:pgSz w:w="16840" w:h="11900" w:orient="landscape"/>
-          <w:pgMar w:header="579" w:footer="916" w:top="1140" w:bottom="1100" w:left="880" w:right="860"/>
+          <w:pgMar w:top="1140" w:right="860" w:bottom="1100" w:left="880" w:header="579" w:footer="916" w:gutter="0"/>
           <w:pgNumType w:start="1"/>
+          <w:cols w:space="720"/>
         </w:sectPr>
       </w:pPr>
     </w:p>
     <w:tbl>
       <w:tblPr>
+        <w:tblStyle w:val="TableNormal"/>
         <w:tblW w:w="0" w:type="auto"/>
-        <w:jc w:val="left"/>
         <w:tblInd w:w="122" w:type="dxa"/>
-        <w:tblBorders>
-          <w:top w:val="none" w:sz="0" w:space="0" w:color="auto"/>
-          <w:left w:val="none" w:sz="0" w:space="0" w:color="auto"/>
-          <w:bottom w:val="none" w:sz="0" w:space="0" w:color="auto"/>
-          <w:right w:val="none" w:sz="0" w:space="0" w:color="auto"/>
-          <w:insideH w:val="none" w:sz="0" w:space="0" w:color="auto"/>
-          <w:insideV w:val="none" w:sz="0" w:space="0" w:color="auto"/>
-        </w:tblBorders>
         <w:tblLayout w:type="fixed"/>
-        <w:tblCellMar>
-          <w:top w:w="0" w:type="dxa"/>
-          <w:left w:w="0" w:type="dxa"/>
-          <w:bottom w:w="0" w:type="dxa"/>
-          <w:right w:w="0" w:type="dxa"/>
-        </w:tblCellMar>
-        <w:tblLook w:val="01E0"/>
+        <w:tblLook w:val="01E0" w:firstRow="1" w:lastRow="1" w:firstColumn="1" w:lastColumn="1" w:noHBand="0" w:noVBand="0"/>
       </w:tblPr>
       <w:tblGrid>
         <w:gridCol w:w="200"/>
@@ -514,7 +550,7 @@
       </w:tblGrid>
       <w:tr>
         <w:trPr>
-          <w:trHeight w:val="465" w:hRule="atLeast"/>
+          <w:trHeight w:val="465"/>
         </w:trPr>
         <w:tc>
           <w:tcPr>
@@ -525,7 +561,7 @@
           <w:p>
             <w:pPr>
               <w:pStyle w:val="TableParagraph"/>
-              <w:spacing w:line="445" w:lineRule="exact" w:before="0"/>
+              <w:spacing w:before="0" w:line="445" w:lineRule="exact"/>
               <w:ind w:left="6013" w:right="5997"/>
               <w:jc w:val="center"/>
               <w:rPr>
@@ -537,6 +573,7 @@
                 <w:color w:val="FFFFFF"/>
                 <w:sz w:val="40"/>
               </w:rPr>
+              <w:lastRenderedPageBreak/>
               <w:t>Lista</w:t>
             </w:r>
             <w:r>
@@ -545,7 +582,7 @@
                 <w:spacing w:val="-3"/>
                 <w:sz w:val="40"/>
               </w:rPr>
-              <w:t> </w:t>
+              <w:t xml:space="preserve"> </w:t>
             </w:r>
             <w:r>
               <w:rPr>
@@ -560,21 +597,29 @@
                 <w:spacing w:val="-3"/>
                 <w:sz w:val="40"/>
               </w:rPr>
-              <w:t> </w:t>
-            </w:r>
+              <w:t xml:space="preserve"> </w:t>
+            </w:r>
+            <w:commentRangeStart w:id="0"/>
             <w:r>
               <w:rPr>
                 <w:color w:val="FFFFFF"/>
                 <w:sz w:val="40"/>
               </w:rPr>
               <w:t>tareas</w:t>
+            </w:r>
+            <w:commentRangeEnd w:id="0"/>
+            <w:r>
+              <w:rPr>
+                <w:rStyle w:val="Refdecomentario"/>
+              </w:rPr>
+              <w:commentReference w:id="0"/>
             </w:r>
           </w:p>
         </w:tc>
       </w:tr>
       <w:tr>
         <w:trPr>
-          <w:trHeight w:val="1035" w:hRule="atLeast"/>
+          <w:trHeight w:val="1035"/>
         </w:trPr>
         <w:tc>
           <w:tcPr>
@@ -585,16 +630,10 @@
           <w:p>
             <w:pPr>
               <w:pStyle w:val="TableParagraph"/>
-              <w:spacing w:line="240" w:lineRule="auto" w:before="97"/>
+              <w:spacing w:before="97" w:line="240" w:lineRule="auto"/>
               <w:ind w:left="210"/>
-              <w:rPr>
-                <w:sz w:val="22"/>
-              </w:rPr>
-            </w:pPr>
-            <w:r>
-              <w:rPr>
-                <w:sz w:val="22"/>
-              </w:rPr>
+            </w:pPr>
+            <w:r>
               <w:t>Nombre</w:t>
             </w:r>
           </w:p>
@@ -607,7 +646,7 @@
           <w:p>
             <w:pPr>
               <w:pStyle w:val="TableParagraph"/>
-              <w:spacing w:line="240" w:lineRule="auto" w:before="4"/>
+              <w:spacing w:before="4" w:line="240" w:lineRule="auto"/>
               <w:rPr>
                 <w:sz w:val="23"/>
               </w:rPr>
@@ -616,30 +655,20 @@
           <w:p>
             <w:pPr>
               <w:pStyle w:val="TableParagraph"/>
-              <w:spacing w:line="240" w:lineRule="auto" w:before="0"/>
+              <w:spacing w:before="0" w:line="240" w:lineRule="auto"/>
               <w:ind w:right="33"/>
               <w:jc w:val="right"/>
-              <w:rPr>
-                <w:sz w:val="22"/>
-              </w:rPr>
-            </w:pPr>
-            <w:r>
-              <w:rPr>
-                <w:sz w:val="22"/>
-              </w:rPr>
+            </w:pPr>
+            <w:r>
               <w:t>Fecha</w:t>
             </w:r>
             <w:r>
               <w:rPr>
                 <w:spacing w:val="-4"/>
-                <w:sz w:val="22"/>
-              </w:rPr>
-              <w:t> </w:t>
-            </w:r>
-            <w:r>
-              <w:rPr>
-                <w:sz w:val="22"/>
-              </w:rPr>
+              </w:rPr>
+              <w:t xml:space="preserve"> </w:t>
+            </w:r>
+            <w:r>
               <w:t>de</w:t>
             </w:r>
           </w:p>
@@ -652,7 +681,7 @@
           <w:p>
             <w:pPr>
               <w:pStyle w:val="TableParagraph"/>
-              <w:spacing w:line="240" w:lineRule="auto" w:before="4"/>
+              <w:spacing w:before="4" w:line="240" w:lineRule="auto"/>
               <w:rPr>
                 <w:sz w:val="23"/>
               </w:rPr>
@@ -661,16 +690,10 @@
           <w:p>
             <w:pPr>
               <w:pStyle w:val="TableParagraph"/>
-              <w:spacing w:line="240" w:lineRule="auto" w:before="0"/>
+              <w:spacing w:before="0" w:line="240" w:lineRule="auto"/>
               <w:ind w:left="34"/>
-              <w:rPr>
-                <w:sz w:val="22"/>
-              </w:rPr>
-            </w:pPr>
-            <w:r>
-              <w:rPr>
-                <w:sz w:val="22"/>
-              </w:rPr>
+            </w:pPr>
+            <w:r>
               <w:t>inicio</w:t>
             </w:r>
           </w:p>
@@ -683,7 +706,7 @@
           <w:p>
             <w:pPr>
               <w:pStyle w:val="TableParagraph"/>
-              <w:spacing w:line="240" w:lineRule="auto" w:before="0"/>
+              <w:spacing w:before="0" w:line="240" w:lineRule="auto"/>
               <w:rPr>
                 <w:sz w:val="26"/>
               </w:rPr>
@@ -692,29 +715,19 @@
           <w:p>
             <w:pPr>
               <w:pStyle w:val="TableParagraph"/>
-              <w:spacing w:line="240" w:lineRule="auto" w:before="218"/>
+              <w:spacing w:before="218" w:line="240" w:lineRule="auto"/>
               <w:ind w:left="129"/>
-              <w:rPr>
-                <w:sz w:val="22"/>
-              </w:rPr>
-            </w:pPr>
-            <w:r>
-              <w:rPr>
-                <w:sz w:val="22"/>
-              </w:rPr>
+            </w:pPr>
+            <w:r>
               <w:t>Fecha</w:t>
             </w:r>
             <w:r>
               <w:rPr>
                 <w:spacing w:val="-5"/>
-                <w:sz w:val="22"/>
-              </w:rPr>
-              <w:t> </w:t>
-            </w:r>
-            <w:r>
-              <w:rPr>
-                <w:sz w:val="22"/>
-              </w:rPr>
+              </w:rPr>
+              <w:t xml:space="preserve"> </w:t>
+            </w:r>
+            <w:r>
               <w:t>de</w:t>
             </w:r>
           </w:p>
@@ -727,7 +740,7 @@
           <w:p>
             <w:pPr>
               <w:pStyle w:val="TableParagraph"/>
-              <w:spacing w:line="240" w:lineRule="auto" w:before="0"/>
+              <w:spacing w:before="0" w:line="240" w:lineRule="auto"/>
               <w:rPr>
                 <w:sz w:val="26"/>
               </w:rPr>
@@ -736,16 +749,10 @@
           <w:p>
             <w:pPr>
               <w:pStyle w:val="TableParagraph"/>
-              <w:spacing w:line="240" w:lineRule="auto" w:before="218"/>
+              <w:spacing w:before="218" w:line="240" w:lineRule="auto"/>
               <w:ind w:left="33"/>
-              <w:rPr>
-                <w:sz w:val="22"/>
-              </w:rPr>
-            </w:pPr>
-            <w:r>
-              <w:rPr>
-                <w:sz w:val="22"/>
-              </w:rPr>
+            </w:pPr>
+            <w:r>
               <w:t>fin</w:t>
             </w:r>
           </w:p>
@@ -758,16 +765,10 @@
           <w:p>
             <w:pPr>
               <w:pStyle w:val="TableParagraph"/>
-              <w:spacing w:line="240" w:lineRule="auto" w:before="97"/>
+              <w:spacing w:before="97" w:line="240" w:lineRule="auto"/>
               <w:ind w:left="275"/>
-              <w:rPr>
-                <w:sz w:val="22"/>
-              </w:rPr>
-            </w:pPr>
-            <w:r>
-              <w:rPr>
-                <w:sz w:val="22"/>
-              </w:rPr>
+            </w:pPr>
+            <w:r>
               <w:t>Horas</w:t>
             </w:r>
           </w:p>
@@ -780,7 +781,7 @@
           <w:p>
             <w:pPr>
               <w:pStyle w:val="TableParagraph"/>
-              <w:spacing w:line="240" w:lineRule="auto" w:before="4"/>
+              <w:spacing w:before="4" w:line="240" w:lineRule="auto"/>
               <w:rPr>
                 <w:sz w:val="23"/>
               </w:rPr>
@@ -789,16 +790,10 @@
           <w:p>
             <w:pPr>
               <w:pStyle w:val="TableParagraph"/>
-              <w:spacing w:line="240" w:lineRule="auto" w:before="0"/>
+              <w:spacing w:before="0" w:line="240" w:lineRule="auto"/>
               <w:ind w:left="1068"/>
-              <w:rPr>
-                <w:sz w:val="22"/>
-              </w:rPr>
-            </w:pPr>
-            <w:r>
-              <w:rPr>
-                <w:sz w:val="22"/>
-              </w:rPr>
+            </w:pPr>
+            <w:r>
               <w:t>Duración</w:t>
             </w:r>
           </w:p>
@@ -812,16 +807,10 @@
           <w:p>
             <w:pPr>
               <w:pStyle w:val="TableParagraph"/>
-              <w:spacing w:line="240" w:lineRule="auto" w:before="97"/>
+              <w:spacing w:before="97" w:line="240" w:lineRule="auto"/>
               <w:ind w:left="440"/>
-              <w:rPr>
-                <w:sz w:val="22"/>
-              </w:rPr>
-            </w:pPr>
-            <w:r>
-              <w:rPr>
-                <w:sz w:val="22"/>
-              </w:rPr>
+            </w:pPr>
+            <w:r>
               <w:t>Recursos</w:t>
             </w:r>
           </w:p>
@@ -829,7 +818,7 @@
       </w:tr>
       <w:tr>
         <w:trPr>
-          <w:trHeight w:val="289" w:hRule="atLeast"/>
+          <w:trHeight w:val="289"/>
         </w:trPr>
         <w:tc>
           <w:tcPr>
@@ -844,7 +833,7 @@
           <w:p>
             <w:pPr>
               <w:pStyle w:val="TableParagraph"/>
-              <w:spacing w:line="240" w:lineRule="auto" w:before="0"/>
+              <w:spacing w:before="0" w:line="240" w:lineRule="auto"/>
               <w:rPr>
                 <w:rFonts w:ascii="Times New Roman"/>
                 <w:sz w:val="18"/>
@@ -878,7 +867,7 @@
                 <w:spacing w:val="-1"/>
                 <w:sz w:val="18"/>
               </w:rPr>
-              <w:t> </w:t>
+              <w:t xml:space="preserve"> </w:t>
             </w:r>
             <w:r>
               <w:rPr>
@@ -891,7 +880,7 @@
                 <w:spacing w:val="-1"/>
                 <w:sz w:val="18"/>
               </w:rPr>
-              <w:t> </w:t>
+              <w:t xml:space="preserve"> </w:t>
             </w:r>
             <w:r>
               <w:rPr>
@@ -904,7 +893,7 @@
                 <w:spacing w:val="-1"/>
                 <w:sz w:val="18"/>
               </w:rPr>
-              <w:t> </w:t>
+              <w:t xml:space="preserve"> </w:t>
             </w:r>
             <w:r>
               <w:rPr>
@@ -1035,18 +1024,20 @@
                 <w:sz w:val="18"/>
               </w:rPr>
             </w:pPr>
+            <w:proofErr w:type="spellStart"/>
             <w:r>
               <w:rPr>
                 <w:sz w:val="18"/>
               </w:rPr>
               <w:t>Electronico</w:t>
             </w:r>
+            <w:proofErr w:type="spellEnd"/>
           </w:p>
         </w:tc>
       </w:tr>
       <w:tr>
         <w:trPr>
-          <w:trHeight w:val="289" w:hRule="atLeast"/>
+          <w:trHeight w:val="289"/>
         </w:trPr>
         <w:tc>
           <w:tcPr>
@@ -1094,7 +1085,7 @@
                 <w:spacing w:val="-3"/>
                 <w:sz w:val="18"/>
               </w:rPr>
-              <w:t> </w:t>
+              <w:t xml:space="preserve"> </w:t>
             </w:r>
             <w:r>
               <w:rPr>
@@ -1107,7 +1098,7 @@
                 <w:spacing w:val="-2"/>
                 <w:sz w:val="18"/>
               </w:rPr>
-              <w:t> </w:t>
+              <w:t xml:space="preserve"> </w:t>
             </w:r>
             <w:r>
               <w:rPr>
@@ -1120,7 +1111,7 @@
                 <w:spacing w:val="-3"/>
                 <w:sz w:val="18"/>
               </w:rPr>
-              <w:t> </w:t>
+              <w:t xml:space="preserve"> </w:t>
             </w:r>
             <w:r>
               <w:rPr>
@@ -1251,18 +1242,20 @@
                 <w:sz w:val="18"/>
               </w:rPr>
             </w:pPr>
+            <w:proofErr w:type="spellStart"/>
             <w:r>
               <w:rPr>
                 <w:sz w:val="18"/>
               </w:rPr>
               <w:t>Electronico</w:t>
             </w:r>
+            <w:proofErr w:type="spellEnd"/>
           </w:p>
         </w:tc>
       </w:tr>
       <w:tr>
         <w:trPr>
-          <w:trHeight w:val="289" w:hRule="atLeast"/>
+          <w:trHeight w:val="289"/>
         </w:trPr>
         <w:tc>
           <w:tcPr>
@@ -1310,20 +1303,22 @@
                 <w:spacing w:val="-3"/>
                 <w:sz w:val="18"/>
               </w:rPr>
-              <w:t> </w:t>
-            </w:r>
+              <w:t xml:space="preserve"> </w:t>
+            </w:r>
+            <w:proofErr w:type="spellStart"/>
             <w:r>
               <w:rPr>
                 <w:sz w:val="18"/>
               </w:rPr>
               <w:t>Hex</w:t>
             </w:r>
+            <w:proofErr w:type="spellEnd"/>
             <w:r>
               <w:rPr>
                 <w:spacing w:val="-2"/>
                 <w:sz w:val="18"/>
               </w:rPr>
-              <w:t> </w:t>
+              <w:t xml:space="preserve"> </w:t>
             </w:r>
             <w:r>
               <w:rPr>
@@ -1336,7 +1331,7 @@
                 <w:spacing w:val="-3"/>
                 <w:sz w:val="18"/>
               </w:rPr>
-              <w:t> </w:t>
+              <w:t xml:space="preserve"> </w:t>
             </w:r>
             <w:r>
               <w:rPr>
@@ -1467,18 +1462,20 @@
                 <w:sz w:val="18"/>
               </w:rPr>
             </w:pPr>
+            <w:proofErr w:type="spellStart"/>
             <w:r>
               <w:rPr>
                 <w:sz w:val="18"/>
               </w:rPr>
               <w:t>Electronico</w:t>
             </w:r>
+            <w:proofErr w:type="spellEnd"/>
           </w:p>
         </w:tc>
       </w:tr>
       <w:tr>
         <w:trPr>
-          <w:trHeight w:val="289" w:hRule="atLeast"/>
+          <w:trHeight w:val="289"/>
         </w:trPr>
         <w:tc>
           <w:tcPr>
@@ -1515,12 +1512,14 @@
                 <w:sz w:val="18"/>
               </w:rPr>
             </w:pPr>
+            <w:proofErr w:type="spellStart"/>
             <w:r>
               <w:rPr>
                 <w:sz w:val="18"/>
               </w:rPr>
               <w:t>Multiplexer</w:t>
             </w:r>
+            <w:proofErr w:type="spellEnd"/>
           </w:p>
         </w:tc>
         <w:tc>
@@ -1644,18 +1643,20 @@
                 <w:sz w:val="18"/>
               </w:rPr>
             </w:pPr>
+            <w:proofErr w:type="spellStart"/>
             <w:r>
               <w:rPr>
                 <w:sz w:val="18"/>
               </w:rPr>
               <w:t>Electronico</w:t>
             </w:r>
+            <w:proofErr w:type="spellEnd"/>
           </w:p>
         </w:tc>
       </w:tr>
       <w:tr>
         <w:trPr>
-          <w:trHeight w:val="289" w:hRule="atLeast"/>
+          <w:trHeight w:val="289"/>
         </w:trPr>
         <w:tc>
           <w:tcPr>
@@ -1821,18 +1822,20 @@
                 <w:sz w:val="18"/>
               </w:rPr>
             </w:pPr>
+            <w:proofErr w:type="spellStart"/>
             <w:r>
               <w:rPr>
                 <w:sz w:val="18"/>
               </w:rPr>
               <w:t>Electronico</w:t>
             </w:r>
+            <w:proofErr w:type="spellEnd"/>
           </w:p>
         </w:tc>
       </w:tr>
       <w:tr>
         <w:trPr>
-          <w:trHeight w:val="289" w:hRule="atLeast"/>
+          <w:trHeight w:val="289"/>
         </w:trPr>
         <w:tc>
           <w:tcPr>
@@ -1846,7 +1849,7 @@
           <w:p>
             <w:pPr>
               <w:pStyle w:val="TableParagraph"/>
-              <w:spacing w:line="240" w:lineRule="auto" w:before="0"/>
+              <w:spacing w:before="0" w:line="240" w:lineRule="auto"/>
               <w:rPr>
                 <w:rFonts w:ascii="Times New Roman"/>
                 <w:sz w:val="18"/>
@@ -1869,18 +1872,20 @@
                 <w:sz w:val="18"/>
               </w:rPr>
             </w:pPr>
+            <w:proofErr w:type="spellStart"/>
             <w:r>
               <w:rPr>
                 <w:sz w:val="18"/>
               </w:rPr>
               <w:t>Finalizacion</w:t>
             </w:r>
+            <w:proofErr w:type="spellEnd"/>
             <w:r>
               <w:rPr>
                 <w:spacing w:val="-5"/>
                 <w:sz w:val="18"/>
               </w:rPr>
-              <w:t> </w:t>
+              <w:t xml:space="preserve"> </w:t>
             </w:r>
             <w:r>
               <w:rPr>
@@ -1893,7 +1898,7 @@
                 <w:spacing w:val="-5"/>
                 <w:sz w:val="18"/>
               </w:rPr>
-              <w:t> </w:t>
+              <w:t xml:space="preserve"> </w:t>
             </w:r>
             <w:r>
               <w:rPr>
@@ -1995,7 +2000,7 @@
           <w:p>
             <w:pPr>
               <w:pStyle w:val="TableParagraph"/>
-              <w:spacing w:line="240" w:lineRule="auto" w:before="0"/>
+              <w:spacing w:before="0" w:line="240" w:lineRule="auto"/>
               <w:rPr>
                 <w:rFonts w:ascii="Times New Roman"/>
                 <w:sz w:val="18"/>
@@ -2013,7 +2018,7 @@
           <w:p>
             <w:pPr>
               <w:pStyle w:val="TableParagraph"/>
-              <w:spacing w:line="240" w:lineRule="auto" w:before="0"/>
+              <w:spacing w:before="0" w:line="240" w:lineRule="auto"/>
               <w:rPr>
                 <w:rFonts w:ascii="Times New Roman"/>
                 <w:sz w:val="18"/>
@@ -2024,7 +2029,7 @@
       </w:tr>
       <w:tr>
         <w:trPr>
-          <w:trHeight w:val="289" w:hRule="atLeast"/>
+          <w:trHeight w:val="289"/>
         </w:trPr>
         <w:tc>
           <w:tcPr>
@@ -2038,7 +2043,7 @@
           <w:p>
             <w:pPr>
               <w:pStyle w:val="TableParagraph"/>
-              <w:spacing w:line="240" w:lineRule="auto" w:before="0"/>
+              <w:spacing w:before="0" w:line="240" w:lineRule="auto"/>
               <w:rPr>
                 <w:rFonts w:ascii="Times New Roman"/>
                 <w:sz w:val="18"/>
@@ -2072,7 +2077,7 @@
                 <w:spacing w:val="-6"/>
                 <w:sz w:val="18"/>
               </w:rPr>
-              <w:t> </w:t>
+              <w:t xml:space="preserve"> </w:t>
             </w:r>
             <w:r>
               <w:rPr>
@@ -2085,7 +2090,7 @@
                 <w:spacing w:val="-6"/>
                 <w:sz w:val="18"/>
               </w:rPr>
-              <w:t> </w:t>
+              <w:t xml:space="preserve"> </w:t>
             </w:r>
             <w:r>
               <w:rPr>
@@ -2216,18 +2221,20 @@
                 <w:sz w:val="18"/>
               </w:rPr>
             </w:pPr>
+            <w:proofErr w:type="spellStart"/>
             <w:r>
               <w:rPr>
                 <w:sz w:val="18"/>
               </w:rPr>
               <w:t>Electronico</w:t>
             </w:r>
+            <w:proofErr w:type="spellEnd"/>
           </w:p>
         </w:tc>
       </w:tr>
       <w:tr>
         <w:trPr>
-          <w:trHeight w:val="286" w:hRule="atLeast"/>
+          <w:trHeight w:val="286"/>
         </w:trPr>
         <w:tc>
           <w:tcPr>
@@ -2242,7 +2249,7 @@
           <w:p>
             <w:pPr>
               <w:pStyle w:val="TableParagraph"/>
-              <w:spacing w:line="240" w:lineRule="auto" w:before="0"/>
+              <w:spacing w:before="0" w:line="240" w:lineRule="auto"/>
               <w:rPr>
                 <w:rFonts w:ascii="Times New Roman"/>
                 <w:sz w:val="18"/>
@@ -2267,25 +2274,29 @@
                 <w:sz w:val="18"/>
               </w:rPr>
             </w:pPr>
+            <w:proofErr w:type="spellStart"/>
             <w:r>
               <w:rPr>
                 <w:sz w:val="18"/>
               </w:rPr>
               <w:t>Presentacion</w:t>
             </w:r>
+            <w:proofErr w:type="spellEnd"/>
             <w:r>
               <w:rPr>
                 <w:spacing w:val="-9"/>
                 <w:sz w:val="18"/>
               </w:rPr>
-              <w:t> </w:t>
-            </w:r>
+              <w:t xml:space="preserve"> </w:t>
+            </w:r>
+            <w:proofErr w:type="spellStart"/>
             <w:r>
               <w:rPr>
                 <w:sz w:val="18"/>
               </w:rPr>
               <w:t>Prezi</w:t>
             </w:r>
+            <w:proofErr w:type="spellEnd"/>
           </w:p>
         </w:tc>
         <w:tc>
@@ -2431,49 +2442,38 @@
                 <w:sz w:val="18"/>
               </w:rPr>
             </w:pPr>
+            <w:proofErr w:type="spellStart"/>
             <w:r>
               <w:rPr>
                 <w:sz w:val="18"/>
               </w:rPr>
               <w:t>Electronico</w:t>
             </w:r>
+            <w:proofErr w:type="spellEnd"/>
           </w:p>
         </w:tc>
       </w:tr>
     </w:tbl>
     <w:p>
       <w:pPr>
-        <w:spacing w:after="0" w:line="253" w:lineRule="exact"/>
+        <w:spacing w:line="253" w:lineRule="exact"/>
         <w:rPr>
           <w:sz w:val="18"/>
         </w:rPr>
         <w:sectPr>
           <w:pgSz w:w="16840" w:h="11900" w:orient="landscape"/>
-          <w:pgMar w:header="579" w:footer="916" w:top="1140" w:bottom="1100" w:left="880" w:right="860"/>
+          <w:pgMar w:top="1140" w:right="860" w:bottom="1100" w:left="880" w:header="579" w:footer="916" w:gutter="0"/>
+          <w:cols w:space="720"/>
         </w:sectPr>
       </w:pPr>
     </w:p>
     <w:tbl>
       <w:tblPr>
+        <w:tblStyle w:val="TableNormal"/>
         <w:tblW w:w="0" w:type="auto"/>
-        <w:jc w:val="left"/>
         <w:tblInd w:w="119" w:type="dxa"/>
-        <w:tblBorders>
-          <w:top w:val="none" w:sz="0" w:space="0" w:color="auto"/>
-          <w:left w:val="none" w:sz="0" w:space="0" w:color="auto"/>
-          <w:bottom w:val="none" w:sz="0" w:space="0" w:color="auto"/>
-          <w:right w:val="none" w:sz="0" w:space="0" w:color="auto"/>
-          <w:insideH w:val="none" w:sz="0" w:space="0" w:color="auto"/>
-          <w:insideV w:val="none" w:sz="0" w:space="0" w:color="auto"/>
-        </w:tblBorders>
         <w:tblLayout w:type="fixed"/>
-        <w:tblCellMar>
-          <w:top w:w="0" w:type="dxa"/>
-          <w:left w:w="0" w:type="dxa"/>
-          <w:bottom w:w="0" w:type="dxa"/>
-          <w:right w:w="0" w:type="dxa"/>
-        </w:tblCellMar>
-        <w:tblLook w:val="01E0"/>
+        <w:tblLook w:val="01E0" w:firstRow="1" w:lastRow="1" w:firstColumn="1" w:lastColumn="1" w:noHBand="0" w:noVBand="0"/>
       </w:tblPr>
       <w:tblGrid>
         <w:gridCol w:w="2264"/>
@@ -2484,7 +2484,7 @@
       </w:tblGrid>
       <w:tr>
         <w:trPr>
-          <w:trHeight w:val="705" w:hRule="atLeast"/>
+          <w:trHeight w:val="705"/>
         </w:trPr>
         <w:tc>
           <w:tcPr>
@@ -2495,7 +2495,7 @@
           <w:p>
             <w:pPr>
               <w:pStyle w:val="TableParagraph"/>
-              <w:spacing w:line="240" w:lineRule="auto" w:before="61"/>
+              <w:spacing w:before="61" w:line="240" w:lineRule="auto"/>
               <w:ind w:left="5768" w:right="5768"/>
               <w:jc w:val="center"/>
               <w:rPr>
@@ -2507,6 +2507,7 @@
                 <w:color w:val="FFFFFF"/>
                 <w:sz w:val="40"/>
               </w:rPr>
+              <w:lastRenderedPageBreak/>
               <w:t>Lista</w:t>
             </w:r>
             <w:r>
@@ -2515,7 +2516,7 @@
                 <w:spacing w:val="-6"/>
                 <w:sz w:val="40"/>
               </w:rPr>
-              <w:t> </w:t>
+              <w:t xml:space="preserve"> </w:t>
             </w:r>
             <w:r>
               <w:rPr>
@@ -2530,7 +2531,7 @@
                 <w:spacing w:val="-5"/>
                 <w:sz w:val="40"/>
               </w:rPr>
-              <w:t> </w:t>
+              <w:t xml:space="preserve"> </w:t>
             </w:r>
             <w:r>
               <w:rPr>
@@ -2544,7 +2545,7 @@
       </w:tr>
       <w:tr>
         <w:trPr>
-          <w:trHeight w:val="1035" w:hRule="atLeast"/>
+          <w:trHeight w:val="1035"/>
         </w:trPr>
         <w:tc>
           <w:tcPr>
@@ -2554,15 +2555,9 @@
           <w:p>
             <w:pPr>
               <w:pStyle w:val="TableParagraph"/>
-              <w:spacing w:line="240" w:lineRule="auto" w:before="97"/>
-              <w:rPr>
-                <w:sz w:val="22"/>
-              </w:rPr>
-            </w:pPr>
-            <w:r>
-              <w:rPr>
-                <w:sz w:val="22"/>
-              </w:rPr>
+              <w:spacing w:before="97" w:line="240" w:lineRule="auto"/>
+            </w:pPr>
+            <w:r>
               <w:t>Nombre</w:t>
             </w:r>
           </w:p>
@@ -2575,7 +2570,7 @@
           <w:p>
             <w:pPr>
               <w:pStyle w:val="TableParagraph"/>
-              <w:spacing w:line="240" w:lineRule="auto" w:before="4"/>
+              <w:spacing w:before="4" w:line="240" w:lineRule="auto"/>
               <w:rPr>
                 <w:sz w:val="23"/>
               </w:rPr>
@@ -2584,17 +2579,11 @@
           <w:p>
             <w:pPr>
               <w:pStyle w:val="TableParagraph"/>
-              <w:spacing w:line="240" w:lineRule="auto" w:before="0"/>
+              <w:spacing w:before="0" w:line="240" w:lineRule="auto"/>
               <w:ind w:left="1392" w:right="1397"/>
               <w:jc w:val="center"/>
-              <w:rPr>
-                <w:sz w:val="22"/>
-              </w:rPr>
-            </w:pPr>
-            <w:r>
-              <w:rPr>
-                <w:sz w:val="22"/>
-              </w:rPr>
+            </w:pPr>
+            <w:r>
               <w:t>Función</w:t>
             </w:r>
           </w:p>
@@ -2607,7 +2596,7 @@
           <w:p>
             <w:pPr>
               <w:pStyle w:val="TableParagraph"/>
-              <w:spacing w:line="240" w:lineRule="auto" w:before="0"/>
+              <w:spacing w:before="0" w:line="240" w:lineRule="auto"/>
               <w:rPr>
                 <w:sz w:val="26"/>
               </w:rPr>
@@ -2616,29 +2605,19 @@
           <w:p>
             <w:pPr>
               <w:pStyle w:val="TableParagraph"/>
-              <w:spacing w:line="240" w:lineRule="auto" w:before="218"/>
+              <w:spacing w:before="218" w:line="240" w:lineRule="auto"/>
               <w:ind w:left="1418"/>
-              <w:rPr>
-                <w:sz w:val="22"/>
-              </w:rPr>
-            </w:pPr>
-            <w:r>
-              <w:rPr>
-                <w:sz w:val="22"/>
-              </w:rPr>
+            </w:pPr>
+            <w:r>
               <w:t>Costo/Hora</w:t>
             </w:r>
             <w:r>
               <w:rPr>
                 <w:spacing w:val="-9"/>
-                <w:sz w:val="22"/>
-              </w:rPr>
-              <w:t> </w:t>
-            </w:r>
-            <w:r>
-              <w:rPr>
-                <w:sz w:val="22"/>
-              </w:rPr>
+              </w:rPr>
+              <w:t xml:space="preserve"> </w:t>
+            </w:r>
+            <w:r>
               <w:t>[Pesos]</w:t>
             </w:r>
           </w:p>
@@ -2651,42 +2630,28 @@
           <w:p>
             <w:pPr>
               <w:pStyle w:val="TableParagraph"/>
-              <w:spacing w:line="240" w:lineRule="auto" w:before="97"/>
+              <w:spacing w:before="97" w:line="240" w:lineRule="auto"/>
               <w:ind w:left="274"/>
-              <w:rPr>
-                <w:sz w:val="22"/>
-              </w:rPr>
-            </w:pPr>
-            <w:r>
-              <w:rPr>
-                <w:sz w:val="22"/>
-              </w:rPr>
+            </w:pPr>
+            <w:r>
               <w:t>Costo</w:t>
             </w:r>
             <w:r>
               <w:rPr>
                 <w:spacing w:val="-6"/>
-                <w:sz w:val="22"/>
-              </w:rPr>
-              <w:t> </w:t>
-            </w:r>
-            <w:r>
-              <w:rPr>
-                <w:sz w:val="22"/>
-              </w:rPr>
+              </w:rPr>
+              <w:t xml:space="preserve"> </w:t>
+            </w:r>
+            <w:r>
               <w:t>Total</w:t>
             </w:r>
             <w:r>
               <w:rPr>
                 <w:spacing w:val="-6"/>
-                <w:sz w:val="22"/>
-              </w:rPr>
-              <w:t> </w:t>
-            </w:r>
-            <w:r>
-              <w:rPr>
-                <w:sz w:val="22"/>
-              </w:rPr>
+              </w:rPr>
+              <w:t xml:space="preserve"> </w:t>
+            </w:r>
+            <w:r>
               <w:t>[Pesos]</w:t>
             </w:r>
           </w:p>
@@ -2699,7 +2664,7 @@
           <w:p>
             <w:pPr>
               <w:pStyle w:val="TableParagraph"/>
-              <w:spacing w:line="240" w:lineRule="auto" w:before="4"/>
+              <w:spacing w:before="4" w:line="240" w:lineRule="auto"/>
               <w:rPr>
                 <w:sz w:val="23"/>
               </w:rPr>
@@ -2708,29 +2673,19 @@
           <w:p>
             <w:pPr>
               <w:pStyle w:val="TableParagraph"/>
-              <w:spacing w:line="240" w:lineRule="auto" w:before="0"/>
+              <w:spacing w:before="0" w:line="240" w:lineRule="auto"/>
               <w:ind w:left="203"/>
-              <w:rPr>
-                <w:sz w:val="22"/>
-              </w:rPr>
-            </w:pPr>
-            <w:r>
-              <w:rPr>
-                <w:sz w:val="22"/>
-              </w:rPr>
+            </w:pPr>
+            <w:r>
               <w:t>Total</w:t>
             </w:r>
             <w:r>
               <w:rPr>
                 <w:spacing w:val="-6"/>
-                <w:sz w:val="22"/>
-              </w:rPr>
-              <w:t> </w:t>
-            </w:r>
-            <w:r>
-              <w:rPr>
-                <w:sz w:val="22"/>
-              </w:rPr>
+              </w:rPr>
+              <w:t xml:space="preserve"> </w:t>
+            </w:r>
+            <w:r>
               <w:t>Horas</w:t>
             </w:r>
           </w:p>
@@ -2739,38 +2694,38 @@
     </w:tbl>
     <w:p>
       <w:pPr>
-        <w:pStyle w:val="BodyText"/>
+        <w:pStyle w:val="Textoindependiente"/>
         <w:tabs>
-          <w:tab w:pos="3885" w:val="left" w:leader="none"/>
-          <w:tab w:pos="7559" w:val="left" w:leader="none"/>
-          <w:tab w:pos="10162" w:val="left" w:leader="none"/>
-          <w:tab w:pos="12865" w:val="right" w:leader="none"/>
+          <w:tab w:val="left" w:pos="3885"/>
+          <w:tab w:val="left" w:pos="7559"/>
+          <w:tab w:val="left" w:pos="10162"/>
+          <w:tab w:val="right" w:pos="12865"/>
         </w:tabs>
         <w:spacing w:before="120"/>
         <w:ind w:left="212"/>
       </w:pPr>
       <w:r>
-        <w:rPr/>
         <w:pict>
-          <v:rect style="position:absolute;margin-left:49.605999pt;margin-top:25.346796pt;width:742.675pt;height:2pt;mso-position-horizontal-relative:page;mso-position-vertical-relative:paragraph;z-index:-15728640;mso-wrap-distance-left:0;mso-wrap-distance-right:0" filled="true" fillcolor="#bababa" stroked="false">
-            <v:fill type="solid"/>
-            <w10:wrap type="topAndBottom"/>
+          <v:rect id="_x0000_s1026" style="position:absolute;left:0;text-align:left;margin-left:49.6pt;margin-top:25.35pt;width:742.7pt;height:2pt;z-index:-251657728;mso-wrap-distance-left:0;mso-wrap-distance-right:0;mso-position-horizontal-relative:page;mso-position-vertical-relative:text" fillcolor="#bababa" stroked="f">
+            <w10:wrap type="topAndBottom" anchorx="page"/>
           </v:rect>
         </w:pict>
       </w:r>
       <w:r>
-        <w:rPr/>
         <w:t>Ing.</w:t>
       </w:r>
       <w:r>
         <w:rPr>
           <w:spacing w:val="-5"/>
         </w:rPr>
-        <w:t> </w:t>
-      </w:r>
-      <w:r>
-        <w:rPr/>
+        <w:t xml:space="preserve"> </w:t>
+      </w:r>
+      <w:proofErr w:type="spellStart"/>
+      <w:r>
         <w:t>Electronico</w:t>
+      </w:r>
+      <w:proofErr w:type="spellEnd"/>
+      <w:r>
         <w:tab/>
         <w:t>Encargado</w:t>
       </w:r>
@@ -2778,23 +2733,25 @@
         <w:rPr>
           <w:spacing w:val="-5"/>
         </w:rPr>
-        <w:t> </w:t>
-      </w:r>
-      <w:r>
-        <w:rPr/>
+        <w:t xml:space="preserve"> </w:t>
+      </w:r>
+      <w:r>
         <w:t>del</w:t>
       </w:r>
       <w:r>
         <w:rPr>
           <w:spacing w:val="-5"/>
         </w:rPr>
-        <w:t> </w:t>
-      </w:r>
-      <w:r>
-        <w:rPr/>
+        <w:t xml:space="preserve"> </w:t>
+      </w:r>
+      <w:r>
         <w:t>proyecto</w:t>
+      </w:r>
+      <w:r>
         <w:tab/>
         <w:t>400</w:t>
+      </w:r>
+      <w:r>
         <w:tab/>
         <w:t>16000</w:t>
       </w:r>
@@ -2805,40 +2762,51 @@
         <w:tab/>
       </w:r>
       <w:r>
-        <w:rPr/>
         <w:t>40</w:t>
       </w:r>
     </w:p>
     <w:p>
       <w:pPr>
-        <w:spacing w:after="0"/>
         <w:sectPr>
           <w:pgSz w:w="16840" w:h="11900" w:orient="landscape"/>
-          <w:pgMar w:header="579" w:footer="916" w:top="1140" w:bottom="1100" w:left="880" w:right="860"/>
+          <w:pgMar w:top="1140" w:right="860" w:bottom="1100" w:left="880" w:header="579" w:footer="916" w:gutter="0"/>
+          <w:cols w:space="720"/>
         </w:sectPr>
       </w:pPr>
     </w:p>
     <w:p>
       <w:pPr>
-        <w:pStyle w:val="Heading1"/>
+        <w:pStyle w:val="Ttulo1"/>
         <w:tabs>
-          <w:tab w:pos="5714" w:val="left" w:leader="none"/>
-          <w:tab w:pos="14965" w:val="left" w:leader="none"/>
+          <w:tab w:val="left" w:pos="5714"/>
+          <w:tab w:val="left" w:pos="14965"/>
         </w:tabs>
+        <w:rPr>
+          <w:lang w:val="pt-BR"/>
+        </w:rPr>
       </w:pPr>
       <w:r>
         <w:rPr>
           <w:rFonts w:ascii="Times New Roman"/>
           <w:color w:val="FFFFFF"/>
-          <w:shd w:fill="135176" w:color="auto" w:val="clear"/>
-        </w:rPr>
-        <w:t> </w:t>
+          <w:shd w:val="clear" w:color="auto" w:fill="135176"/>
+        </w:rPr>
+        <w:lastRenderedPageBreak/>
+        <w:t xml:space="preserve"> </w:t>
+      </w:r>
+      <w:r>
+        <w:rPr>
+          <w:rFonts w:ascii="Times New Roman"/>
+          <w:color w:val="FFFFFF"/>
+          <w:shd w:val="clear" w:color="auto" w:fill="135176"/>
+        </w:rPr>
         <w:tab/>
       </w:r>
       <w:r>
         <w:rPr>
           <w:color w:val="FFFFFF"/>
-          <w:shd w:fill="135176" w:color="auto" w:val="clear"/>
+          <w:shd w:val="clear" w:color="auto" w:fill="135176"/>
+          <w:lang w:val="pt-BR"/>
         </w:rPr>
         <w:t>Diagrama</w:t>
       </w:r>
@@ -2846,14 +2814,16 @@
         <w:rPr>
           <w:color w:val="FFFFFF"/>
           <w:spacing w:val="-3"/>
-          <w:shd w:fill="135176" w:color="auto" w:val="clear"/>
-        </w:rPr>
-        <w:t> </w:t>
+          <w:shd w:val="clear" w:color="auto" w:fill="135176"/>
+          <w:lang w:val="pt-BR"/>
+        </w:rPr>
+        <w:t xml:space="preserve"> </w:t>
       </w:r>
       <w:r>
         <w:rPr>
           <w:color w:val="FFFFFF"/>
-          <w:shd w:fill="135176" w:color="auto" w:val="clear"/>
+          <w:shd w:val="clear" w:color="auto" w:fill="135176"/>
+          <w:lang w:val="pt-BR"/>
         </w:rPr>
         <w:t>de</w:t>
       </w:r>
@@ -2861,30 +2831,45 @@
         <w:rPr>
           <w:color w:val="FFFFFF"/>
           <w:spacing w:val="-3"/>
-          <w:shd w:fill="135176" w:color="auto" w:val="clear"/>
-        </w:rPr>
-        <w:t> </w:t>
-      </w:r>
+          <w:shd w:val="clear" w:color="auto" w:fill="135176"/>
+          <w:lang w:val="pt-BR"/>
+        </w:rPr>
+        <w:t xml:space="preserve"> </w:t>
+      </w:r>
+      <w:proofErr w:type="spellStart"/>
       <w:r>
         <w:rPr>
           <w:color w:val="FFFFFF"/>
-          <w:shd w:fill="135176" w:color="auto" w:val="clear"/>
+          <w:shd w:val="clear" w:color="auto" w:fill="135176"/>
+          <w:lang w:val="pt-BR"/>
         </w:rPr>
         <w:t>Gantt</w:t>
+      </w:r>
+      <w:proofErr w:type="spellEnd"/>
+      <w:r>
+        <w:rPr>
+          <w:color w:val="FFFFFF"/>
+          <w:shd w:val="clear" w:color="auto" w:fill="135176"/>
+          <w:lang w:val="pt-BR"/>
+        </w:rPr>
         <w:tab/>
       </w:r>
     </w:p>
     <w:p>
       <w:pPr>
-        <w:pStyle w:val="BodyText"/>
+        <w:pStyle w:val="Textoindependiente"/>
         <w:rPr>
           <w:sz w:val="28"/>
+          <w:lang w:val="pt-BR"/>
         </w:rPr>
       </w:pPr>
       <w:r>
-        <w:rPr/>
+        <w:rPr>
+          <w:noProof/>
+          <w:lang w:val="es-AR" w:eastAsia="es-AR"/>
+        </w:rPr>
         <w:drawing>
-          <wp:anchor distT="0" distB="0" distL="0" distR="0" allowOverlap="1" layoutInCell="1" locked="0" behindDoc="0" simplePos="0" relativeHeight="1">
+          <wp:anchor distT="0" distB="0" distL="0" distR="0" simplePos="0" relativeHeight="251657728" behindDoc="0" locked="0" layoutInCell="1" allowOverlap="1">
             <wp:simplePos x="0" y="0"/>
             <wp:positionH relativeFrom="page">
               <wp:posOffset>629996</wp:posOffset>
@@ -2897,17 +2882,17 @@
             <wp:wrapTopAndBottom/>
             <wp:docPr id="1" name="image1.jpeg"/>
             <wp:cNvGraphicFramePr>
-              <a:graphicFrameLocks noChangeAspect="1"/>
+              <a:graphicFrameLocks xmlns:a="http://schemas.openxmlformats.org/drawingml/2006/main" noChangeAspect="1"/>
             </wp:cNvGraphicFramePr>
-            <a:graphic>
+            <a:graphic xmlns:a="http://schemas.openxmlformats.org/drawingml/2006/main">
               <a:graphicData uri="http://schemas.openxmlformats.org/drawingml/2006/picture">
-                <pic:pic>
+                <pic:pic xmlns:pic="http://schemas.openxmlformats.org/drawingml/2006/picture">
                   <pic:nvPicPr>
                     <pic:cNvPr id="2" name="image1.jpeg"/>
                     <pic:cNvPicPr/>
                   </pic:nvPicPr>
                   <pic:blipFill>
-                    <a:blip r:embed="rId7" cstate="print"/>
+                    <a:blip r:embed="rId10" cstate="print"/>
                     <a:stretch>
                       <a:fillRect/>
                     </a:stretch>
@@ -2930,27 +2915,28 @@
     </w:p>
     <w:p>
       <w:pPr>
-        <w:spacing w:after="0"/>
         <w:rPr>
           <w:sz w:val="28"/>
+          <w:lang w:val="pt-BR"/>
         </w:rPr>
         <w:sectPr>
           <w:pgSz w:w="16840" w:h="11900" w:orient="landscape"/>
-          <w:pgMar w:header="579" w:footer="916" w:top="1140" w:bottom="1100" w:left="880" w:right="860"/>
+          <w:pgMar w:top="1140" w:right="860" w:bottom="1100" w:left="880" w:header="579" w:footer="916" w:gutter="0"/>
+          <w:cols w:space="720"/>
         </w:sectPr>
       </w:pPr>
     </w:p>
     <w:p>
       <w:pPr>
         <w:tabs>
-          <w:tab w:pos="5415" w:val="left" w:leader="none"/>
-          <w:tab w:pos="14965" w:val="left" w:leader="none"/>
+          <w:tab w:val="left" w:pos="5415"/>
+          <w:tab w:val="left" w:pos="14965"/>
         </w:tabs>
         <w:spacing w:before="91"/>
-        <w:ind w:left="112" w:right="0" w:firstLine="0"/>
-        <w:jc w:val="left"/>
+        <w:ind w:left="112"/>
         <w:rPr>
           <w:sz w:val="40"/>
+          <w:lang w:val="pt-BR"/>
         </w:rPr>
       </w:pPr>
       <w:r>
@@ -2958,16 +2944,28 @@
           <w:rFonts w:ascii="Times New Roman"/>
           <w:color w:val="FFFFFF"/>
           <w:sz w:val="40"/>
-          <w:shd w:fill="135176" w:color="auto" w:val="clear"/>
-        </w:rPr>
-        <w:t> </w:t>
-        <w:tab/>
-      </w:r>
-      <w:r>
-        <w:rPr>
+          <w:shd w:val="clear" w:color="auto" w:fill="135176"/>
+          <w:lang w:val="pt-BR"/>
+        </w:rPr>
+        <w:lastRenderedPageBreak/>
+        <w:t xml:space="preserve"> </w:t>
+      </w:r>
+      <w:r>
+        <w:rPr>
+          <w:rFonts w:ascii="Times New Roman"/>
           <w:color w:val="FFFFFF"/>
           <w:sz w:val="40"/>
-          <w:shd w:fill="135176" w:color="auto" w:val="clear"/>
+          <w:shd w:val="clear" w:color="auto" w:fill="135176"/>
+          <w:lang w:val="pt-BR"/>
+        </w:rPr>
+        <w:tab/>
+      </w:r>
+      <w:r>
+        <w:rPr>
+          <w:color w:val="FFFFFF"/>
+          <w:sz w:val="40"/>
+          <w:shd w:val="clear" w:color="auto" w:fill="135176"/>
+          <w:lang w:val="pt-BR"/>
         </w:rPr>
         <w:t>Diagrama</w:t>
       </w:r>
@@ -2976,15 +2974,17 @@
           <w:color w:val="FFFFFF"/>
           <w:spacing w:val="-4"/>
           <w:sz w:val="40"/>
-          <w:shd w:fill="135176" w:color="auto" w:val="clear"/>
-        </w:rPr>
-        <w:t> </w:t>
+          <w:shd w:val="clear" w:color="auto" w:fill="135176"/>
+          <w:lang w:val="pt-BR"/>
+        </w:rPr>
+        <w:t xml:space="preserve"> </w:t>
       </w:r>
       <w:r>
         <w:rPr>
           <w:color w:val="FFFFFF"/>
           <w:sz w:val="40"/>
-          <w:shd w:fill="135176" w:color="auto" w:val="clear"/>
+          <w:shd w:val="clear" w:color="auto" w:fill="135176"/>
+          <w:lang w:val="pt-BR"/>
         </w:rPr>
         <w:t>de</w:t>
       </w:r>
@@ -2993,54 +2993,68 @@
           <w:color w:val="FFFFFF"/>
           <w:spacing w:val="-4"/>
           <w:sz w:val="40"/>
-          <w:shd w:fill="135176" w:color="auto" w:val="clear"/>
-        </w:rPr>
-        <w:t> </w:t>
+          <w:shd w:val="clear" w:color="auto" w:fill="135176"/>
+          <w:lang w:val="pt-BR"/>
+        </w:rPr>
+        <w:t xml:space="preserve"> </w:t>
       </w:r>
       <w:r>
         <w:rPr>
           <w:color w:val="FFFFFF"/>
           <w:sz w:val="40"/>
-          <w:shd w:fill="135176" w:color="auto" w:val="clear"/>
+          <w:shd w:val="clear" w:color="auto" w:fill="135176"/>
+          <w:lang w:val="pt-BR"/>
         </w:rPr>
         <w:t>recursos</w:t>
+      </w:r>
+      <w:r>
+        <w:rPr>
+          <w:color w:val="FFFFFF"/>
+          <w:sz w:val="40"/>
+          <w:shd w:val="clear" w:color="auto" w:fill="135176"/>
+          <w:lang w:val="pt-BR"/>
+        </w:rPr>
         <w:tab/>
       </w:r>
     </w:p>
     <w:p>
       <w:pPr>
-        <w:pStyle w:val="BodyText"/>
-        <w:rPr>
+        <w:pStyle w:val="Textoindependiente"/>
+        <w:rPr>
+          <w:ins w:id="1" w:author="Carlos Rubén" w:date="2021-04-27T20:18:00Z"/>
           <w:sz w:val="28"/>
         </w:rPr>
       </w:pPr>
       <w:r>
-        <w:rPr/>
+        <w:rPr>
+          <w:noProof/>
+          <w:lang w:val="es-AR" w:eastAsia="es-AR"/>
+        </w:rPr>
         <w:drawing>
-          <wp:anchor distT="0" distB="0" distL="0" distR="0" allowOverlap="1" layoutInCell="1" locked="0" behindDoc="0" simplePos="0" relativeHeight="2">
+          <wp:anchor distT="0" distB="0" distL="0" distR="0" simplePos="0" relativeHeight="251656704" behindDoc="0" locked="0" layoutInCell="1" allowOverlap="1" wp14:anchorId="2BA407AA" wp14:editId="4EC6BC6E">
             <wp:simplePos x="0" y="0"/>
             <wp:positionH relativeFrom="page">
-              <wp:posOffset>629996</wp:posOffset>
+              <wp:posOffset>629920</wp:posOffset>
             </wp:positionH>
             <wp:positionV relativeFrom="paragraph">
-              <wp:posOffset>297976</wp:posOffset>
+              <wp:posOffset>154305</wp:posOffset>
             </wp:positionV>
-            <wp:extent cx="9371200" cy="1100137"/>
-            <wp:effectExtent l="0" t="0" r="0" b="0"/>
+            <wp:extent cx="9370695" cy="1099820"/>
+            <wp:effectExtent l="0" t="0" r="1905" b="5080"/>
             <wp:wrapTopAndBottom/>
             <wp:docPr id="3" name="image2.png"/>
             <wp:cNvGraphicFramePr>
-              <a:graphicFrameLocks noChangeAspect="1"/>
+              <a:graphicFrameLocks xmlns:a="http://schemas.openxmlformats.org/drawingml/2006/main" noChangeAspect="1"/>
             </wp:cNvGraphicFramePr>
-            <a:graphic>
+            <a:graphic xmlns:a="http://schemas.openxmlformats.org/drawingml/2006/main">
               <a:graphicData uri="http://schemas.openxmlformats.org/drawingml/2006/picture">
-                <pic:pic>
+                <pic:pic xmlns:pic="http://schemas.openxmlformats.org/drawingml/2006/picture">
                   <pic:nvPicPr>
                     <pic:cNvPr id="4" name="image2.png"/>
                     <pic:cNvPicPr/>
                   </pic:nvPicPr>
                   <pic:blipFill>
-                    <a:blip r:embed="rId8" cstate="print"/>
+                    <a:blip r:embed="rId11" cstate="print"/>
                     <a:stretch>
                       <a:fillRect/>
                     </a:stretch>
@@ -3048,7 +3062,7 @@
                   <pic:spPr>
                     <a:xfrm>
                       <a:off x="0" y="0"/>
-                      <a:ext cx="9371200" cy="1100137"/>
+                      <a:ext cx="9370695" cy="1099820"/>
                     </a:xfrm>
                     <a:prstGeom prst="rect">
                       <a:avLst/>
@@ -3061,32 +3075,354 @@
         </w:drawing>
       </w:r>
     </w:p>
+    <w:p>
+      <w:pPr>
+        <w:pStyle w:val="Textoindependiente"/>
+        <w:jc w:val="both"/>
+        <w:rPr>
+          <w:ins w:id="2" w:author="Carlos Rubén" w:date="2021-04-27T20:28:00Z"/>
+          <w:sz w:val="28"/>
+        </w:rPr>
+        <w:pPrChange w:id="3" w:author="Carlos Rubén" w:date="2021-04-27T20:28:00Z">
+          <w:pPr>
+            <w:pStyle w:val="Textoindependiente"/>
+          </w:pPr>
+        </w:pPrChange>
+      </w:pPr>
+      <w:ins w:id="4" w:author="Carlos Rubén" w:date="2021-04-27T20:18:00Z">
+        <w:r>
+          <w:rPr>
+            <w:sz w:val="28"/>
+          </w:rPr>
+          <w:t>En un trabajo real</w:t>
+        </w:r>
+      </w:ins>
+      <w:ins w:id="5" w:author="Carlos Rubén" w:date="2021-04-27T20:20:00Z">
+        <w:r>
+          <w:rPr>
+            <w:sz w:val="28"/>
+          </w:rPr>
+          <w:t>,</w:t>
+        </w:r>
+      </w:ins>
+      <w:ins w:id="6" w:author="Carlos Rubén" w:date="2021-04-27T20:18:00Z">
+        <w:r>
+          <w:rPr>
+            <w:sz w:val="28"/>
+          </w:rPr>
+          <w:t xml:space="preserve"> para </w:t>
+        </w:r>
+      </w:ins>
+      <w:ins w:id="7" w:author="Carlos Rubén" w:date="2021-04-27T20:20:00Z">
+        <w:r>
+          <w:rPr>
+            <w:sz w:val="28"/>
+          </w:rPr>
+          <w:t>cobrar</w:t>
+        </w:r>
+      </w:ins>
+      <w:ins w:id="8" w:author="Carlos Rubén" w:date="2021-04-27T20:18:00Z">
+        <w:r>
+          <w:rPr>
+            <w:sz w:val="28"/>
+          </w:rPr>
+          <w:t xml:space="preserve"> este trabajo ustedes deber</w:t>
+        </w:r>
+      </w:ins>
+      <w:ins w:id="9" w:author="Carlos Rubén" w:date="2021-04-27T20:19:00Z">
+        <w:r>
+          <w:rPr>
+            <w:sz w:val="28"/>
+          </w:rPr>
+          <w:t>ían entregar una factura</w:t>
+        </w:r>
+      </w:ins>
+      <w:ins w:id="10" w:author="Carlos Rubén" w:date="2021-04-27T20:20:00Z">
+        <w:r>
+          <w:rPr>
+            <w:sz w:val="28"/>
+          </w:rPr>
+          <w:t xml:space="preserve"> a la empresa que los contrate. </w:t>
+        </w:r>
+      </w:ins>
+      <w:ins w:id="11" w:author="Carlos Rubén" w:date="2021-04-27T20:21:00Z">
+        <w:r>
+          <w:rPr>
+            <w:sz w:val="28"/>
+          </w:rPr>
+          <w:t>E</w:t>
+        </w:r>
+      </w:ins>
+      <w:ins w:id="12" w:author="Carlos Rubén" w:date="2021-04-27T20:22:00Z">
+        <w:r>
+          <w:rPr>
+            <w:sz w:val="28"/>
+          </w:rPr>
+          <w:t xml:space="preserve">l monto de la factura, además del costo de las horas de trabajo, debe incluir los impuestos que se deben pagar al estado. Hay varios </w:t>
+        </w:r>
+      </w:ins>
+      <w:ins w:id="13" w:author="Carlos Rubén" w:date="2021-04-27T20:25:00Z">
+        <w:r>
+          <w:rPr>
+            <w:sz w:val="28"/>
+          </w:rPr>
+          <w:t>impuestos</w:t>
+        </w:r>
+      </w:ins>
+      <w:ins w:id="14" w:author="Carlos Rubén" w:date="2021-04-27T20:22:00Z">
+        <w:r>
+          <w:rPr>
+            <w:sz w:val="28"/>
+          </w:rPr>
+          <w:t xml:space="preserve"> que deben considerarse, entre los m</w:t>
+        </w:r>
+      </w:ins>
+      <w:ins w:id="15" w:author="Carlos Rubén" w:date="2021-04-27T20:23:00Z">
+        <w:r>
+          <w:rPr>
+            <w:sz w:val="28"/>
+          </w:rPr>
+          <w:t xml:space="preserve">ás conocidos están ingresos brutos </w:t>
+        </w:r>
+      </w:ins>
+      <w:ins w:id="16" w:author="Carlos Rubén" w:date="2021-04-27T20:25:00Z">
+        <w:r>
+          <w:rPr>
+            <w:sz w:val="28"/>
+          </w:rPr>
+          <w:t>y el IVA (</w:t>
+        </w:r>
+      </w:ins>
+      <w:ins w:id="17" w:author="Carlos Rubén" w:date="2021-04-27T20:26:00Z">
+        <w:r>
+          <w:rPr>
+            <w:sz w:val="28"/>
+          </w:rPr>
+          <w:t>Impuesto al valor agregado</w:t>
+        </w:r>
+      </w:ins>
+      <w:ins w:id="18" w:author="Carlos Rubén" w:date="2021-04-27T20:25:00Z">
+        <w:r>
+          <w:rPr>
+            <w:sz w:val="28"/>
+          </w:rPr>
+          <w:t>)</w:t>
+        </w:r>
+      </w:ins>
+      <w:ins w:id="19" w:author="Carlos Rubén" w:date="2021-04-27T20:26:00Z">
+        <w:r>
+          <w:rPr>
+            <w:sz w:val="28"/>
+          </w:rPr>
+          <w:t xml:space="preserve">. </w:t>
+        </w:r>
+      </w:ins>
+      <w:ins w:id="20" w:author="Carlos Rubén" w:date="2021-04-27T20:27:00Z">
+        <w:r>
+          <w:rPr>
+            <w:sz w:val="28"/>
+          </w:rPr>
+          <w:t>El más fácil de computar es el IVA ya que al costo de las horas de trabajo deberían agregar el 21%.</w:t>
+        </w:r>
+      </w:ins>
+    </w:p>
+    <w:p>
+      <w:pPr>
+        <w:pStyle w:val="Textoindependiente"/>
+        <w:jc w:val="both"/>
+        <w:rPr>
+          <w:ins w:id="21" w:author="Carlos Rubén" w:date="2021-04-27T20:28:00Z"/>
+          <w:sz w:val="28"/>
+        </w:rPr>
+        <w:pPrChange w:id="22" w:author="Carlos Rubén" w:date="2021-04-27T20:28:00Z">
+          <w:pPr>
+            <w:pStyle w:val="Textoindependiente"/>
+          </w:pPr>
+        </w:pPrChange>
+      </w:pPr>
+    </w:p>
+    <w:p>
+      <w:pPr>
+        <w:pStyle w:val="Textoindependiente"/>
+        <w:jc w:val="both"/>
+        <w:rPr>
+          <w:ins w:id="23" w:author="Carlos Rubén" w:date="2021-04-27T20:31:00Z"/>
+          <w:sz w:val="28"/>
+        </w:rPr>
+        <w:pPrChange w:id="24" w:author="Carlos Rubén" w:date="2021-04-27T20:28:00Z">
+          <w:pPr>
+            <w:pStyle w:val="Textoindependiente"/>
+          </w:pPr>
+        </w:pPrChange>
+      </w:pPr>
+      <w:ins w:id="25" w:author="Carlos Rubén" w:date="2021-04-27T20:28:00Z">
+        <w:r>
+          <w:rPr>
+            <w:sz w:val="28"/>
+          </w:rPr>
+          <w:t xml:space="preserve">En un presupuesto por lo general, se informa el valor sin los impuestos y el valor con los impuesto, o haciendo una referencia a ello. </w:t>
+        </w:r>
+      </w:ins>
+      <w:ins w:id="26" w:author="Carlos Rubén" w:date="2021-04-27T20:31:00Z">
+        <w:r>
+          <w:rPr>
+            <w:sz w:val="28"/>
+          </w:rPr>
+          <w:t>Por ejemplo, en este caso sería: $14.000,00 + IVA 21%.-</w:t>
+        </w:r>
+      </w:ins>
+    </w:p>
+    <w:p>
+      <w:pPr>
+        <w:pStyle w:val="Textoindependiente"/>
+        <w:jc w:val="both"/>
+        <w:rPr>
+          <w:ins w:id="27" w:author="Carlos Rubén" w:date="2021-04-27T20:32:00Z"/>
+          <w:sz w:val="28"/>
+        </w:rPr>
+        <w:pPrChange w:id="28" w:author="Carlos Rubén" w:date="2021-04-27T20:28:00Z">
+          <w:pPr>
+            <w:pStyle w:val="Textoindependiente"/>
+          </w:pPr>
+        </w:pPrChange>
+      </w:pPr>
+    </w:p>
+    <w:p>
+      <w:pPr>
+        <w:pStyle w:val="Textoindependiente"/>
+        <w:jc w:val="both"/>
+        <w:rPr>
+          <w:ins w:id="29" w:author="Carlos Rubén" w:date="2021-04-27T20:27:00Z"/>
+          <w:sz w:val="28"/>
+        </w:rPr>
+        <w:pPrChange w:id="30" w:author="Carlos Rubén" w:date="2021-04-27T20:28:00Z">
+          <w:pPr>
+            <w:pStyle w:val="Textoindependiente"/>
+          </w:pPr>
+        </w:pPrChange>
+      </w:pPr>
+      <w:ins w:id="31" w:author="Carlos Rubén" w:date="2021-04-27T20:32:00Z">
+        <w:r>
+          <w:rPr>
+            <w:sz w:val="28"/>
+          </w:rPr>
+          <w:t xml:space="preserve">Otra cosa que suele agregarse en un presupuesto son las condiciones de pago. </w:t>
+        </w:r>
+      </w:ins>
+      <w:ins w:id="32" w:author="Carlos Rubén" w:date="2021-04-27T20:33:00Z">
+        <w:r>
+          <w:rPr>
+            <w:sz w:val="28"/>
+          </w:rPr>
+          <w:t>Por ejemplo, se agrega un texto que diga que se abona un 30% al momento de encargar el trabajo y el resto, o 70%, al momento de entrega.</w:t>
+        </w:r>
+      </w:ins>
+      <w:bookmarkStart w:id="33" w:name="_GoBack"/>
+      <w:bookmarkEnd w:id="33"/>
+    </w:p>
+    <w:p>
+      <w:pPr>
+        <w:pStyle w:val="Textoindependiente"/>
+        <w:rPr>
+          <w:ins w:id="34" w:author="Carlos Rubén" w:date="2021-04-27T20:28:00Z"/>
+          <w:sz w:val="28"/>
+        </w:rPr>
+      </w:pPr>
+    </w:p>
+    <w:p>
+      <w:pPr>
+        <w:pStyle w:val="Textoindependiente"/>
+        <w:rPr>
+          <w:ins w:id="35" w:author="Carlos Rubén" w:date="2021-04-27T20:27:00Z"/>
+          <w:sz w:val="28"/>
+        </w:rPr>
+      </w:pPr>
+    </w:p>
+    <w:p>
+      <w:pPr>
+        <w:pStyle w:val="Textoindependiente"/>
+        <w:rPr>
+          <w:sz w:val="28"/>
+        </w:rPr>
+      </w:pPr>
+    </w:p>
     <w:sectPr>
       <w:pgSz w:w="16840" w:h="11900" w:orient="landscape"/>
-      <w:pgMar w:header="579" w:footer="916" w:top="1140" w:bottom="1100" w:left="880" w:right="860"/>
+      <w:pgMar w:top="1140" w:right="860" w:bottom="1100" w:left="880" w:header="579" w:footer="916" w:gutter="0"/>
+      <w:cols w:space="720"/>
     </w:sectPr>
   </w:body>
 </w:document>
 </file>
 
+<file path=word/comments.xml><?xml version="1.0" encoding="utf-8"?>
+<w:comments xmlns:wpc="http://schemas.microsoft.com/office/word/2010/wordprocessingCanvas" xmlns:mc="http://schemas.openxmlformats.org/markup-compatibility/2006" xmlns:o="urn:schemas-microsoft-com:office:office" xmlns:r="http://schemas.openxmlformats.org/officeDocument/2006/relationships" xmlns:m="http://schemas.openxmlformats.org/officeDocument/2006/math" xmlns:v="urn:schemas-microsoft-com:vml" xmlns:wp14="http://schemas.microsoft.com/office/word/2010/wordprocessingDrawing" xmlns:wp="http://schemas.openxmlformats.org/drawingml/2006/wordprocessingDrawing" xmlns:w10="urn:schemas-microsoft-com:office:word" xmlns:w="http://schemas.openxmlformats.org/wordprocessingml/2006/main" xmlns:w14="http://schemas.microsoft.com/office/word/2010/wordml" xmlns:wpg="http://schemas.microsoft.com/office/word/2010/wordprocessingGroup" xmlns:wpi="http://schemas.microsoft.com/office/word/2010/wordprocessingInk" xmlns:wne="http://schemas.microsoft.com/office/word/2006/wordml" xmlns:wps="http://schemas.microsoft.com/office/word/2010/wordprocessingShape" mc:Ignorable="w14 wp14">
+  <w:comment w:id="0" w:author="Carlos Rubén" w:date="2021-04-27T20:17:00Z" w:initials="CR">
+    <w:p>
+      <w:pPr>
+        <w:pStyle w:val="Textocomentario"/>
+      </w:pPr>
+      <w:r>
+        <w:rPr>
+          <w:rStyle w:val="Refdecomentario"/>
+        </w:rPr>
+        <w:annotationRef/>
+      </w:r>
+      <w:r>
+        <w:t xml:space="preserve">Faltaría agregar la tarea de pruebas de laboratorio. Eso les llevó tiempo en el </w:t>
+      </w:r>
+      <w:proofErr w:type="spellStart"/>
+      <w:r>
+        <w:t>lab</w:t>
+      </w:r>
+      <w:proofErr w:type="spellEnd"/>
+      <w:r>
+        <w:t>.</w:t>
+      </w:r>
+    </w:p>
+  </w:comment>
+</w:comments>
+</file>
+
+<file path=word/endnotes.xml><?xml version="1.0" encoding="utf-8"?>
+<w:endnotes xmlns:wpc="http://schemas.microsoft.com/office/word/2010/wordprocessingCanvas" xmlns:mc="http://schemas.openxmlformats.org/markup-compatibility/2006" xmlns:o="urn:schemas-microsoft-com:office:office" xmlns:r="http://schemas.openxmlformats.org/officeDocument/2006/relationships" xmlns:m="http://schemas.openxmlformats.org/officeDocument/2006/math" xmlns:v="urn:schemas-microsoft-com:vml" xmlns:wp14="http://schemas.microsoft.com/office/word/2010/wordprocessingDrawing" xmlns:wp="http://schemas.openxmlformats.org/drawingml/2006/wordprocessingDrawing" xmlns:w10="urn:schemas-microsoft-com:office:word" xmlns:w="http://schemas.openxmlformats.org/wordprocessingml/2006/main" xmlns:w14="http://schemas.microsoft.com/office/word/2010/wordml" xmlns:wpg="http://schemas.microsoft.com/office/word/2010/wordprocessingGroup" xmlns:wpi="http://schemas.microsoft.com/office/word/2010/wordprocessingInk" xmlns:wne="http://schemas.microsoft.com/office/word/2006/wordml" xmlns:wps="http://schemas.microsoft.com/office/word/2010/wordprocessingShape" mc:Ignorable="w14 wp14">
+  <w:endnote w:type="separator" w:id="-1">
+    <w:p>
+      <w:r>
+        <w:separator/>
+      </w:r>
+    </w:p>
+  </w:endnote>
+  <w:endnote w:type="continuationSeparator" w:id="0">
+    <w:p>
+      <w:r>
+        <w:continuationSeparator/>
+      </w:r>
+    </w:p>
+  </w:endnote>
+</w:endnotes>
+</file>
+
 <file path=word/footer1.xml><?xml version="1.0" encoding="utf-8"?>
-<w:ftr xmlns:ve="http://schemas.openxmlformats.org/markup-compatibility/2006" xmlns:o="urn:schemas-microsoft-com:office:office" xmlns:r="http://schemas.openxmlformats.org/officeDocument/2006/relationships" xmlns:m="http://schemas.openxmlformats.org/officeDocument/2006/math" xmlns:v="urn:schemas-microsoft-com:vml" xmlns:wp="http://schemas.openxmlformats.org/drawingml/2006/wordprocessingDrawing" xmlns:w10="urn:schemas-microsoft-com:office:word" xmlns:w="http://schemas.openxmlformats.org/wordprocessingml/2006/main" xmlns:wne="http://schemas.microsoft.com/office/word/2006/wordml" xmlns:a="http://schemas.openxmlformats.org/drawingml/2006/main" xmlns:pic="http://schemas.openxmlformats.org/drawingml/2006/picture" xml:space="preserve">
+<w:ftr xmlns:wpc="http://schemas.microsoft.com/office/word/2010/wordprocessingCanvas" xmlns:mc="http://schemas.openxmlformats.org/markup-compatibility/2006" xmlns:o="urn:schemas-microsoft-com:office:office" xmlns:r="http://schemas.openxmlformats.org/officeDocument/2006/relationships" xmlns:m="http://schemas.openxmlformats.org/officeDocument/2006/math" xmlns:v="urn:schemas-microsoft-com:vml" xmlns:wp14="http://schemas.microsoft.com/office/word/2010/wordprocessingDrawing" xmlns:wp="http://schemas.openxmlformats.org/drawingml/2006/wordprocessingDrawing" xmlns:w10="urn:schemas-microsoft-com:office:word" xmlns:w="http://schemas.openxmlformats.org/wordprocessingml/2006/main" xmlns:w14="http://schemas.microsoft.com/office/word/2010/wordml" xmlns:wpg="http://schemas.microsoft.com/office/word/2010/wordprocessingGroup" xmlns:wpi="http://schemas.microsoft.com/office/word/2010/wordprocessingInk" xmlns:wne="http://schemas.microsoft.com/office/word/2006/wordml" xmlns:wps="http://schemas.microsoft.com/office/word/2010/wordprocessingShape" mc:Ignorable="w14 wp14">
   <w:p>
     <w:pPr>
-      <w:pStyle w:val="BodyText"/>
+      <w:pStyle w:val="Textoindependiente"/>
       <w:spacing w:line="14" w:lineRule="auto"/>
     </w:pPr>
     <w:r>
-      <w:rPr/>
       <w:pict>
-        <v:shape style="position:absolute;margin-left:762.195007pt;margin-top:538.206238pt;width:33.1pt;height:12.5pt;mso-position-horizontal-relative:page;mso-position-vertical-relative:page;z-index:-15917056" type="#_x0000_t202" filled="false" stroked="false">
+        <v:shapetype id="_x0000_t202" coordsize="21600,21600" o:spt="202" path="m,l,21600r21600,l21600,xe">
+          <v:stroke joinstyle="miter"/>
+          <v:path gradientshapeok="t" o:connecttype="rect"/>
+        </v:shapetype>
+        <v:shape id="_x0000_s2049" type="#_x0000_t202" style="position:absolute;margin-left:762.2pt;margin-top:538.2pt;width:33.1pt;height:12.5pt;z-index:-15917056;mso-position-horizontal-relative:page;mso-position-vertical-relative:page" filled="f" stroked="f">
           <v:textbox inset="0,0,0,0">
             <w:txbxContent>
               <w:p>
                 <w:pPr>
-                  <w:spacing w:line="249" w:lineRule="exact" w:before="0"/>
-                  <w:ind w:left="20" w:right="0" w:firstLine="0"/>
-                  <w:jc w:val="left"/>
+                  <w:spacing w:line="249" w:lineRule="exact"/>
+                  <w:ind w:left="20"/>
                   <w:rPr>
                     <w:sz w:val="18"/>
                   </w:rPr>
@@ -3102,34 +3438,34 @@
                     <w:spacing w:val="-3"/>
                     <w:sz w:val="18"/>
                   </w:rPr>
-                  <w:t> </w:t>
+                  <w:t xml:space="preserve"> </w:t>
                 </w:r>
                 <w:r>
-                  <w:rPr/>
                   <w:fldChar w:fldCharType="begin"/>
                 </w:r>
                 <w:r>
                   <w:rPr>
                     <w:sz w:val="18"/>
                   </w:rPr>
-                  <w:instrText> PAGE </w:instrText>
+                  <w:instrText xml:space="preserve"> PAGE </w:instrText>
                 </w:r>
                 <w:r>
-                  <w:rPr/>
                   <w:fldChar w:fldCharType="separate"/>
                 </w:r>
                 <w:r>
-                  <w:rPr/>
-                  <w:t>1</w:t>
+                  <w:rPr>
+                    <w:noProof/>
+                    <w:sz w:val="18"/>
+                  </w:rPr>
+                  <w:t>5</w:t>
                 </w:r>
                 <w:r>
-                  <w:rPr/>
                   <w:fldChar w:fldCharType="end"/>
                 </w:r>
               </w:p>
             </w:txbxContent>
           </v:textbox>
-          <w10:wrap type="none"/>
+          <w10:wrap anchorx="page" anchory="page"/>
         </v:shape>
       </w:pict>
     </w:r>
@@ -3137,28 +3473,45 @@
 </w:ftr>
 </file>
 
+<file path=word/footnotes.xml><?xml version="1.0" encoding="utf-8"?>
+<w:footnotes xmlns:wpc="http://schemas.microsoft.com/office/word/2010/wordprocessingCanvas" xmlns:mc="http://schemas.openxmlformats.org/markup-compatibility/2006" xmlns:o="urn:schemas-microsoft-com:office:office" xmlns:r="http://schemas.openxmlformats.org/officeDocument/2006/relationships" xmlns:m="http://schemas.openxmlformats.org/officeDocument/2006/math" xmlns:v="urn:schemas-microsoft-com:vml" xmlns:wp14="http://schemas.microsoft.com/office/word/2010/wordprocessingDrawing" xmlns:wp="http://schemas.openxmlformats.org/drawingml/2006/wordprocessingDrawing" xmlns:w10="urn:schemas-microsoft-com:office:word" xmlns:w="http://schemas.openxmlformats.org/wordprocessingml/2006/main" xmlns:w14="http://schemas.microsoft.com/office/word/2010/wordml" xmlns:wpg="http://schemas.microsoft.com/office/word/2010/wordprocessingGroup" xmlns:wpi="http://schemas.microsoft.com/office/word/2010/wordprocessingInk" xmlns:wne="http://schemas.microsoft.com/office/word/2006/wordml" xmlns:wps="http://schemas.microsoft.com/office/word/2010/wordprocessingShape" mc:Ignorable="w14 wp14">
+  <w:footnote w:type="separator" w:id="-1">
+    <w:p>
+      <w:r>
+        <w:separator/>
+      </w:r>
+    </w:p>
+  </w:footnote>
+  <w:footnote w:type="continuationSeparator" w:id="0">
+    <w:p>
+      <w:r>
+        <w:continuationSeparator/>
+      </w:r>
+    </w:p>
+  </w:footnote>
+</w:footnotes>
+</file>
+
 <file path=word/header1.xml><?xml version="1.0" encoding="utf-8"?>
-<w:hdr xmlns:ve="http://schemas.openxmlformats.org/markup-compatibility/2006" xmlns:o="urn:schemas-microsoft-com:office:office" xmlns:r="http://schemas.openxmlformats.org/officeDocument/2006/relationships" xmlns:m="http://schemas.openxmlformats.org/officeDocument/2006/math" xmlns:v="urn:schemas-microsoft-com:vml" xmlns:wp="http://schemas.openxmlformats.org/drawingml/2006/wordprocessingDrawing" xmlns:w10="urn:schemas-microsoft-com:office:word" xmlns:w="http://schemas.openxmlformats.org/wordprocessingml/2006/main" xmlns:wne="http://schemas.microsoft.com/office/word/2006/wordml" xmlns:a="http://schemas.openxmlformats.org/drawingml/2006/main" xmlns:pic="http://schemas.openxmlformats.org/drawingml/2006/picture" xml:space="preserve">
+<w:hdr xmlns:wpc="http://schemas.microsoft.com/office/word/2010/wordprocessingCanvas" xmlns:mc="http://schemas.openxmlformats.org/markup-compatibility/2006" xmlns:o="urn:schemas-microsoft-com:office:office" xmlns:r="http://schemas.openxmlformats.org/officeDocument/2006/relationships" xmlns:m="http://schemas.openxmlformats.org/officeDocument/2006/math" xmlns:v="urn:schemas-microsoft-com:vml" xmlns:wp14="http://schemas.microsoft.com/office/word/2010/wordprocessingDrawing" xmlns:wp="http://schemas.openxmlformats.org/drawingml/2006/wordprocessingDrawing" xmlns:w10="urn:schemas-microsoft-com:office:word" xmlns:w="http://schemas.openxmlformats.org/wordprocessingml/2006/main" xmlns:w14="http://schemas.microsoft.com/office/word/2010/wordml" xmlns:wpg="http://schemas.microsoft.com/office/word/2010/wordprocessingGroup" xmlns:wpi="http://schemas.microsoft.com/office/word/2010/wordprocessingInk" xmlns:wne="http://schemas.microsoft.com/office/word/2006/wordml" xmlns:wps="http://schemas.microsoft.com/office/word/2010/wordprocessingShape" mc:Ignorable="w14 wp14">
   <w:p>
     <w:pPr>
-      <w:pStyle w:val="BodyText"/>
+      <w:pStyle w:val="Textoindependiente"/>
       <w:spacing w:line="14" w:lineRule="auto"/>
     </w:pPr>
     <w:r>
-      <w:rPr/>
       <w:pict>
-        <v:shapetype id="_x0000_t202" o:spt="202" coordsize="21600,21600" path="m,l,21600r21600,l21600,xe">
+        <v:shapetype id="_x0000_t202" coordsize="21600,21600" o:spt="202" path="m,l,21600r21600,l21600,xe">
           <v:stroke joinstyle="miter"/>
           <v:path gradientshapeok="t" o:connecttype="rect"/>
         </v:shapetype>
-        <v:shape style="position:absolute;margin-left:704.648987pt;margin-top:27.969242pt;width:88.65pt;height:24.75pt;mso-position-horizontal-relative:page;mso-position-vertical-relative:page;z-index:-15917568" type="#_x0000_t202" filled="false" stroked="false">
+        <v:shape id="_x0000_s2050" type="#_x0000_t202" style="position:absolute;margin-left:704.65pt;margin-top:27.95pt;width:88.65pt;height:24.75pt;z-index:-15917568;mso-position-horizontal-relative:page;mso-position-vertical-relative:page" filled="f" stroked="f">
           <v:textbox inset="0,0,0,0">
             <w:txbxContent>
               <w:p>
                 <w:pPr>
-                  <w:spacing w:line="213" w:lineRule="auto" w:before="11"/>
+                  <w:spacing w:before="11" w:line="213" w:lineRule="auto"/>
                   <w:ind w:left="20" w:right="9" w:firstLine="556"/>
-                  <w:jc w:val="left"/>
                   <w:rPr>
                     <w:sz w:val="18"/>
                   </w:rPr>
@@ -3174,7 +3527,7 @@
                     <w:spacing w:val="-10"/>
                     <w:sz w:val="18"/>
                   </w:rPr>
-                  <w:t> </w:t>
+                  <w:t xml:space="preserve"> </w:t>
                 </w:r>
                 <w:r>
                   <w:rPr>
@@ -3187,7 +3540,7 @@
                     <w:spacing w:val="-54"/>
                     <w:sz w:val="18"/>
                   </w:rPr>
-                  <w:t> </w:t>
+                  <w:t xml:space="preserve"> </w:t>
                 </w:r>
                 <w:r>
                   <w:rPr>
@@ -3198,7 +3551,7 @@
               </w:p>
             </w:txbxContent>
           </v:textbox>
-          <w10:wrap type="none"/>
+          <w10:wrap anchorx="page" anchory="page"/>
         </v:shape>
       </w:pict>
     </w:r>
@@ -3207,14 +3560,14 @@
 </file>
 
 <file path=word/styles.xml><?xml version="1.0" encoding="utf-8"?>
-<w:styles xmlns:r="http://schemas.openxmlformats.org/officeDocument/2006/relationships" xmlns:w="http://schemas.openxmlformats.org/wordprocessingml/2006/main">
+<w:styles xmlns:mc="http://schemas.openxmlformats.org/markup-compatibility/2006" xmlns:r="http://schemas.openxmlformats.org/officeDocument/2006/relationships" xmlns:w="http://schemas.openxmlformats.org/wordprocessingml/2006/main" xmlns:w14="http://schemas.microsoft.com/office/word/2010/wordml" mc:Ignorable="w14">
   <w:docDefaults>
     <w:rPrDefault>
       <w:rPr>
-        <w:rFonts w:cstheme="minorBidi" w:hAnsiTheme="minorHAnsi" w:eastAsiaTheme="minorHAnsi" w:asciiTheme="minorHAnsi"/>
+        <w:rFonts w:asciiTheme="minorHAnsi" w:eastAsiaTheme="minorHAnsi" w:hAnsiTheme="minorHAnsi" w:cstheme="minorBidi"/>
         <w:sz w:val="22"/>
         <w:szCs w:val="22"/>
-        <w:lang w:val="en-US" w:bidi="ar-SA" w:eastAsia="en-US"/>
+        <w:lang w:val="en-US" w:eastAsia="en-US" w:bidi="ar-SA"/>
       </w:rPr>
     </w:rPrDefault>
     <w:pPrDefault>
@@ -3222,19 +3575,200 @@
         <w:widowControl w:val="0"/>
         <w:autoSpaceDE w:val="0"/>
         <w:autoSpaceDN w:val="0"/>
-        <w:spacing w:lineRule="auto" w:line="240" w:before="0" w:after="0"/>
-        <w:ind w:left="0" w:right="0"/>
-        <w:jc w:val="left"/>
       </w:pPr>
     </w:pPrDefault>
   </w:docDefaults>
-  <w:style w:styleId="DefaultParagraphFont" w:default="1" w:type="character">
+  <w:latentStyles w:defLockedState="0" w:defUIPriority="99" w:defSemiHidden="1" w:defUnhideWhenUsed="1" w:defQFormat="0" w:count="267">
+    <w:lsdException w:name="Normal" w:semiHidden="0" w:uiPriority="0" w:unhideWhenUsed="0" w:qFormat="1"/>
+    <w:lsdException w:name="heading 1" w:semiHidden="0" w:uiPriority="9" w:unhideWhenUsed="0" w:qFormat="1"/>
+    <w:lsdException w:name="heading 2" w:uiPriority="9" w:qFormat="1"/>
+    <w:lsdException w:name="heading 3" w:uiPriority="9" w:qFormat="1"/>
+    <w:lsdException w:name="heading 4" w:uiPriority="9" w:qFormat="1"/>
+    <w:lsdException w:name="heading 5" w:uiPriority="9" w:qFormat="1"/>
+    <w:lsdException w:name="heading 6" w:uiPriority="9" w:qFormat="1"/>
+    <w:lsdException w:name="heading 7" w:uiPriority="9" w:qFormat="1"/>
+    <w:lsdException w:name="heading 8" w:uiPriority="9" w:qFormat="1"/>
+    <w:lsdException w:name="heading 9" w:uiPriority="9" w:qFormat="1"/>
+    <w:lsdException w:name="toc 1" w:uiPriority="39"/>
+    <w:lsdException w:name="toc 2" w:uiPriority="39"/>
+    <w:lsdException w:name="toc 3" w:uiPriority="39"/>
+    <w:lsdException w:name="toc 4" w:uiPriority="39"/>
+    <w:lsdException w:name="toc 5" w:uiPriority="39"/>
+    <w:lsdException w:name="toc 6" w:uiPriority="39"/>
+    <w:lsdException w:name="toc 7" w:uiPriority="39"/>
+    <w:lsdException w:name="toc 8" w:uiPriority="39"/>
+    <w:lsdException w:name="toc 9" w:uiPriority="39"/>
+    <w:lsdException w:name="caption" w:uiPriority="35" w:qFormat="1"/>
+    <w:lsdException w:name="Title" w:semiHidden="0" w:uiPriority="10" w:unhideWhenUsed="0" w:qFormat="1"/>
+    <w:lsdException w:name="Default Paragraph Font" w:uiPriority="1"/>
+    <w:lsdException w:name="Subtitle" w:semiHidden="0" w:uiPriority="11" w:unhideWhenUsed="0" w:qFormat="1"/>
+    <w:lsdException w:name="Strong" w:semiHidden="0" w:uiPriority="22" w:unhideWhenUsed="0" w:qFormat="1"/>
+    <w:lsdException w:name="Emphasis" w:semiHidden="0" w:uiPriority="20" w:unhideWhenUsed="0" w:qFormat="1"/>
+    <w:lsdException w:name="Table Grid" w:semiHidden="0" w:uiPriority="59" w:unhideWhenUsed="0"/>
+    <w:lsdException w:name="Placeholder Text" w:unhideWhenUsed="0"/>
+    <w:lsdException w:name="No Spacing" w:semiHidden="0" w:uiPriority="1" w:unhideWhenUsed="0" w:qFormat="1"/>
+    <w:lsdException w:name="Light Shading" w:semiHidden="0" w:uiPriority="60" w:unhideWhenUsed="0"/>
+    <w:lsdException w:name="Light List" w:semiHidden="0" w:uiPriority="61" w:unhideWhenUsed="0"/>
+    <w:lsdException w:name="Light Grid" w:semiHidden="0" w:uiPriority="62" w:unhideWhenUsed="0"/>
+    <w:lsdException w:name="Medium Shading 1" w:semiHidden="0" w:uiPriority="63" w:unhideWhenUsed="0"/>
+    <w:lsdException w:name="Medium Shading 2" w:semiHidden="0" w:uiPriority="64" w:unhideWhenUsed="0"/>
+    <w:lsdException w:name="Medium List 1" w:semiHidden="0" w:uiPriority="65" w:unhideWhenUsed="0"/>
+    <w:lsdException w:name="Medium List 2" w:semiHidden="0" w:uiPriority="66" w:unhideWhenUsed="0"/>
+    <w:lsdException w:name="Medium Grid 1" w:semiHidden="0" w:uiPriority="67" w:unhideWhenUsed="0"/>
+    <w:lsdException w:name="Medium Grid 2" w:semiHidden="0" w:uiPriority="68" w:unhideWhenUsed="0"/>
+    <w:lsdException w:name="Medium Grid 3" w:semiHidden="0" w:uiPriority="69" w:unhideWhenUsed="0"/>
+    <w:lsdException w:name="Dark List" w:semiHidden="0" w:uiPriority="70" w:unhideWhenUsed="0"/>
+    <w:lsdException w:name="Colorful Shading" w:semiHidden="0" w:uiPriority="71" w:unhideWhenUsed="0"/>
+    <w:lsdException w:name="Colorful List" w:semiHidden="0" w:uiPriority="72" w:unhideWhenUsed="0"/>
+    <w:lsdException w:name="Colorful Grid" w:semiHidden="0" w:uiPriority="73" w:unhideWhenUsed="0"/>
+    <w:lsdException w:name="Light Shading Accent 1" w:semiHidden="0" w:uiPriority="60" w:unhideWhenUsed="0"/>
+    <w:lsdException w:name="Light List Accent 1" w:semiHidden="0" w:uiPriority="61" w:unhideWhenUsed="0"/>
+    <w:lsdException w:name="Light Grid Accent 1" w:semiHidden="0" w:uiPriority="62" w:unhideWhenUsed="0"/>
+    <w:lsdException w:name="Medium Shading 1 Accent 1" w:semiHidden="0" w:uiPriority="63" w:unhideWhenUsed="0"/>
+    <w:lsdException w:name="Medium Shading 2 Accent 1" w:semiHidden="0" w:uiPriority="64" w:unhideWhenUsed="0"/>
+    <w:lsdException w:name="Medium List 1 Accent 1" w:semiHidden="0" w:uiPriority="65" w:unhideWhenUsed="0"/>
+    <w:lsdException w:name="Revision" w:unhideWhenUsed="0"/>
+    <w:lsdException w:name="List Paragraph" w:semiHidden="0" w:uiPriority="34" w:unhideWhenUsed="0" w:qFormat="1"/>
+    <w:lsdException w:name="Quote" w:semiHidden="0" w:uiPriority="29" w:unhideWhenUsed="0" w:qFormat="1"/>
+    <w:lsdException w:name="Intense Quote" w:semiHidden="0" w:uiPriority="30" w:unhideWhenUsed="0" w:qFormat="1"/>
+    <w:lsdException w:name="Medium List 2 Accent 1" w:semiHidden="0" w:uiPriority="66" w:unhideWhenUsed="0"/>
+    <w:lsdException w:name="Medium Grid 1 Accent 1" w:semiHidden="0" w:uiPriority="67" w:unhideWhenUsed="0"/>
+    <w:lsdException w:name="Medium Grid 2 Accent 1" w:semiHidden="0" w:uiPriority="68" w:unhideWhenUsed="0"/>
+    <w:lsdException w:name="Medium Grid 3 Accent 1" w:semiHidden="0" w:uiPriority="69" w:unhideWhenUsed="0"/>
+    <w:lsdException w:name="Dark List Accent 1" w:semiHidden="0" w:uiPriority="70" w:unhideWhenUsed="0"/>
+    <w:lsdException w:name="Colorful Shading Accent 1" w:semiHidden="0" w:uiPriority="71" w:unhideWhenUsed="0"/>
+    <w:lsdException w:name="Colorful List Accent 1" w:semiHidden="0" w:uiPriority="72" w:unhideWhenUsed="0"/>
+    <w:lsdException w:name="Colorful Grid Accent 1" w:semiHidden="0" w:uiPriority="73" w:unhideWhenUsed="0"/>
+    <w:lsdException w:name="Light Shading Accent 2" w:semiHidden="0" w:uiPriority="60" w:unhideWhenUsed="0"/>
+    <w:lsdException w:name="Light List Accent 2" w:semiHidden="0" w:uiPriority="61" w:unhideWhenUsed="0"/>
+    <w:lsdException w:name="Light Grid Accent 2" w:semiHidden="0" w:uiPriority="62" w:unhideWhenUsed="0"/>
+    <w:lsdException w:name="Medium Shading 1 Accent 2" w:semiHidden="0" w:uiPriority="63" w:unhideWhenUsed="0"/>
+    <w:lsdException w:name="Medium Shading 2 Accent 2" w:semiHidden="0" w:uiPriority="64" w:unhideWhenUsed="0"/>
+    <w:lsdException w:name="Medium List 1 Accent 2" w:semiHidden="0" w:uiPriority="65" w:unhideWhenUsed="0"/>
+    <w:lsdException w:name="Medium List 2 Accent 2" w:semiHidden="0" w:uiPriority="66" w:unhideWhenUsed="0"/>
+    <w:lsdException w:name="Medium Grid 1 Accent 2" w:semiHidden="0" w:uiPriority="67" w:unhideWhenUsed="0"/>
+    <w:lsdException w:name="Medium Grid 2 Accent 2" w:semiHidden="0" w:uiPriority="68" w:unhideWhenUsed="0"/>
+    <w:lsdException w:name="Medium Grid 3 Accent 2" w:semiHidden="0" w:uiPriority="69" w:unhideWhenUsed="0"/>
+    <w:lsdException w:name="Dark List Accent 2" w:semiHidden="0" w:uiPriority="70" w:unhideWhenUsed="0"/>
+    <w:lsdException w:name="Colorful Shading Accent 2" w:semiHidden="0" w:uiPriority="71" w:unhideWhenUsed="0"/>
+    <w:lsdException w:name="Colorful List Accent 2" w:semiHidden="0" w:uiPriority="72" w:unhideWhenUsed="0"/>
+    <w:lsdException w:name="Colorful Grid Accent 2" w:semiHidden="0" w:uiPriority="73" w:unhideWhenUsed="0"/>
+    <w:lsdException w:name="Light Shading Accent 3" w:semiHidden="0" w:uiPriority="60" w:unhideWhenUsed="0"/>
+    <w:lsdException w:name="Light List Accent 3" w:semiHidden="0" w:uiPriority="61" w:unhideWhenUsed="0"/>
+    <w:lsdException w:name="Light Grid Accent 3" w:semiHidden="0" w:uiPriority="62" w:unhideWhenUsed="0"/>
+    <w:lsdException w:name="Medium Shading 1 Accent 3" w:semiHidden="0" w:uiPriority="63" w:unhideWhenUsed="0"/>
+    <w:lsdException w:name="Medium Shading 2 Accent 3" w:semiHidden="0" w:uiPriority="64" w:unhideWhenUsed="0"/>
+    <w:lsdException w:name="Medium List 1 Accent 3" w:semiHidden="0" w:uiPriority="65" w:unhideWhenUsed="0"/>
+    <w:lsdException w:name="Medium List 2 Accent 3" w:semiHidden="0" w:uiPriority="66" w:unhideWhenUsed="0"/>
+    <w:lsdException w:name="Medium Grid 1 Accent 3" w:semiHidden="0" w:uiPriority="67" w:unhideWhenUsed="0"/>
+    <w:lsdException w:name="Medium Grid 2 Accent 3" w:semiHidden="0" w:uiPriority="68" w:unhideWhenUsed="0"/>
+    <w:lsdException w:name="Medium Grid 3 Accent 3" w:semiHidden="0" w:uiPriority="69" w:unhideWhenUsed="0"/>
+    <w:lsdException w:name="Dark List Accent 3" w:semiHidden="0" w:uiPriority="70" w:unhideWhenUsed="0"/>
+    <w:lsdException w:name="Colorful Shading Accent 3" w:semiHidden="0" w:uiPriority="71" w:unhideWhenUsed="0"/>
+    <w:lsdException w:name="Colorful List Accent 3" w:semiHidden="0" w:uiPriority="72" w:unhideWhenUsed="0"/>
+    <w:lsdException w:name="Colorful Grid Accent 3" w:semiHidden="0" w:uiPriority="73" w:unhideWhenUsed="0"/>
+    <w:lsdException w:name="Light Shading Accent 4" w:semiHidden="0" w:uiPriority="60" w:unhideWhenUsed="0"/>
+    <w:lsdException w:name="Light List Accent 4" w:semiHidden="0" w:uiPriority="61" w:unhideWhenUsed="0"/>
+    <w:lsdException w:name="Light Grid Accent 4" w:semiHidden="0" w:uiPriority="62" w:unhideWhenUsed="0"/>
+    <w:lsdException w:name="Medium Shading 1 Accent 4" w:semiHidden="0" w:uiPriority="63" w:unhideWhenUsed="0"/>
+    <w:lsdException w:name="Medium Shading 2 Accent 4" w:semiHidden="0" w:uiPriority="64" w:unhideWhenUsed="0"/>
+    <w:lsdException w:name="Medium List 1 Accent 4" w:semiHidden="0" w:uiPriority="65" w:unhideWhenUsed="0"/>
+    <w:lsdException w:name="Medium List 2 Accent 4" w:semiHidden="0" w:uiPriority="66" w:unhideWhenUsed="0"/>
+    <w:lsdException w:name="Medium Grid 1 Accent 4" w:semiHidden="0" w:uiPriority="67" w:unhideWhenUsed="0"/>
+    <w:lsdException w:name="Medium Grid 2 Accent 4" w:semiHidden="0" w:uiPriority="68" w:unhideWhenUsed="0"/>
+    <w:lsdException w:name="Medium Grid 3 Accent 4" w:semiHidden="0" w:uiPriority="69" w:unhideWhenUsed="0"/>
+    <w:lsdException w:name="Dark List Accent 4" w:semiHidden="0" w:uiPriority="70" w:unhideWhenUsed="0"/>
+    <w:lsdException w:name="Colorful Shading Accent 4" w:semiHidden="0" w:uiPriority="71" w:unhideWhenUsed="0"/>
+    <w:lsdException w:name="Colorful List Accent 4" w:semiHidden="0" w:uiPriority="72" w:unhideWhenUsed="0"/>
+    <w:lsdException w:name="Colorful Grid Accent 4" w:semiHidden="0" w:uiPriority="73" w:unhideWhenUsed="0"/>
+    <w:lsdException w:name="Light Shading Accent 5" w:semiHidden="0" w:uiPriority="60" w:unhideWhenUsed="0"/>
+    <w:lsdException w:name="Light List Accent 5" w:semiHidden="0" w:uiPriority="61" w:unhideWhenUsed="0"/>
+    <w:lsdException w:name="Light Grid Accent 5" w:semiHidden="0" w:uiPriority="62" w:unhideWhenUsed="0"/>
+    <w:lsdException w:name="Medium Shading 1 Accent 5" w:semiHidden="0" w:uiPriority="63" w:unhideWhenUsed="0"/>
+    <w:lsdException w:name="Medium Shading 2 Accent 5" w:semiHidden="0" w:uiPriority="64" w:unhideWhenUsed="0"/>
+    <w:lsdException w:name="Medium List 1 Accent 5" w:semiHidden="0" w:uiPriority="65" w:unhideWhenUsed="0"/>
+    <w:lsdException w:name="Medium List 2 Accent 5" w:semiHidden="0" w:uiPriority="66" w:unhideWhenUsed="0"/>
+    <w:lsdException w:name="Medium Grid 1 Accent 5" w:semiHidden="0" w:uiPriority="67" w:unhideWhenUsed="0"/>
+    <w:lsdException w:name="Medium Grid 2 Accent 5" w:semiHidden="0" w:uiPriority="68" w:unhideWhenUsed="0"/>
+    <w:lsdException w:name="Medium Grid 3 Accent 5" w:semiHidden="0" w:uiPriority="69" w:unhideWhenUsed="0"/>
+    <w:lsdException w:name="Dark List Accent 5" w:semiHidden="0" w:uiPriority="70" w:unhideWhenUsed="0"/>
+    <w:lsdException w:name="Colorful Shading Accent 5" w:semiHidden="0" w:uiPriority="71" w:unhideWhenUsed="0"/>
+    <w:lsdException w:name="Colorful List Accent 5" w:semiHidden="0" w:uiPriority="72" w:unhideWhenUsed="0"/>
+    <w:lsdException w:name="Colorful Grid Accent 5" w:semiHidden="0" w:uiPriority="73" w:unhideWhenUsed="0"/>
+    <w:lsdException w:name="Light Shading Accent 6" w:semiHidden="0" w:uiPriority="60" w:unhideWhenUsed="0"/>
+    <w:lsdException w:name="Light List Accent 6" w:semiHidden="0" w:uiPriority="61" w:unhideWhenUsed="0"/>
+    <w:lsdException w:name="Light Grid Accent 6" w:semiHidden="0" w:uiPriority="62" w:unhideWhenUsed="0"/>
+    <w:lsdException w:name="Medium Shading 1 Accent 6" w:semiHidden="0" w:uiPriority="63" w:unhideWhenUsed="0"/>
+    <w:lsdException w:name="Medium Shading 2 Accent 6" w:semiHidden="0" w:uiPriority="64" w:unhideWhenUsed="0"/>
+    <w:lsdException w:name="Medium List 1 Accent 6" w:semiHidden="0" w:uiPriority="65" w:unhideWhenUsed="0"/>
+    <w:lsdException w:name="Medium List 2 Accent 6" w:semiHidden="0" w:uiPriority="66" w:unhideWhenUsed="0"/>
+    <w:lsdException w:name="Medium Grid 1 Accent 6" w:semiHidden="0" w:uiPriority="67" w:unhideWhenUsed="0"/>
+    <w:lsdException w:name="Medium Grid 2 Accent 6" w:semiHidden="0" w:uiPriority="68" w:unhideWhenUsed="0"/>
+    <w:lsdException w:name="Medium Grid 3 Accent 6" w:semiHidden="0" w:uiPriority="69" w:unhideWhenUsed="0"/>
+    <w:lsdException w:name="Dark List Accent 6" w:semiHidden="0" w:uiPriority="70" w:unhideWhenUsed="0"/>
+    <w:lsdException w:name="Colorful Shading Accent 6" w:semiHidden="0" w:uiPriority="71" w:unhideWhenUsed="0"/>
+    <w:lsdException w:name="Colorful List Accent 6" w:semiHidden="0" w:uiPriority="72" w:unhideWhenUsed="0"/>
+    <w:lsdException w:name="Colorful Grid Accent 6" w:semiHidden="0" w:uiPriority="73" w:unhideWhenUsed="0"/>
+    <w:lsdException w:name="Subtle Emphasis" w:semiHidden="0" w:uiPriority="19" w:unhideWhenUsed="0" w:qFormat="1"/>
+    <w:lsdException w:name="Intense Emphasis" w:semiHidden="0" w:uiPriority="21" w:unhideWhenUsed="0" w:qFormat="1"/>
+    <w:lsdException w:name="Subtle Reference" w:semiHidden="0" w:uiPriority="31" w:unhideWhenUsed="0" w:qFormat="1"/>
+    <w:lsdException w:name="Intense Reference" w:semiHidden="0" w:uiPriority="32" w:unhideWhenUsed="0" w:qFormat="1"/>
+    <w:lsdException w:name="Book Title" w:semiHidden="0" w:uiPriority="33" w:unhideWhenUsed="0" w:qFormat="1"/>
+    <w:lsdException w:name="Bibliography" w:uiPriority="37"/>
+    <w:lsdException w:name="TOC Heading" w:uiPriority="39" w:qFormat="1"/>
+  </w:latentStyles>
+  <w:style w:type="paragraph" w:default="1" w:styleId="Normal">
+    <w:name w:val="Normal"/>
+    <w:uiPriority w:val="1"/>
+    <w:qFormat/>
+    <w:rPr>
+      <w:rFonts w:ascii="Lucida Sans Unicode" w:eastAsia="Lucida Sans Unicode" w:hAnsi="Lucida Sans Unicode" w:cs="Lucida Sans Unicode"/>
+      <w:lang w:val="es-ES"/>
+    </w:rPr>
+  </w:style>
+  <w:style w:type="paragraph" w:styleId="Ttulo1">
+    <w:name w:val="heading 1"/>
+    <w:basedOn w:val="Normal"/>
+    <w:uiPriority w:val="1"/>
+    <w:qFormat/>
+    <w:pPr>
+      <w:spacing w:before="91"/>
+      <w:ind w:left="112"/>
+      <w:outlineLvl w:val="0"/>
+    </w:pPr>
+    <w:rPr>
+      <w:sz w:val="40"/>
+      <w:szCs w:val="40"/>
+    </w:rPr>
+  </w:style>
+  <w:style w:type="character" w:default="1" w:styleId="Fuentedeprrafopredeter">
     <w:name w:val="Default Paragraph Font"/>
     <w:uiPriority w:val="1"/>
     <w:semiHidden/>
     <w:unhideWhenUsed/>
   </w:style>
-  <w:style w:styleId="TableNormal" w:default="1" w:type="table">
+  <w:style w:type="table" w:default="1" w:styleId="Tablanormal">
+    <w:name w:val="Normal Table"/>
+    <w:uiPriority w:val="99"/>
+    <w:semiHidden/>
+    <w:unhideWhenUsed/>
+    <w:tblPr>
+      <w:tblInd w:w="0" w:type="dxa"/>
+      <w:tblCellMar>
+        <w:top w:w="0" w:type="dxa"/>
+        <w:left w:w="108" w:type="dxa"/>
+        <w:bottom w:w="0" w:type="dxa"/>
+        <w:right w:w="108" w:type="dxa"/>
+      </w:tblCellMar>
+    </w:tblPr>
+  </w:style>
+  <w:style w:type="numbering" w:default="1" w:styleId="Sinlista">
+    <w:name w:val="No List"/>
+    <w:uiPriority w:val="99"/>
+    <w:semiHidden/>
+    <w:unhideWhenUsed/>
+  </w:style>
+  <w:style w:type="table" w:customStyle="1" w:styleId="TableNormal">
     <w:name w:val="Table Normal"/>
     <w:uiPriority w:val="2"/>
     <w:semiHidden/>
@@ -3250,63 +3784,23 @@
       </w:tblCellMar>
     </w:tblPr>
   </w:style>
-  <w:style w:styleId="NoList" w:default="1" w:type="numbering">
-    <w:name w:val="No List"/>
-    <w:uiPriority w:val="99"/>
-    <w:semiHidden/>
-    <w:unhideWhenUsed/>
-  </w:style>
-  <w:style w:default="1" w:styleId="Normal" w:type="paragraph">
-    <w:name w:val="Normal"/>
-    <w:uiPriority w:val="1"/>
-    <w:qFormat/>
-    <w:pPr/>
-    <w:rPr>
-      <w:rFonts w:ascii="Lucida Sans Unicode" w:hAnsi="Lucida Sans Unicode" w:eastAsia="Lucida Sans Unicode" w:cs="Lucida Sans Unicode"/>
-      <w:lang w:val="es-ES" w:eastAsia="en-US" w:bidi="ar-SA"/>
-    </w:rPr>
-  </w:style>
-  <w:style w:styleId="BodyText" w:type="paragraph">
+  <w:style w:type="paragraph" w:styleId="Textoindependiente">
     <w:name w:val="Body Text"/>
     <w:basedOn w:val="Normal"/>
     <w:uiPriority w:val="1"/>
     <w:qFormat/>
-    <w:pPr/>
     <w:rPr>
-      <w:rFonts w:ascii="Lucida Sans Unicode" w:hAnsi="Lucida Sans Unicode" w:eastAsia="Lucida Sans Unicode" w:cs="Lucida Sans Unicode"/>
       <w:sz w:val="20"/>
       <w:szCs w:val="20"/>
-      <w:lang w:val="es-ES" w:eastAsia="en-US" w:bidi="ar-SA"/>
     </w:rPr>
   </w:style>
-  <w:style w:styleId="Heading1" w:type="paragraph">
-    <w:name w:val="Heading 1"/>
-    <w:basedOn w:val="Normal"/>
-    <w:uiPriority w:val="1"/>
-    <w:qFormat/>
-    <w:pPr>
-      <w:spacing w:before="91"/>
-      <w:ind w:left="112"/>
-      <w:outlineLvl w:val="1"/>
-    </w:pPr>
-    <w:rPr>
-      <w:rFonts w:ascii="Lucida Sans Unicode" w:hAnsi="Lucida Sans Unicode" w:eastAsia="Lucida Sans Unicode" w:cs="Lucida Sans Unicode"/>
-      <w:sz w:val="40"/>
-      <w:szCs w:val="40"/>
-      <w:lang w:val="es-ES" w:eastAsia="en-US" w:bidi="ar-SA"/>
-    </w:rPr>
-  </w:style>
-  <w:style w:styleId="ListParagraph" w:type="paragraph">
+  <w:style w:type="paragraph" w:styleId="Prrafodelista">
     <w:name w:val="List Paragraph"/>
     <w:basedOn w:val="Normal"/>
     <w:uiPriority w:val="1"/>
     <w:qFormat/>
-    <w:pPr/>
-    <w:rPr>
-      <w:lang w:val="es-ES" w:eastAsia="en-US" w:bidi="ar-SA"/>
-    </w:rPr>
   </w:style>
-  <w:style w:styleId="TableParagraph" w:type="paragraph">
+  <w:style w:type="paragraph" w:customStyle="1" w:styleId="TableParagraph">
     <w:name w:val="Table Paragraph"/>
     <w:basedOn w:val="Normal"/>
     <w:uiPriority w:val="1"/>
@@ -3314,9 +3808,452 @@
     <w:pPr>
       <w:spacing w:before="13" w:line="256" w:lineRule="exact"/>
     </w:pPr>
+  </w:style>
+  <w:style w:type="character" w:styleId="Refdecomentario">
+    <w:name w:val="annotation reference"/>
+    <w:basedOn w:val="Fuentedeprrafopredeter"/>
+    <w:uiPriority w:val="99"/>
+    <w:semiHidden/>
+    <w:unhideWhenUsed/>
+    <w:rsid w:val="00B61CE2"/>
     <w:rPr>
-      <w:rFonts w:ascii="Lucida Sans Unicode" w:hAnsi="Lucida Sans Unicode" w:eastAsia="Lucida Sans Unicode" w:cs="Lucida Sans Unicode"/>
-      <w:lang w:val="es-ES" w:eastAsia="en-US" w:bidi="ar-SA"/>
+      <w:sz w:val="16"/>
+      <w:szCs w:val="16"/>
+    </w:rPr>
+  </w:style>
+  <w:style w:type="paragraph" w:styleId="Textocomentario">
+    <w:name w:val="annotation text"/>
+    <w:basedOn w:val="Normal"/>
+    <w:link w:val="TextocomentarioCar"/>
+    <w:uiPriority w:val="99"/>
+    <w:semiHidden/>
+    <w:unhideWhenUsed/>
+    <w:rsid w:val="00B61CE2"/>
+    <w:rPr>
+      <w:sz w:val="20"/>
+      <w:szCs w:val="20"/>
+    </w:rPr>
+  </w:style>
+  <w:style w:type="character" w:customStyle="1" w:styleId="TextocomentarioCar">
+    <w:name w:val="Texto comentario Car"/>
+    <w:basedOn w:val="Fuentedeprrafopredeter"/>
+    <w:link w:val="Textocomentario"/>
+    <w:uiPriority w:val="99"/>
+    <w:semiHidden/>
+    <w:rsid w:val="00B61CE2"/>
+    <w:rPr>
+      <w:rFonts w:ascii="Lucida Sans Unicode" w:eastAsia="Lucida Sans Unicode" w:hAnsi="Lucida Sans Unicode" w:cs="Lucida Sans Unicode"/>
+      <w:sz w:val="20"/>
+      <w:szCs w:val="20"/>
+      <w:lang w:val="es-ES"/>
+    </w:rPr>
+  </w:style>
+  <w:style w:type="paragraph" w:styleId="Asuntodelcomentario">
+    <w:name w:val="annotation subject"/>
+    <w:basedOn w:val="Textocomentario"/>
+    <w:next w:val="Textocomentario"/>
+    <w:link w:val="AsuntodelcomentarioCar"/>
+    <w:uiPriority w:val="99"/>
+    <w:semiHidden/>
+    <w:unhideWhenUsed/>
+    <w:rsid w:val="00B61CE2"/>
+    <w:rPr>
+      <w:b/>
+      <w:bCs/>
+    </w:rPr>
+  </w:style>
+  <w:style w:type="character" w:customStyle="1" w:styleId="AsuntodelcomentarioCar">
+    <w:name w:val="Asunto del comentario Car"/>
+    <w:basedOn w:val="TextocomentarioCar"/>
+    <w:link w:val="Asuntodelcomentario"/>
+    <w:uiPriority w:val="99"/>
+    <w:semiHidden/>
+    <w:rsid w:val="00B61CE2"/>
+    <w:rPr>
+      <w:rFonts w:ascii="Lucida Sans Unicode" w:eastAsia="Lucida Sans Unicode" w:hAnsi="Lucida Sans Unicode" w:cs="Lucida Sans Unicode"/>
+      <w:b/>
+      <w:bCs/>
+      <w:sz w:val="20"/>
+      <w:szCs w:val="20"/>
+      <w:lang w:val="es-ES"/>
+    </w:rPr>
+  </w:style>
+  <w:style w:type="paragraph" w:styleId="Textodeglobo">
+    <w:name w:val="Balloon Text"/>
+    <w:basedOn w:val="Normal"/>
+    <w:link w:val="TextodegloboCar"/>
+    <w:uiPriority w:val="99"/>
+    <w:semiHidden/>
+    <w:unhideWhenUsed/>
+    <w:rsid w:val="00B61CE2"/>
+    <w:rPr>
+      <w:rFonts w:ascii="Tahoma" w:hAnsi="Tahoma" w:cs="Tahoma"/>
+      <w:sz w:val="16"/>
+      <w:szCs w:val="16"/>
+    </w:rPr>
+  </w:style>
+  <w:style w:type="character" w:customStyle="1" w:styleId="TextodegloboCar">
+    <w:name w:val="Texto de globo Car"/>
+    <w:basedOn w:val="Fuentedeprrafopredeter"/>
+    <w:link w:val="Textodeglobo"/>
+    <w:uiPriority w:val="99"/>
+    <w:semiHidden/>
+    <w:rsid w:val="00B61CE2"/>
+    <w:rPr>
+      <w:rFonts w:ascii="Tahoma" w:eastAsia="Lucida Sans Unicode" w:hAnsi="Tahoma" w:cs="Tahoma"/>
+      <w:sz w:val="16"/>
+      <w:szCs w:val="16"/>
+      <w:lang w:val="es-ES"/>
+    </w:rPr>
+  </w:style>
+</w:styles>
+</file>
+
+<file path=word/stylesWithEffects.xml><?xml version="1.0" encoding="utf-8"?>
+<w:styles xmlns:wpc="http://schemas.microsoft.com/office/word/2010/wordprocessingCanvas" xmlns:mc="http://schemas.openxmlformats.org/markup-compatibility/2006" xmlns:o="urn:schemas-microsoft-com:office:office" xmlns:r="http://schemas.openxmlformats.org/officeDocument/2006/relationships" xmlns:m="http://schemas.openxmlformats.org/officeDocument/2006/math" xmlns:v="urn:schemas-microsoft-com:vml" xmlns:wp14="http://schemas.microsoft.com/office/word/2010/wordprocessingDrawing" xmlns:wp="http://schemas.openxmlformats.org/drawingml/2006/wordprocessingDrawing" xmlns:w10="urn:schemas-microsoft-com:office:word" xmlns:w="http://schemas.openxmlformats.org/wordprocessingml/2006/main" xmlns:w14="http://schemas.microsoft.com/office/word/2010/wordml" xmlns:wpg="http://schemas.microsoft.com/office/word/2010/wordprocessingGroup" xmlns:wpi="http://schemas.microsoft.com/office/word/2010/wordprocessingInk" xmlns:wne="http://schemas.microsoft.com/office/word/2006/wordml" xmlns:wps="http://schemas.microsoft.com/office/word/2010/wordprocessingShape" mc:Ignorable="w14 wp14">
+  <w:docDefaults>
+    <w:rPrDefault>
+      <w:rPr>
+        <w:rFonts w:asciiTheme="minorHAnsi" w:eastAsiaTheme="minorHAnsi" w:hAnsiTheme="minorHAnsi" w:cstheme="minorBidi"/>
+        <w:sz w:val="22"/>
+        <w:szCs w:val="22"/>
+        <w:lang w:val="en-US" w:eastAsia="en-US" w:bidi="ar-SA"/>
+      </w:rPr>
+    </w:rPrDefault>
+    <w:pPrDefault>
+      <w:pPr>
+        <w:widowControl w:val="0"/>
+        <w:autoSpaceDE w:val="0"/>
+        <w:autoSpaceDN w:val="0"/>
+      </w:pPr>
+    </w:pPrDefault>
+  </w:docDefaults>
+  <w:latentStyles w:defLockedState="0" w:defUIPriority="99" w:defSemiHidden="1" w:defUnhideWhenUsed="1" w:defQFormat="0" w:count="267">
+    <w:lsdException w:name="Normal" w:semiHidden="0" w:uiPriority="0" w:unhideWhenUsed="0" w:qFormat="1"/>
+    <w:lsdException w:name="heading 1" w:semiHidden="0" w:uiPriority="9" w:unhideWhenUsed="0" w:qFormat="1"/>
+    <w:lsdException w:name="heading 2" w:uiPriority="9" w:qFormat="1"/>
+    <w:lsdException w:name="heading 3" w:uiPriority="9" w:qFormat="1"/>
+    <w:lsdException w:name="heading 4" w:uiPriority="9" w:qFormat="1"/>
+    <w:lsdException w:name="heading 5" w:uiPriority="9" w:qFormat="1"/>
+    <w:lsdException w:name="heading 6" w:uiPriority="9" w:qFormat="1"/>
+    <w:lsdException w:name="heading 7" w:uiPriority="9" w:qFormat="1"/>
+    <w:lsdException w:name="heading 8" w:uiPriority="9" w:qFormat="1"/>
+    <w:lsdException w:name="heading 9" w:uiPriority="9" w:qFormat="1"/>
+    <w:lsdException w:name="toc 1" w:uiPriority="39"/>
+    <w:lsdException w:name="toc 2" w:uiPriority="39"/>
+    <w:lsdException w:name="toc 3" w:uiPriority="39"/>
+    <w:lsdException w:name="toc 4" w:uiPriority="39"/>
+    <w:lsdException w:name="toc 5" w:uiPriority="39"/>
+    <w:lsdException w:name="toc 6" w:uiPriority="39"/>
+    <w:lsdException w:name="toc 7" w:uiPriority="39"/>
+    <w:lsdException w:name="toc 8" w:uiPriority="39"/>
+    <w:lsdException w:name="toc 9" w:uiPriority="39"/>
+    <w:lsdException w:name="caption" w:uiPriority="35" w:qFormat="1"/>
+    <w:lsdException w:name="Title" w:semiHidden="0" w:uiPriority="10" w:unhideWhenUsed="0" w:qFormat="1"/>
+    <w:lsdException w:name="Default Paragraph Font" w:uiPriority="1"/>
+    <w:lsdException w:name="Subtitle" w:semiHidden="0" w:uiPriority="11" w:unhideWhenUsed="0" w:qFormat="1"/>
+    <w:lsdException w:name="Strong" w:semiHidden="0" w:uiPriority="22" w:unhideWhenUsed="0" w:qFormat="1"/>
+    <w:lsdException w:name="Emphasis" w:semiHidden="0" w:uiPriority="20" w:unhideWhenUsed="0" w:qFormat="1"/>
+    <w:lsdException w:name="Table Grid" w:semiHidden="0" w:uiPriority="59" w:unhideWhenUsed="0"/>
+    <w:lsdException w:name="Placeholder Text" w:unhideWhenUsed="0"/>
+    <w:lsdException w:name="No Spacing" w:semiHidden="0" w:uiPriority="1" w:unhideWhenUsed="0" w:qFormat="1"/>
+    <w:lsdException w:name="Light Shading" w:semiHidden="0" w:uiPriority="60" w:unhideWhenUsed="0"/>
+    <w:lsdException w:name="Light List" w:semiHidden="0" w:uiPriority="61" w:unhideWhenUsed="0"/>
+    <w:lsdException w:name="Light Grid" w:semiHidden="0" w:uiPriority="62" w:unhideWhenUsed="0"/>
+    <w:lsdException w:name="Medium Shading 1" w:semiHidden="0" w:uiPriority="63" w:unhideWhenUsed="0"/>
+    <w:lsdException w:name="Medium Shading 2" w:semiHidden="0" w:uiPriority="64" w:unhideWhenUsed="0"/>
+    <w:lsdException w:name="Medium List 1" w:semiHidden="0" w:uiPriority="65" w:unhideWhenUsed="0"/>
+    <w:lsdException w:name="Medium List 2" w:semiHidden="0" w:uiPriority="66" w:unhideWhenUsed="0"/>
+    <w:lsdException w:name="Medium Grid 1" w:semiHidden="0" w:uiPriority="67" w:unhideWhenUsed="0"/>
+    <w:lsdException w:name="Medium Grid 2" w:semiHidden="0" w:uiPriority="68" w:unhideWhenUsed="0"/>
+    <w:lsdException w:name="Medium Grid 3" w:semiHidden="0" w:uiPriority="69" w:unhideWhenUsed="0"/>
+    <w:lsdException w:name="Dark List" w:semiHidden="0" w:uiPriority="70" w:unhideWhenUsed="0"/>
+    <w:lsdException w:name="Colorful Shading" w:semiHidden="0" w:uiPriority="71" w:unhideWhenUsed="0"/>
+    <w:lsdException w:name="Colorful List" w:semiHidden="0" w:uiPriority="72" w:unhideWhenUsed="0"/>
+    <w:lsdException w:name="Colorful Grid" w:semiHidden="0" w:uiPriority="73" w:unhideWhenUsed="0"/>
+    <w:lsdException w:name="Light Shading Accent 1" w:semiHidden="0" w:uiPriority="60" w:unhideWhenUsed="0"/>
+    <w:lsdException w:name="Light List Accent 1" w:semiHidden="0" w:uiPriority="61" w:unhideWhenUsed="0"/>
+    <w:lsdException w:name="Light Grid Accent 1" w:semiHidden="0" w:uiPriority="62" w:unhideWhenUsed="0"/>
+    <w:lsdException w:name="Medium Shading 1 Accent 1" w:semiHidden="0" w:uiPriority="63" w:unhideWhenUsed="0"/>
+    <w:lsdException w:name="Medium Shading 2 Accent 1" w:semiHidden="0" w:uiPriority="64" w:unhideWhenUsed="0"/>
+    <w:lsdException w:name="Medium List 1 Accent 1" w:semiHidden="0" w:uiPriority="65" w:unhideWhenUsed="0"/>
+    <w:lsdException w:name="Revision" w:unhideWhenUsed="0"/>
+    <w:lsdException w:name="List Paragraph" w:semiHidden="0" w:uiPriority="34" w:unhideWhenUsed="0" w:qFormat="1"/>
+    <w:lsdException w:name="Quote" w:semiHidden="0" w:uiPriority="29" w:unhideWhenUsed="0" w:qFormat="1"/>
+    <w:lsdException w:name="Intense Quote" w:semiHidden="0" w:uiPriority="30" w:unhideWhenUsed="0" w:qFormat="1"/>
+    <w:lsdException w:name="Medium List 2 Accent 1" w:semiHidden="0" w:uiPriority="66" w:unhideWhenUsed="0"/>
+    <w:lsdException w:name="Medium Grid 1 Accent 1" w:semiHidden="0" w:uiPriority="67" w:unhideWhenUsed="0"/>
+    <w:lsdException w:name="Medium Grid 2 Accent 1" w:semiHidden="0" w:uiPriority="68" w:unhideWhenUsed="0"/>
+    <w:lsdException w:name="Medium Grid 3 Accent 1" w:semiHidden="0" w:uiPriority="69" w:unhideWhenUsed="0"/>
+    <w:lsdException w:name="Dark List Accent 1" w:semiHidden="0" w:uiPriority="70" w:unhideWhenUsed="0"/>
+    <w:lsdException w:name="Colorful Shading Accent 1" w:semiHidden="0" w:uiPriority="71" w:unhideWhenUsed="0"/>
+    <w:lsdException w:name="Colorful List Accent 1" w:semiHidden="0" w:uiPriority="72" w:unhideWhenUsed="0"/>
+    <w:lsdException w:name="Colorful Grid Accent 1" w:semiHidden="0" w:uiPriority="73" w:unhideWhenUsed="0"/>
+    <w:lsdException w:name="Light Shading Accent 2" w:semiHidden="0" w:uiPriority="60" w:unhideWhenUsed="0"/>
+    <w:lsdException w:name="Light List Accent 2" w:semiHidden="0" w:uiPriority="61" w:unhideWhenUsed="0"/>
+    <w:lsdException w:name="Light Grid Accent 2" w:semiHidden="0" w:uiPriority="62" w:unhideWhenUsed="0"/>
+    <w:lsdException w:name="Medium Shading 1 Accent 2" w:semiHidden="0" w:uiPriority="63" w:unhideWhenUsed="0"/>
+    <w:lsdException w:name="Medium Shading 2 Accent 2" w:semiHidden="0" w:uiPriority="64" w:unhideWhenUsed="0"/>
+    <w:lsdException w:name="Medium List 1 Accent 2" w:semiHidden="0" w:uiPriority="65" w:unhideWhenUsed="0"/>
+    <w:lsdException w:name="Medium List 2 Accent 2" w:semiHidden="0" w:uiPriority="66" w:unhideWhenUsed="0"/>
+    <w:lsdException w:name="Medium Grid 1 Accent 2" w:semiHidden="0" w:uiPriority="67" w:unhideWhenUsed="0"/>
+    <w:lsdException w:name="Medium Grid 2 Accent 2" w:semiHidden="0" w:uiPriority="68" w:unhideWhenUsed="0"/>
+    <w:lsdException w:name="Medium Grid 3 Accent 2" w:semiHidden="0" w:uiPriority="69" w:unhideWhenUsed="0"/>
+    <w:lsdException w:name="Dark List Accent 2" w:semiHidden="0" w:uiPriority="70" w:unhideWhenUsed="0"/>
+    <w:lsdException w:name="Colorful Shading Accent 2" w:semiHidden="0" w:uiPriority="71" w:unhideWhenUsed="0"/>
+    <w:lsdException w:name="Colorful List Accent 2" w:semiHidden="0" w:uiPriority="72" w:unhideWhenUsed="0"/>
+    <w:lsdException w:name="Colorful Grid Accent 2" w:semiHidden="0" w:uiPriority="73" w:unhideWhenUsed="0"/>
+    <w:lsdException w:name="Light Shading Accent 3" w:semiHidden="0" w:uiPriority="60" w:unhideWhenUsed="0"/>
+    <w:lsdException w:name="Light List Accent 3" w:semiHidden="0" w:uiPriority="61" w:unhideWhenUsed="0"/>
+    <w:lsdException w:name="Light Grid Accent 3" w:semiHidden="0" w:uiPriority="62" w:unhideWhenUsed="0"/>
+    <w:lsdException w:name="Medium Shading 1 Accent 3" w:semiHidden="0" w:uiPriority="63" w:unhideWhenUsed="0"/>
+    <w:lsdException w:name="Medium Shading 2 Accent 3" w:semiHidden="0" w:uiPriority="64" w:unhideWhenUsed="0"/>
+    <w:lsdException w:name="Medium List 1 Accent 3" w:semiHidden="0" w:uiPriority="65" w:unhideWhenUsed="0"/>
+    <w:lsdException w:name="Medium List 2 Accent 3" w:semiHidden="0" w:uiPriority="66" w:unhideWhenUsed="0"/>
+    <w:lsdException w:name="Medium Grid 1 Accent 3" w:semiHidden="0" w:uiPriority="67" w:unhideWhenUsed="0"/>
+    <w:lsdException w:name="Medium Grid 2 Accent 3" w:semiHidden="0" w:uiPriority="68" w:unhideWhenUsed="0"/>
+    <w:lsdException w:name="Medium Grid 3 Accent 3" w:semiHidden="0" w:uiPriority="69" w:unhideWhenUsed="0"/>
+    <w:lsdException w:name="Dark List Accent 3" w:semiHidden="0" w:uiPriority="70" w:unhideWhenUsed="0"/>
+    <w:lsdException w:name="Colorful Shading Accent 3" w:semiHidden="0" w:uiPriority="71" w:unhideWhenUsed="0"/>
+    <w:lsdException w:name="Colorful List Accent 3" w:semiHidden="0" w:uiPriority="72" w:unhideWhenUsed="0"/>
+    <w:lsdException w:name="Colorful Grid Accent 3" w:semiHidden="0" w:uiPriority="73" w:unhideWhenUsed="0"/>
+    <w:lsdException w:name="Light Shading Accent 4" w:semiHidden="0" w:uiPriority="60" w:unhideWhenUsed="0"/>
+    <w:lsdException w:name="Light List Accent 4" w:semiHidden="0" w:uiPriority="61" w:unhideWhenUsed="0"/>
+    <w:lsdException w:name="Light Grid Accent 4" w:semiHidden="0" w:uiPriority="62" w:unhideWhenUsed="0"/>
+    <w:lsdException w:name="Medium Shading 1 Accent 4" w:semiHidden="0" w:uiPriority="63" w:unhideWhenUsed="0"/>
+    <w:lsdException w:name="Medium Shading 2 Accent 4" w:semiHidden="0" w:uiPriority="64" w:unhideWhenUsed="0"/>
+    <w:lsdException w:name="Medium List 1 Accent 4" w:semiHidden="0" w:uiPriority="65" w:unhideWhenUsed="0"/>
+    <w:lsdException w:name="Medium List 2 Accent 4" w:semiHidden="0" w:uiPriority="66" w:unhideWhenUsed="0"/>
+    <w:lsdException w:name="Medium Grid 1 Accent 4" w:semiHidden="0" w:uiPriority="67" w:unhideWhenUsed="0"/>
+    <w:lsdException w:name="Medium Grid 2 Accent 4" w:semiHidden="0" w:uiPriority="68" w:unhideWhenUsed="0"/>
+    <w:lsdException w:name="Medium Grid 3 Accent 4" w:semiHidden="0" w:uiPriority="69" w:unhideWhenUsed="0"/>
+    <w:lsdException w:name="Dark List Accent 4" w:semiHidden="0" w:uiPriority="70" w:unhideWhenUsed="0"/>
+    <w:lsdException w:name="Colorful Shading Accent 4" w:semiHidden="0" w:uiPriority="71" w:unhideWhenUsed="0"/>
+    <w:lsdException w:name="Colorful List Accent 4" w:semiHidden="0" w:uiPriority="72" w:unhideWhenUsed="0"/>
+    <w:lsdException w:name="Colorful Grid Accent 4" w:semiHidden="0" w:uiPriority="73" w:unhideWhenUsed="0"/>
+    <w:lsdException w:name="Light Shading Accent 5" w:semiHidden="0" w:uiPriority="60" w:unhideWhenUsed="0"/>
+    <w:lsdException w:name="Light List Accent 5" w:semiHidden="0" w:uiPriority="61" w:unhideWhenUsed="0"/>
+    <w:lsdException w:name="Light Grid Accent 5" w:semiHidden="0" w:uiPriority="62" w:unhideWhenUsed="0"/>
+    <w:lsdException w:name="Medium Shading 1 Accent 5" w:semiHidden="0" w:uiPriority="63" w:unhideWhenUsed="0"/>
+    <w:lsdException w:name="Medium Shading 2 Accent 5" w:semiHidden="0" w:uiPriority="64" w:unhideWhenUsed="0"/>
+    <w:lsdException w:name="Medium List 1 Accent 5" w:semiHidden="0" w:uiPriority="65" w:unhideWhenUsed="0"/>
+    <w:lsdException w:name="Medium List 2 Accent 5" w:semiHidden="0" w:uiPriority="66" w:unhideWhenUsed="0"/>
+    <w:lsdException w:name="Medium Grid 1 Accent 5" w:semiHidden="0" w:uiPriority="67" w:unhideWhenUsed="0"/>
+    <w:lsdException w:name="Medium Grid 2 Accent 5" w:semiHidden="0" w:uiPriority="68" w:unhideWhenUsed="0"/>
+    <w:lsdException w:name="Medium Grid 3 Accent 5" w:semiHidden="0" w:uiPriority="69" w:unhideWhenUsed="0"/>
+    <w:lsdException w:name="Dark List Accent 5" w:semiHidden="0" w:uiPriority="70" w:unhideWhenUsed="0"/>
+    <w:lsdException w:name="Colorful Shading Accent 5" w:semiHidden="0" w:uiPriority="71" w:unhideWhenUsed="0"/>
+    <w:lsdException w:name="Colorful List Accent 5" w:semiHidden="0" w:uiPriority="72" w:unhideWhenUsed="0"/>
+    <w:lsdException w:name="Colorful Grid Accent 5" w:semiHidden="0" w:uiPriority="73" w:unhideWhenUsed="0"/>
+    <w:lsdException w:name="Light Shading Accent 6" w:semiHidden="0" w:uiPriority="60" w:unhideWhenUsed="0"/>
+    <w:lsdException w:name="Light List Accent 6" w:semiHidden="0" w:uiPriority="61" w:unhideWhenUsed="0"/>
+    <w:lsdException w:name="Light Grid Accent 6" w:semiHidden="0" w:uiPriority="62" w:unhideWhenUsed="0"/>
+    <w:lsdException w:name="Medium Shading 1 Accent 6" w:semiHidden="0" w:uiPriority="63" w:unhideWhenUsed="0"/>
+    <w:lsdException w:name="Medium Shading 2 Accent 6" w:semiHidden="0" w:uiPriority="64" w:unhideWhenUsed="0"/>
+    <w:lsdException w:name="Medium List 1 Accent 6" w:semiHidden="0" w:uiPriority="65" w:unhideWhenUsed="0"/>
+    <w:lsdException w:name="Medium List 2 Accent 6" w:semiHidden="0" w:uiPriority="66" w:unhideWhenUsed="0"/>
+    <w:lsdException w:name="Medium Grid 1 Accent 6" w:semiHidden="0" w:uiPriority="67" w:unhideWhenUsed="0"/>
+    <w:lsdException w:name="Medium Grid 2 Accent 6" w:semiHidden="0" w:uiPriority="68" w:unhideWhenUsed="0"/>
+    <w:lsdException w:name="Medium Grid 3 Accent 6" w:semiHidden="0" w:uiPriority="69" w:unhideWhenUsed="0"/>
+    <w:lsdException w:name="Dark List Accent 6" w:semiHidden="0" w:uiPriority="70" w:unhideWhenUsed="0"/>
+    <w:lsdException w:name="Colorful Shading Accent 6" w:semiHidden="0" w:uiPriority="71" w:unhideWhenUsed="0"/>
+    <w:lsdException w:name="Colorful List Accent 6" w:semiHidden="0" w:uiPriority="72" w:unhideWhenUsed="0"/>
+    <w:lsdException w:name="Colorful Grid Accent 6" w:semiHidden="0" w:uiPriority="73" w:unhideWhenUsed="0"/>
+    <w:lsdException w:name="Subtle Emphasis" w:semiHidden="0" w:uiPriority="19" w:unhideWhenUsed="0" w:qFormat="1"/>
+    <w:lsdException w:name="Intense Emphasis" w:semiHidden="0" w:uiPriority="21" w:unhideWhenUsed="0" w:qFormat="1"/>
+    <w:lsdException w:name="Subtle Reference" w:semiHidden="0" w:uiPriority="31" w:unhideWhenUsed="0" w:qFormat="1"/>
+    <w:lsdException w:name="Intense Reference" w:semiHidden="0" w:uiPriority="32" w:unhideWhenUsed="0" w:qFormat="1"/>
+    <w:lsdException w:name="Book Title" w:semiHidden="0" w:uiPriority="33" w:unhideWhenUsed="0" w:qFormat="1"/>
+    <w:lsdException w:name="Bibliography" w:uiPriority="37"/>
+    <w:lsdException w:name="TOC Heading" w:uiPriority="39" w:qFormat="1"/>
+  </w:latentStyles>
+  <w:style w:type="paragraph" w:default="1" w:styleId="Normal">
+    <w:name w:val="Normal"/>
+    <w:uiPriority w:val="1"/>
+    <w:qFormat/>
+    <w:rPr>
+      <w:rFonts w:ascii="Lucida Sans Unicode" w:eastAsia="Lucida Sans Unicode" w:hAnsi="Lucida Sans Unicode" w:cs="Lucida Sans Unicode"/>
+      <w:lang w:val="es-ES"/>
+    </w:rPr>
+  </w:style>
+  <w:style w:type="paragraph" w:styleId="Ttulo1">
+    <w:name w:val="heading 1"/>
+    <w:basedOn w:val="Normal"/>
+    <w:uiPriority w:val="1"/>
+    <w:qFormat/>
+    <w:pPr>
+      <w:spacing w:before="91"/>
+      <w:ind w:left="112"/>
+      <w:outlineLvl w:val="0"/>
+    </w:pPr>
+    <w:rPr>
+      <w:sz w:val="40"/>
+      <w:szCs w:val="40"/>
+    </w:rPr>
+  </w:style>
+  <w:style w:type="character" w:default="1" w:styleId="Fuentedeprrafopredeter">
+    <w:name w:val="Default Paragraph Font"/>
+    <w:uiPriority w:val="1"/>
+    <w:semiHidden/>
+    <w:unhideWhenUsed/>
+  </w:style>
+  <w:style w:type="table" w:default="1" w:styleId="Tablanormal">
+    <w:name w:val="Normal Table"/>
+    <w:uiPriority w:val="99"/>
+    <w:semiHidden/>
+    <w:unhideWhenUsed/>
+    <w:tblPr>
+      <w:tblInd w:w="0" w:type="dxa"/>
+      <w:tblCellMar>
+        <w:top w:w="0" w:type="dxa"/>
+        <w:left w:w="108" w:type="dxa"/>
+        <w:bottom w:w="0" w:type="dxa"/>
+        <w:right w:w="108" w:type="dxa"/>
+      </w:tblCellMar>
+    </w:tblPr>
+  </w:style>
+  <w:style w:type="numbering" w:default="1" w:styleId="Sinlista">
+    <w:name w:val="No List"/>
+    <w:uiPriority w:val="99"/>
+    <w:semiHidden/>
+    <w:unhideWhenUsed/>
+  </w:style>
+  <w:style w:type="table" w:customStyle="1" w:styleId="TableNormal">
+    <w:name w:val="Table Normal"/>
+    <w:uiPriority w:val="2"/>
+    <w:semiHidden/>
+    <w:unhideWhenUsed/>
+    <w:qFormat/>
+    <w:tblPr>
+      <w:tblInd w:w="0" w:type="dxa"/>
+      <w:tblCellMar>
+        <w:top w:w="0" w:type="dxa"/>
+        <w:left w:w="0" w:type="dxa"/>
+        <w:bottom w:w="0" w:type="dxa"/>
+        <w:right w:w="0" w:type="dxa"/>
+      </w:tblCellMar>
+    </w:tblPr>
+  </w:style>
+  <w:style w:type="paragraph" w:styleId="Textoindependiente">
+    <w:name w:val="Body Text"/>
+    <w:basedOn w:val="Normal"/>
+    <w:uiPriority w:val="1"/>
+    <w:qFormat/>
+    <w:rPr>
+      <w:sz w:val="20"/>
+      <w:szCs w:val="20"/>
+    </w:rPr>
+  </w:style>
+  <w:style w:type="paragraph" w:styleId="Prrafodelista">
+    <w:name w:val="List Paragraph"/>
+    <w:basedOn w:val="Normal"/>
+    <w:uiPriority w:val="1"/>
+    <w:qFormat/>
+  </w:style>
+  <w:style w:type="paragraph" w:customStyle="1" w:styleId="TableParagraph">
+    <w:name w:val="Table Paragraph"/>
+    <w:basedOn w:val="Normal"/>
+    <w:uiPriority w:val="1"/>
+    <w:qFormat/>
+    <w:pPr>
+      <w:spacing w:before="13" w:line="256" w:lineRule="exact"/>
+    </w:pPr>
+  </w:style>
+  <w:style w:type="character" w:styleId="Refdecomentario">
+    <w:name w:val="annotation reference"/>
+    <w:basedOn w:val="Fuentedeprrafopredeter"/>
+    <w:uiPriority w:val="99"/>
+    <w:semiHidden/>
+    <w:unhideWhenUsed/>
+    <w:rsid w:val="00B61CE2"/>
+    <w:rPr>
+      <w:sz w:val="16"/>
+      <w:szCs w:val="16"/>
+    </w:rPr>
+  </w:style>
+  <w:style w:type="paragraph" w:styleId="Textocomentario">
+    <w:name w:val="annotation text"/>
+    <w:basedOn w:val="Normal"/>
+    <w:link w:val="TextocomentarioCar"/>
+    <w:uiPriority w:val="99"/>
+    <w:semiHidden/>
+    <w:unhideWhenUsed/>
+    <w:rsid w:val="00B61CE2"/>
+    <w:rPr>
+      <w:sz w:val="20"/>
+      <w:szCs w:val="20"/>
+    </w:rPr>
+  </w:style>
+  <w:style w:type="character" w:customStyle="1" w:styleId="TextocomentarioCar">
+    <w:name w:val="Texto comentario Car"/>
+    <w:basedOn w:val="Fuentedeprrafopredeter"/>
+    <w:link w:val="Textocomentario"/>
+    <w:uiPriority w:val="99"/>
+    <w:semiHidden/>
+    <w:rsid w:val="00B61CE2"/>
+    <w:rPr>
+      <w:rFonts w:ascii="Lucida Sans Unicode" w:eastAsia="Lucida Sans Unicode" w:hAnsi="Lucida Sans Unicode" w:cs="Lucida Sans Unicode"/>
+      <w:sz w:val="20"/>
+      <w:szCs w:val="20"/>
+      <w:lang w:val="es-ES"/>
+    </w:rPr>
+  </w:style>
+  <w:style w:type="paragraph" w:styleId="Asuntodelcomentario">
+    <w:name w:val="annotation subject"/>
+    <w:basedOn w:val="Textocomentario"/>
+    <w:next w:val="Textocomentario"/>
+    <w:link w:val="AsuntodelcomentarioCar"/>
+    <w:uiPriority w:val="99"/>
+    <w:semiHidden/>
+    <w:unhideWhenUsed/>
+    <w:rsid w:val="00B61CE2"/>
+    <w:rPr>
+      <w:b/>
+      <w:bCs/>
+    </w:rPr>
+  </w:style>
+  <w:style w:type="character" w:customStyle="1" w:styleId="AsuntodelcomentarioCar">
+    <w:name w:val="Asunto del comentario Car"/>
+    <w:basedOn w:val="TextocomentarioCar"/>
+    <w:link w:val="Asuntodelcomentario"/>
+    <w:uiPriority w:val="99"/>
+    <w:semiHidden/>
+    <w:rsid w:val="00B61CE2"/>
+    <w:rPr>
+      <w:rFonts w:ascii="Lucida Sans Unicode" w:eastAsia="Lucida Sans Unicode" w:hAnsi="Lucida Sans Unicode" w:cs="Lucida Sans Unicode"/>
+      <w:b/>
+      <w:bCs/>
+      <w:sz w:val="20"/>
+      <w:szCs w:val="20"/>
+      <w:lang w:val="es-ES"/>
+    </w:rPr>
+  </w:style>
+  <w:style w:type="paragraph" w:styleId="Textodeglobo">
+    <w:name w:val="Balloon Text"/>
+    <w:basedOn w:val="Normal"/>
+    <w:link w:val="TextodegloboCar"/>
+    <w:uiPriority w:val="99"/>
+    <w:semiHidden/>
+    <w:unhideWhenUsed/>
+    <w:rsid w:val="00B61CE2"/>
+    <w:rPr>
+      <w:rFonts w:ascii="Tahoma" w:hAnsi="Tahoma" w:cs="Tahoma"/>
+      <w:sz w:val="16"/>
+      <w:szCs w:val="16"/>
+    </w:rPr>
+  </w:style>
+  <w:style w:type="character" w:customStyle="1" w:styleId="TextodegloboCar">
+    <w:name w:val="Texto de globo Car"/>
+    <w:basedOn w:val="Fuentedeprrafopredeter"/>
+    <w:link w:val="Textodeglobo"/>
+    <w:uiPriority w:val="99"/>
+    <w:semiHidden/>
+    <w:rsid w:val="00B61CE2"/>
+    <w:rPr>
+      <w:rFonts w:ascii="Tahoma" w:eastAsia="Lucida Sans Unicode" w:hAnsi="Tahoma" w:cs="Tahoma"/>
+      <w:sz w:val="16"/>
+      <w:szCs w:val="16"/>
+      <w:lang w:val="es-ES"/>
     </w:rPr>
   </w:style>
 </w:styles>

--- a/docs/Carta Gantt y Presupuestos.docx
+++ b/docs/Carta Gantt y Presupuestos.docx
@@ -1,6 +1,6 @@
 
 <file path=word/document.xml><?xml version="1.0" encoding="utf-8"?>
-<w:document xmlns:wpc="http://schemas.microsoft.com/office/word/2010/wordprocessingCanvas" xmlns:mc="http://schemas.openxmlformats.org/markup-compatibility/2006" xmlns:o="urn:schemas-microsoft-com:office:office" xmlns:r="http://schemas.openxmlformats.org/officeDocument/2006/relationships" xmlns:m="http://schemas.openxmlformats.org/officeDocument/2006/math" xmlns:v="urn:schemas-microsoft-com:vml" xmlns:wp14="http://schemas.microsoft.com/office/word/2010/wordprocessingDrawing" xmlns:wp="http://schemas.openxmlformats.org/drawingml/2006/wordprocessingDrawing" xmlns:w10="urn:schemas-microsoft-com:office:word" xmlns:w="http://schemas.openxmlformats.org/wordprocessingml/2006/main" xmlns:w14="http://schemas.microsoft.com/office/word/2010/wordml" xmlns:wpg="http://schemas.microsoft.com/office/word/2010/wordprocessingGroup" xmlns:wpi="http://schemas.microsoft.com/office/word/2010/wordprocessingInk" xmlns:wne="http://schemas.microsoft.com/office/word/2006/wordml" xmlns:wps="http://schemas.microsoft.com/office/word/2010/wordprocessingShape" mc:Ignorable="w14 wp14">
+<w:document xmlns:wpc="http://schemas.microsoft.com/office/word/2010/wordprocessingCanvas" xmlns:cx="http://schemas.microsoft.com/office/drawing/2014/chartex" xmlns:cx1="http://schemas.microsoft.com/office/drawing/2015/9/8/chartex" xmlns:cx2="http://schemas.microsoft.com/office/drawing/2015/10/21/chartex" xmlns:cx3="http://schemas.microsoft.com/office/drawing/2016/5/9/chartex" xmlns:cx4="http://schemas.microsoft.com/office/drawing/2016/5/10/chartex" xmlns:cx5="http://schemas.microsoft.com/office/drawing/2016/5/11/chartex" xmlns:cx6="http://schemas.microsoft.com/office/drawing/2016/5/12/chartex" xmlns:cx7="http://schemas.microsoft.com/office/drawing/2016/5/13/chartex" xmlns:cx8="http://schemas.microsoft.com/office/drawing/2016/5/14/chartex" xmlns:mc="http://schemas.openxmlformats.org/markup-compatibility/2006" xmlns:aink="http://schemas.microsoft.com/office/drawing/2016/ink" xmlns:am3d="http://schemas.microsoft.com/office/drawing/2017/model3d" xmlns:o="urn:schemas-microsoft-com:office:office" xmlns:r="http://schemas.openxmlformats.org/officeDocument/2006/relationships" xmlns:m="http://schemas.openxmlformats.org/officeDocument/2006/math" xmlns:v="urn:schemas-microsoft-com:vml" xmlns:wp14="http://schemas.microsoft.com/office/word/2010/wordprocessingDrawing" xmlns:wp="http://schemas.openxmlformats.org/drawingml/2006/wordprocessingDrawing" xmlns:w10="urn:schemas-microsoft-com:office:word" xmlns:w="http://schemas.openxmlformats.org/wordprocessingml/2006/main" xmlns:w14="http://schemas.microsoft.com/office/word/2010/wordml" xmlns:w15="http://schemas.microsoft.com/office/word/2012/wordml" xmlns:w16cex="http://schemas.microsoft.com/office/word/2018/wordml/cex" xmlns:w16cid="http://schemas.microsoft.com/office/word/2016/wordml/cid" xmlns:w16="http://schemas.microsoft.com/office/word/2018/wordml" xmlns:w16sdtdh="http://schemas.microsoft.com/office/word/2020/wordml/sdtdatahash" xmlns:w16se="http://schemas.microsoft.com/office/word/2015/wordml/symex" xmlns:wpg="http://schemas.microsoft.com/office/word/2010/wordprocessingGroup" xmlns:wpi="http://schemas.microsoft.com/office/word/2010/wordprocessingInk" xmlns:wne="http://schemas.microsoft.com/office/word/2006/wordml" xmlns:wps="http://schemas.microsoft.com/office/word/2010/wordprocessingShape" mc:Ignorable="w14 w15 w16se w16cid w16 w16cex w16sdtdh wp14">
   <w:body>
     <w:p>
       <w:pPr>
@@ -41,7 +41,6 @@
         </w:rPr>
         <w:t xml:space="preserve"> </w:t>
       </w:r>
-      <w:proofErr w:type="spellStart"/>
       <w:r>
         <w:rPr>
           <w:color w:val="FFFFFF"/>
@@ -49,7 +48,6 @@
         </w:rPr>
         <w:t>GanttProject</w:t>
       </w:r>
-      <w:proofErr w:type="spellEnd"/>
       <w:r>
         <w:rPr>
           <w:color w:val="FFFFFF"/>
@@ -71,9 +69,8 @@
       <w:pPr>
         <w:pStyle w:val="Textoindependiente"/>
         <w:spacing w:line="307" w:lineRule="auto"/>
-        <w:ind w:left="112" w:right="12657"/>
+        <w:ind w:left="112" w:right="13037"/>
       </w:pPr>
-      <w:proofErr w:type="gramStart"/>
       <w:r>
         <w:rPr>
           <w:color w:val="135176"/>
@@ -85,15 +82,21 @@
           <w:color w:val="135176"/>
           <w:spacing w:val="-7"/>
         </w:rPr>
+        <w:t>:</w:t>
+      </w:r>
+      <w:r>
+        <w:rPr>
+          <w:color w:val="135176"/>
+          <w:spacing w:val="-6"/>
+        </w:rPr>
         <w:t xml:space="preserve"> </w:t>
       </w:r>
       <w:r>
         <w:rPr>
           <w:color w:val="135176"/>
         </w:rPr>
-        <w:t>:</w:t>
-      </w:r>
-      <w:proofErr w:type="gramEnd"/>
+        <w:t>Laboratorio</w:t>
+      </w:r>
       <w:r>
         <w:rPr>
           <w:color w:val="135176"/>
@@ -105,12 +108,12 @@
         <w:rPr>
           <w:color w:val="135176"/>
         </w:rPr>
-        <w:t>Laboratorio</w:t>
-      </w:r>
-      <w:r>
-        <w:rPr>
-          <w:color w:val="135176"/>
-          <w:spacing w:val="-6"/>
+        <w:t>2</w:t>
+      </w:r>
+      <w:r>
+        <w:rPr>
+          <w:color w:val="135176"/>
+          <w:spacing w:val="-60"/>
         </w:rPr>
         <w:t xml:space="preserve"> </w:t>
       </w:r>
@@ -118,31 +121,12 @@
         <w:rPr>
           <w:color w:val="135176"/>
         </w:rPr>
-        <w:t>2</w:t>
-      </w:r>
-      <w:r>
-        <w:rPr>
-          <w:color w:val="135176"/>
-          <w:spacing w:val="-60"/>
-        </w:rPr>
-        <w:t xml:space="preserve"> </w:t>
-      </w:r>
-      <w:r>
-        <w:rPr>
-          <w:color w:val="135176"/>
-        </w:rPr>
         <w:t>Inicio</w:t>
       </w:r>
       <w:r>
         <w:rPr>
           <w:color w:val="135176"/>
           <w:spacing w:val="-2"/>
-        </w:rPr>
-        <w:t xml:space="preserve"> </w:t>
-      </w:r>
-      <w:r>
-        <w:rPr>
-          <w:color w:val="135176"/>
         </w:rPr>
         <w:t>:</w:t>
       </w:r>
@@ -166,7 +150,6 @@
         <w:spacing w:line="306" w:lineRule="exact"/>
         <w:ind w:left="112"/>
       </w:pPr>
-      <w:proofErr w:type="gramStart"/>
       <w:r>
         <w:rPr>
           <w:color w:val="135176"/>
@@ -178,57 +161,46 @@
           <w:color w:val="135176"/>
           <w:spacing w:val="-5"/>
         </w:rPr>
+        <w:t>:</w:t>
+      </w:r>
+      <w:r>
+        <w:rPr>
+          <w:color w:val="135176"/>
+          <w:spacing w:val="-4"/>
+        </w:rPr>
         <w:t xml:space="preserve"> </w:t>
       </w:r>
       <w:r>
         <w:rPr>
           <w:color w:val="135176"/>
         </w:rPr>
-        <w:t>:</w:t>
-      </w:r>
-      <w:proofErr w:type="gramEnd"/>
-      <w:r>
-        <w:rPr>
-          <w:color w:val="135176"/>
-          <w:spacing w:val="-4"/>
-        </w:rPr>
-        <w:t xml:space="preserve"> </w:t>
-      </w:r>
-      <w:r>
-        <w:rPr>
-          <w:color w:val="135176"/>
-        </w:rPr>
-        <w:t>21/04/21</w:t>
+        <w:t>22/04/21</w:t>
       </w:r>
     </w:p>
     <w:p>
       <w:pPr>
         <w:pStyle w:val="Textoindependiente"/>
         <w:spacing w:before="85" w:line="307" w:lineRule="auto"/>
-        <w:ind w:left="112" w:right="10670"/>
+        <w:ind w:left="112" w:right="11050"/>
       </w:pPr>
-      <w:proofErr w:type="gramStart"/>
-      <w:r>
-        <w:rPr>
-          <w:color w:val="135176"/>
-        </w:rPr>
-        <w:t>Organización :</w:t>
-      </w:r>
-      <w:proofErr w:type="gramEnd"/>
+      <w:r>
+        <w:rPr>
+          <w:color w:val="135176"/>
+        </w:rPr>
+        <w:t>Organización:</w:t>
+      </w:r>
       <w:r>
         <w:rPr>
           <w:color w:val="135176"/>
         </w:rPr>
         <w:t xml:space="preserve"> Facultad de </w:t>
       </w:r>
-      <w:proofErr w:type="spellStart"/>
-      <w:r>
-        <w:rPr>
-          <w:color w:val="135176"/>
-        </w:rPr>
-        <w:t>Ingenieria</w:t>
-      </w:r>
-      <w:proofErr w:type="spellEnd"/>
+      <w:r>
+        <w:rPr>
+          <w:color w:val="135176"/>
+        </w:rPr>
+        <w:t>Ingeniería</w:t>
+      </w:r>
       <w:r>
         <w:rPr>
           <w:color w:val="135176"/>
@@ -265,12 +237,6 @@
         <w:rPr>
           <w:color w:val="135176"/>
           <w:spacing w:val="-1"/>
-        </w:rPr>
-        <w:t xml:space="preserve"> </w:t>
-      </w:r>
-      <w:r>
-        <w:rPr>
-          <w:color w:val="135176"/>
         </w:rPr>
         <w:t>:</w:t>
       </w:r>
@@ -289,7 +255,6 @@
         <w:pStyle w:val="Textoindependiente"/>
         <w:ind w:left="112"/>
       </w:pPr>
-      <w:proofErr w:type="gramStart"/>
       <w:r>
         <w:rPr>
           <w:color w:val="135176"/>
@@ -301,15 +266,8 @@
           <w:color w:val="135176"/>
           <w:spacing w:val="-1"/>
         </w:rPr>
-        <w:t xml:space="preserve"> </w:t>
-      </w:r>
-      <w:r>
-        <w:rPr>
-          <w:color w:val="135176"/>
-        </w:rPr>
         <w:t>:</w:t>
       </w:r>
-      <w:proofErr w:type="gramEnd"/>
     </w:p>
     <w:p>
       <w:pPr>
@@ -364,15 +322,13 @@
         </w:rPr>
         <w:t xml:space="preserve"> </w:t>
       </w:r>
-      <w:proofErr w:type="spellStart"/>
       <w:r>
         <w:rPr>
           <w:color w:val="135176"/>
           <w:sz w:val="16"/>
         </w:rPr>
-        <w:t>Logicos</w:t>
-      </w:r>
-      <w:proofErr w:type="spellEnd"/>
+        <w:t>Lógicos</w:t>
+      </w:r>
       <w:r>
         <w:rPr>
           <w:color w:val="135176"/>
@@ -381,7 +337,6 @@
         </w:rPr>
         <w:t xml:space="preserve"> </w:t>
       </w:r>
-      <w:proofErr w:type="spellStart"/>
       <w:r>
         <w:rPr>
           <w:color w:val="135176"/>
@@ -389,7 +344,6 @@
         </w:rPr>
         <w:t>Combinacionales</w:t>
       </w:r>
-      <w:proofErr w:type="spellEnd"/>
       <w:r>
         <w:rPr>
           <w:color w:val="135176"/>
@@ -413,15 +367,13 @@
         </w:rPr>
         <w:t xml:space="preserve"> </w:t>
       </w:r>
-      <w:proofErr w:type="spellStart"/>
       <w:r>
         <w:rPr>
           <w:color w:val="135176"/>
           <w:sz w:val="16"/>
         </w:rPr>
-        <w:t>unicamente</w:t>
-      </w:r>
-      <w:proofErr w:type="spellEnd"/>
+        <w:t>únicamente</w:t>
+      </w:r>
       <w:r>
         <w:rPr>
           <w:color w:val="135176"/>
@@ -451,6 +403,13 @@
           <w:sz w:val="16"/>
         </w:rPr>
         <w:t>concurrentes</w:t>
+      </w:r>
+      <w:r>
+        <w:rPr>
+          <w:color w:val="135176"/>
+          <w:sz w:val="16"/>
+        </w:rPr>
+        <w:t xml:space="preserve"> </w:t>
       </w:r>
     </w:p>
     <w:p>
@@ -467,7 +426,6 @@
         <w:pStyle w:val="Textoindependiente"/>
         <w:ind w:left="112"/>
       </w:pPr>
-      <w:proofErr w:type="gramStart"/>
       <w:r>
         <w:rPr>
           <w:color w:val="135176"/>
@@ -479,15 +437,21 @@
           <w:color w:val="135176"/>
           <w:spacing w:val="2"/>
         </w:rPr>
+        <w:t>:</w:t>
+      </w:r>
+      <w:r>
+        <w:rPr>
+          <w:color w:val="135176"/>
+          <w:spacing w:val="2"/>
+        </w:rPr>
         <w:t xml:space="preserve"> </w:t>
       </w:r>
       <w:r>
         <w:rPr>
           <w:color w:val="135176"/>
         </w:rPr>
-        <w:t>:</w:t>
-      </w:r>
-      <w:proofErr w:type="gramEnd"/>
+        <w:t>28–abr–2021</w:t>
+      </w:r>
       <w:r>
         <w:rPr>
           <w:color w:val="135176"/>
@@ -499,30 +463,17 @@
         <w:rPr>
           <w:color w:val="135176"/>
         </w:rPr>
-        <w:t>20–abr–2021</w:t>
-      </w:r>
-      <w:r>
-        <w:rPr>
-          <w:color w:val="135176"/>
-          <w:spacing w:val="2"/>
-        </w:rPr>
-        <w:t xml:space="preserve"> </w:t>
-      </w:r>
-      <w:r>
-        <w:rPr>
-          <w:color w:val="135176"/>
-        </w:rPr>
-        <w:t>13:28:40</w:t>
+        <w:t>21:30:18</w:t>
       </w:r>
     </w:p>
     <w:p>
       <w:pPr>
         <w:sectPr>
-          <w:headerReference w:type="default" r:id="rId7"/>
-          <w:footerReference w:type="default" r:id="rId8"/>
+          <w:headerReference w:type="default" r:id="rId6"/>
+          <w:footerReference w:type="default" r:id="rId7"/>
           <w:type w:val="continuous"/>
           <w:pgSz w:w="16840" w:h="11900" w:orient="landscape"/>
-          <w:pgMar w:top="1140" w:right="860" w:bottom="1100" w:left="880" w:header="579" w:footer="916" w:gutter="0"/>
+          <w:pgMar w:top="1140" w:right="480" w:bottom="1100" w:left="880" w:header="579" w:footer="916" w:gutter="0"/>
           <w:pgNumType w:start="1"/>
           <w:cols w:space="720"/>
         </w:sectPr>
@@ -538,15 +489,15 @@
       </w:tblPr>
       <w:tblGrid>
         <w:gridCol w:w="200"/>
-        <w:gridCol w:w="3551"/>
-        <w:gridCol w:w="1871"/>
-        <w:gridCol w:w="720"/>
-        <w:gridCol w:w="1107"/>
-        <w:gridCol w:w="573"/>
-        <w:gridCol w:w="1947"/>
-        <w:gridCol w:w="2454"/>
-        <w:gridCol w:w="885"/>
-        <w:gridCol w:w="1550"/>
+        <w:gridCol w:w="3528"/>
+        <w:gridCol w:w="1820"/>
+        <w:gridCol w:w="802"/>
+        <w:gridCol w:w="1161"/>
+        <w:gridCol w:w="562"/>
+        <w:gridCol w:w="1729"/>
+        <w:gridCol w:w="2429"/>
+        <w:gridCol w:w="1067"/>
+        <w:gridCol w:w="1548"/>
       </w:tblGrid>
       <w:tr>
         <w:trPr>
@@ -554,7 +505,7 @@
         </w:trPr>
         <w:tc>
           <w:tcPr>
-            <w:tcW w:w="14858" w:type="dxa"/>
+            <w:tcW w:w="14846" w:type="dxa"/>
             <w:gridSpan w:val="10"/>
             <w:shd w:val="clear" w:color="auto" w:fill="135176"/>
           </w:tcPr>
@@ -562,7 +513,7 @@
             <w:pPr>
               <w:pStyle w:val="TableParagraph"/>
               <w:spacing w:before="0" w:line="445" w:lineRule="exact"/>
-              <w:ind w:left="6013" w:right="5997"/>
+              <w:ind w:left="6013" w:right="5985"/>
               <w:jc w:val="center"/>
               <w:rPr>
                 <w:sz w:val="40"/>
@@ -599,20 +550,12 @@
               </w:rPr>
               <w:t xml:space="preserve"> </w:t>
             </w:r>
-            <w:commentRangeStart w:id="0"/>
             <w:r>
               <w:rPr>
                 <w:color w:val="FFFFFF"/>
                 <w:sz w:val="40"/>
               </w:rPr>
               <w:t>tareas</w:t>
-            </w:r>
-            <w:commentRangeEnd w:id="0"/>
-            <w:r>
-              <w:rPr>
-                <w:rStyle w:val="Refdecomentario"/>
-              </w:rPr>
-              <w:commentReference w:id="0"/>
             </w:r>
           </w:p>
         </w:tc>
@@ -623,15 +566,17 @@
         </w:trPr>
         <w:tc>
           <w:tcPr>
-            <w:tcW w:w="3751" w:type="dxa"/>
+            <w:tcW w:w="3728" w:type="dxa"/>
             <w:gridSpan w:val="2"/>
             <w:shd w:val="clear" w:color="auto" w:fill="BABABA"/>
+            <w:vAlign w:val="center"/>
           </w:tcPr>
           <w:p>
             <w:pPr>
               <w:pStyle w:val="TableParagraph"/>
               <w:spacing w:before="97" w:line="240" w:lineRule="auto"/>
               <w:ind w:left="210"/>
+              <w:jc w:val="center"/>
             </w:pPr>
             <w:r>
               <w:t>Nombre</w:t>
@@ -640,23 +585,15 @@
         </w:tc>
         <w:tc>
           <w:tcPr>
-            <w:tcW w:w="1871" w:type="dxa"/>
+            <w:tcW w:w="1820" w:type="dxa"/>
             <w:shd w:val="clear" w:color="auto" w:fill="BABABA"/>
-          </w:tcPr>
-          <w:p>
-            <w:pPr>
-              <w:pStyle w:val="TableParagraph"/>
-              <w:spacing w:before="4" w:line="240" w:lineRule="auto"/>
-              <w:rPr>
-                <w:sz w:val="23"/>
-              </w:rPr>
-            </w:pPr>
-          </w:p>
+            <w:vAlign w:val="center"/>
+          </w:tcPr>
           <w:p>
             <w:pPr>
               <w:pStyle w:val="TableParagraph"/>
               <w:spacing w:before="0" w:line="240" w:lineRule="auto"/>
-              <w:ind w:right="33"/>
+              <w:ind w:right="32"/>
               <w:jc w:val="right"/>
             </w:pPr>
             <w:r>
@@ -675,123 +612,111 @@
         </w:tc>
         <w:tc>
           <w:tcPr>
-            <w:tcW w:w="720" w:type="dxa"/>
+            <w:tcW w:w="802" w:type="dxa"/>
             <w:shd w:val="clear" w:color="auto" w:fill="BABABA"/>
           </w:tcPr>
-          <w:p>
-            <w:pPr>
-              <w:pStyle w:val="TableParagraph"/>
-              <w:spacing w:before="4" w:line="240" w:lineRule="auto"/>
-              <w:rPr>
-                <w:sz w:val="23"/>
-              </w:rPr>
-            </w:pPr>
-          </w:p>
           <w:p>
             <w:pPr>
               <w:pStyle w:val="TableParagraph"/>
               <w:spacing w:before="0" w:line="240" w:lineRule="auto"/>
               <w:ind w:left="34"/>
-            </w:pPr>
-            <w:r>
-              <w:t>inicio</w:t>
-            </w:r>
-          </w:p>
-        </w:tc>
-        <w:tc>
-          <w:tcPr>
-            <w:tcW w:w="1107" w:type="dxa"/>
+              <w:rPr>
+                <w:sz w:val="23"/>
+              </w:rPr>
+            </w:pPr>
+          </w:p>
+          <w:p>
+            <w:pPr>
+              <w:pStyle w:val="TableParagraph"/>
+              <w:spacing w:before="0" w:line="240" w:lineRule="auto"/>
+              <w:ind w:left="34"/>
+            </w:pPr>
+            <w:r>
+              <w:t>I</w:t>
+            </w:r>
+            <w:r>
+              <w:t>nicio</w:t>
+            </w:r>
+          </w:p>
+        </w:tc>
+        <w:tc>
+          <w:tcPr>
+            <w:tcW w:w="1161" w:type="dxa"/>
             <w:shd w:val="clear" w:color="auto" w:fill="BABABA"/>
           </w:tcPr>
           <w:p>
             <w:pPr>
               <w:pStyle w:val="TableParagraph"/>
+              <w:spacing w:before="218" w:line="240" w:lineRule="auto"/>
+              <w:ind w:left="186"/>
+            </w:pPr>
+            <w:r>
+              <w:t>Fecha</w:t>
+            </w:r>
+            <w:r>
+              <w:rPr>
+                <w:spacing w:val="-5"/>
+              </w:rPr>
+              <w:t xml:space="preserve"> </w:t>
+            </w:r>
+            <w:r>
+              <w:t>de</w:t>
+            </w:r>
+          </w:p>
+        </w:tc>
+        <w:tc>
+          <w:tcPr>
+            <w:tcW w:w="562" w:type="dxa"/>
+            <w:shd w:val="clear" w:color="auto" w:fill="BABABA"/>
+          </w:tcPr>
+          <w:p>
+            <w:pPr>
+              <w:pStyle w:val="TableParagraph"/>
+              <w:spacing w:before="218" w:line="240" w:lineRule="auto"/>
+              <w:ind w:left="36"/>
+            </w:pPr>
+            <w:r>
+              <w:t>fin</w:t>
+            </w:r>
+          </w:p>
+        </w:tc>
+        <w:tc>
+          <w:tcPr>
+            <w:tcW w:w="1729" w:type="dxa"/>
+            <w:shd w:val="clear" w:color="auto" w:fill="BABABA"/>
+            <w:vAlign w:val="center"/>
+          </w:tcPr>
+          <w:p>
+            <w:pPr>
+              <w:pStyle w:val="TableParagraph"/>
+              <w:spacing w:before="97" w:line="240" w:lineRule="auto"/>
+              <w:ind w:left="271"/>
+              <w:jc w:val="center"/>
+            </w:pPr>
+            <w:r>
+              <w:t>Horas</w:t>
+            </w:r>
+          </w:p>
+        </w:tc>
+        <w:tc>
+          <w:tcPr>
+            <w:tcW w:w="2429" w:type="dxa"/>
+            <w:shd w:val="clear" w:color="auto" w:fill="BABABA"/>
+          </w:tcPr>
+          <w:p>
+            <w:pPr>
+              <w:pStyle w:val="TableParagraph"/>
+              <w:spacing w:before="4" w:line="240" w:lineRule="auto"/>
+              <w:rPr>
+                <w:sz w:val="23"/>
+              </w:rPr>
+            </w:pPr>
+          </w:p>
+          <w:p>
+            <w:pPr>
+              <w:pStyle w:val="TableParagraph"/>
               <w:spacing w:before="0" w:line="240" w:lineRule="auto"/>
-              <w:rPr>
-                <w:sz w:val="26"/>
-              </w:rPr>
-            </w:pPr>
-          </w:p>
-          <w:p>
-            <w:pPr>
-              <w:pStyle w:val="TableParagraph"/>
-              <w:spacing w:before="218" w:line="240" w:lineRule="auto"/>
-              <w:ind w:left="129"/>
-            </w:pPr>
-            <w:r>
-              <w:t>Fecha</w:t>
-            </w:r>
-            <w:r>
-              <w:rPr>
-                <w:spacing w:val="-5"/>
-              </w:rPr>
-              <w:t xml:space="preserve"> </w:t>
-            </w:r>
-            <w:r>
-              <w:t>de</w:t>
-            </w:r>
-          </w:p>
-        </w:tc>
-        <w:tc>
-          <w:tcPr>
-            <w:tcW w:w="573" w:type="dxa"/>
-            <w:shd w:val="clear" w:color="auto" w:fill="BABABA"/>
-          </w:tcPr>
-          <w:p>
-            <w:pPr>
-              <w:pStyle w:val="TableParagraph"/>
-              <w:spacing w:before="0" w:line="240" w:lineRule="auto"/>
-              <w:rPr>
-                <w:sz w:val="26"/>
-              </w:rPr>
-            </w:pPr>
-          </w:p>
-          <w:p>
-            <w:pPr>
-              <w:pStyle w:val="TableParagraph"/>
-              <w:spacing w:before="218" w:line="240" w:lineRule="auto"/>
-              <w:ind w:left="33"/>
-            </w:pPr>
-            <w:r>
-              <w:t>fin</w:t>
-            </w:r>
-          </w:p>
-        </w:tc>
-        <w:tc>
-          <w:tcPr>
-            <w:tcW w:w="1947" w:type="dxa"/>
-            <w:shd w:val="clear" w:color="auto" w:fill="BABABA"/>
-          </w:tcPr>
-          <w:p>
-            <w:pPr>
-              <w:pStyle w:val="TableParagraph"/>
-              <w:spacing w:before="97" w:line="240" w:lineRule="auto"/>
-              <w:ind w:left="275"/>
-            </w:pPr>
-            <w:r>
-              <w:t>Horas</w:t>
-            </w:r>
-          </w:p>
-        </w:tc>
-        <w:tc>
-          <w:tcPr>
-            <w:tcW w:w="2454" w:type="dxa"/>
-            <w:shd w:val="clear" w:color="auto" w:fill="BABABA"/>
-          </w:tcPr>
-          <w:p>
-            <w:pPr>
-              <w:pStyle w:val="TableParagraph"/>
-              <w:spacing w:before="4" w:line="240" w:lineRule="auto"/>
-              <w:rPr>
-                <w:sz w:val="23"/>
-              </w:rPr>
-            </w:pPr>
-          </w:p>
-          <w:p>
-            <w:pPr>
-              <w:pStyle w:val="TableParagraph"/>
-              <w:spacing w:before="0" w:line="240" w:lineRule="auto"/>
-              <w:ind w:left="1068"/>
+              <w:ind w:left="866"/>
             </w:pPr>
             <w:r>
               <w:t>Duración</w:t>
@@ -800,15 +725,16 @@
         </w:tc>
         <w:tc>
           <w:tcPr>
-            <w:tcW w:w="2435" w:type="dxa"/>
+            <w:tcW w:w="2615" w:type="dxa"/>
             <w:gridSpan w:val="2"/>
             <w:shd w:val="clear" w:color="auto" w:fill="BABABA"/>
+            <w:vAlign w:val="center"/>
           </w:tcPr>
           <w:p>
             <w:pPr>
               <w:pStyle w:val="TableParagraph"/>
               <w:spacing w:before="97" w:line="240" w:lineRule="auto"/>
-              <w:ind w:left="440"/>
+              <w:ind w:left="632"/>
             </w:pPr>
             <w:r>
               <w:t>Recursos</w:t>
@@ -843,7 +769,7 @@
         </w:tc>
         <w:tc>
           <w:tcPr>
-            <w:tcW w:w="3551" w:type="dxa"/>
+            <w:tcW w:w="3528" w:type="dxa"/>
             <w:tcBorders>
               <w:left w:val="single" w:sz="8" w:space="0" w:color="BABABA"/>
             </w:tcBorders>
@@ -905,12 +831,95 @@
         </w:tc>
         <w:tc>
           <w:tcPr>
-            <w:tcW w:w="1871" w:type="dxa"/>
-          </w:tcPr>
-          <w:p>
-            <w:pPr>
-              <w:pStyle w:val="TableParagraph"/>
-              <w:ind w:right="126"/>
+            <w:tcW w:w="1820" w:type="dxa"/>
+          </w:tcPr>
+          <w:p>
+            <w:pPr>
+              <w:pStyle w:val="TableParagraph"/>
+              <w:ind w:left="962"/>
+              <w:rPr>
+                <w:sz w:val="18"/>
+              </w:rPr>
+            </w:pPr>
+            <w:r>
+              <w:rPr>
+                <w:sz w:val="18"/>
+              </w:rPr>
+              <w:t>9/04/21</w:t>
+            </w:r>
+          </w:p>
+        </w:tc>
+        <w:tc>
+          <w:tcPr>
+            <w:tcW w:w="1963" w:type="dxa"/>
+            <w:gridSpan w:val="2"/>
+          </w:tcPr>
+          <w:p>
+            <w:pPr>
+              <w:pStyle w:val="TableParagraph"/>
+              <w:ind w:left="1051"/>
+              <w:rPr>
+                <w:sz w:val="18"/>
+              </w:rPr>
+            </w:pPr>
+            <w:r>
+              <w:rPr>
+                <w:sz w:val="18"/>
+              </w:rPr>
+              <w:t>12/04/21</w:t>
+            </w:r>
+          </w:p>
+        </w:tc>
+        <w:tc>
+          <w:tcPr>
+            <w:tcW w:w="2291" w:type="dxa"/>
+            <w:gridSpan w:val="2"/>
+          </w:tcPr>
+          <w:p>
+            <w:pPr>
+              <w:pStyle w:val="TableParagraph"/>
+              <w:ind w:left="904" w:right="1117"/>
+              <w:jc w:val="center"/>
+              <w:rPr>
+                <w:sz w:val="18"/>
+              </w:rPr>
+            </w:pPr>
+            <w:r>
+              <w:rPr>
+                <w:sz w:val="18"/>
+              </w:rPr>
+              <w:t>10</w:t>
+            </w:r>
+          </w:p>
+        </w:tc>
+        <w:tc>
+          <w:tcPr>
+            <w:tcW w:w="2429" w:type="dxa"/>
+          </w:tcPr>
+          <w:p>
+            <w:pPr>
+              <w:pStyle w:val="TableParagraph"/>
+              <w:ind w:left="957"/>
+              <w:rPr>
+                <w:sz w:val="18"/>
+              </w:rPr>
+            </w:pPr>
+            <w:r>
+              <w:rPr>
+                <w:sz w:val="18"/>
+              </w:rPr>
+              <w:t>3</w:t>
+            </w:r>
+          </w:p>
+        </w:tc>
+        <w:tc>
+          <w:tcPr>
+            <w:tcW w:w="1067" w:type="dxa"/>
+          </w:tcPr>
+          <w:p>
+            <w:pPr>
+              <w:pStyle w:val="TableParagraph"/>
+              <w:ind w:right="9"/>
               <w:jc w:val="right"/>
               <w:rPr>
                 <w:sz w:val="18"/>
@@ -920,98 +929,13 @@
               <w:rPr>
                 <w:sz w:val="18"/>
               </w:rPr>
-              <w:t>9/04/21</w:t>
-            </w:r>
-          </w:p>
-        </w:tc>
-        <w:tc>
-          <w:tcPr>
-            <w:tcW w:w="1827" w:type="dxa"/>
-            <w:gridSpan w:val="2"/>
-          </w:tcPr>
-          <w:p>
-            <w:pPr>
-              <w:pStyle w:val="TableParagraph"/>
-              <w:ind w:left="940"/>
-              <w:rPr>
-                <w:sz w:val="18"/>
-              </w:rPr>
-            </w:pPr>
-            <w:r>
-              <w:rPr>
-                <w:sz w:val="18"/>
-              </w:rPr>
-              <w:t>12/04/21</w:t>
-            </w:r>
-          </w:p>
-        </w:tc>
-        <w:tc>
-          <w:tcPr>
-            <w:tcW w:w="2520" w:type="dxa"/>
-            <w:gridSpan w:val="2"/>
-          </w:tcPr>
-          <w:p>
-            <w:pPr>
-              <w:pStyle w:val="TableParagraph"/>
-              <w:ind w:left="920" w:right="1331"/>
-              <w:jc w:val="center"/>
-              <w:rPr>
-                <w:sz w:val="18"/>
-              </w:rPr>
-            </w:pPr>
-            <w:r>
-              <w:rPr>
-                <w:sz w:val="18"/>
-              </w:rPr>
-              <w:t>10</w:t>
-            </w:r>
-          </w:p>
-        </w:tc>
-        <w:tc>
-          <w:tcPr>
-            <w:tcW w:w="2454" w:type="dxa"/>
-          </w:tcPr>
-          <w:p>
-            <w:pPr>
-              <w:pStyle w:val="TableParagraph"/>
-              <w:ind w:right="20"/>
-              <w:jc w:val="center"/>
-              <w:rPr>
-                <w:sz w:val="18"/>
-              </w:rPr>
-            </w:pPr>
-            <w:r>
-              <w:rPr>
-                <w:sz w:val="18"/>
-              </w:rPr>
-              <w:t>3</w:t>
-            </w:r>
-          </w:p>
-        </w:tc>
-        <w:tc>
-          <w:tcPr>
-            <w:tcW w:w="885" w:type="dxa"/>
-          </w:tcPr>
-          <w:p>
-            <w:pPr>
-              <w:pStyle w:val="TableParagraph"/>
-              <w:ind w:right="19"/>
-              <w:jc w:val="right"/>
-              <w:rPr>
-                <w:sz w:val="18"/>
-              </w:rPr>
-            </w:pPr>
-            <w:r>
-              <w:rPr>
-                <w:sz w:val="18"/>
-              </w:rPr>
               <w:t>Ing.</w:t>
             </w:r>
           </w:p>
         </w:tc>
         <w:tc>
           <w:tcPr>
-            <w:tcW w:w="1550" w:type="dxa"/>
+            <w:tcW w:w="1548" w:type="dxa"/>
             <w:tcBorders>
               <w:right w:val="single" w:sz="8" w:space="0" w:color="BABABA"/>
             </w:tcBorders>
@@ -1019,19 +943,17 @@
           <w:p>
             <w:pPr>
               <w:pStyle w:val="TableParagraph"/>
-              <w:ind w:left="35"/>
-              <w:rPr>
-                <w:sz w:val="18"/>
-              </w:rPr>
-            </w:pPr>
-            <w:proofErr w:type="spellStart"/>
-            <w:r>
-              <w:rPr>
-                <w:sz w:val="18"/>
-              </w:rPr>
-              <w:t>Electronico</w:t>
-            </w:r>
-            <w:proofErr w:type="spellEnd"/>
+              <w:ind w:left="45"/>
+              <w:rPr>
+                <w:sz w:val="18"/>
+              </w:rPr>
+            </w:pPr>
+            <w:r>
+              <w:rPr>
+                <w:sz w:val="18"/>
+              </w:rPr>
+              <w:t>Electrónico</w:t>
+            </w:r>
           </w:p>
         </w:tc>
       </w:tr>
@@ -1061,7 +983,7 @@
         </w:tc>
         <w:tc>
           <w:tcPr>
-            <w:tcW w:w="3551" w:type="dxa"/>
+            <w:tcW w:w="3528" w:type="dxa"/>
             <w:tcBorders>
               <w:left w:val="single" w:sz="8" w:space="0" w:color="BABABA"/>
             </w:tcBorders>
@@ -1123,7 +1045,7 @@
         </w:tc>
         <w:tc>
           <w:tcPr>
-            <w:tcW w:w="1871" w:type="dxa"/>
+            <w:tcW w:w="1820" w:type="dxa"/>
           </w:tcPr>
           <w:p>
             <w:pPr>
@@ -1144,13 +1066,13 @@
         </w:tc>
         <w:tc>
           <w:tcPr>
-            <w:tcW w:w="1827" w:type="dxa"/>
+            <w:tcW w:w="1963" w:type="dxa"/>
             <w:gridSpan w:val="2"/>
           </w:tcPr>
           <w:p>
             <w:pPr>
               <w:pStyle w:val="TableParagraph"/>
-              <w:ind w:left="940"/>
+              <w:ind w:left="1051"/>
               <w:rPr>
                 <w:sz w:val="18"/>
               </w:rPr>
@@ -1165,13 +1087,13 @@
         </w:tc>
         <w:tc>
           <w:tcPr>
-            <w:tcW w:w="2520" w:type="dxa"/>
+            <w:tcW w:w="2291" w:type="dxa"/>
             <w:gridSpan w:val="2"/>
           </w:tcPr>
           <w:p>
             <w:pPr>
               <w:pStyle w:val="TableParagraph"/>
-              <w:ind w:right="525"/>
+              <w:ind w:right="326"/>
               <w:jc w:val="center"/>
               <w:rPr>
                 <w:sz w:val="18"/>
@@ -1187,13 +1109,12 @@
         </w:tc>
         <w:tc>
           <w:tcPr>
-            <w:tcW w:w="2454" w:type="dxa"/>
-          </w:tcPr>
-          <w:p>
-            <w:pPr>
-              <w:pStyle w:val="TableParagraph"/>
-              <w:ind w:right="20"/>
-              <w:jc w:val="center"/>
+            <w:tcW w:w="2429" w:type="dxa"/>
+          </w:tcPr>
+          <w:p>
+            <w:pPr>
+              <w:pStyle w:val="TableParagraph"/>
+              <w:ind w:left="957"/>
               <w:rPr>
                 <w:sz w:val="18"/>
               </w:rPr>
@@ -1208,12 +1129,12 @@
         </w:tc>
         <w:tc>
           <w:tcPr>
-            <w:tcW w:w="885" w:type="dxa"/>
-          </w:tcPr>
-          <w:p>
-            <w:pPr>
-              <w:pStyle w:val="TableParagraph"/>
-              <w:ind w:right="19"/>
+            <w:tcW w:w="1067" w:type="dxa"/>
+          </w:tcPr>
+          <w:p>
+            <w:pPr>
+              <w:pStyle w:val="TableParagraph"/>
+              <w:ind w:right="9"/>
               <w:jc w:val="right"/>
               <w:rPr>
                 <w:sz w:val="18"/>
@@ -1229,7 +1150,7 @@
         </w:tc>
         <w:tc>
           <w:tcPr>
-            <w:tcW w:w="1550" w:type="dxa"/>
+            <w:tcW w:w="1548" w:type="dxa"/>
             <w:tcBorders>
               <w:right w:val="single" w:sz="8" w:space="0" w:color="BABABA"/>
             </w:tcBorders>
@@ -1237,19 +1158,17 @@
           <w:p>
             <w:pPr>
               <w:pStyle w:val="TableParagraph"/>
-              <w:ind w:left="35"/>
-              <w:rPr>
-                <w:sz w:val="18"/>
-              </w:rPr>
-            </w:pPr>
-            <w:proofErr w:type="spellStart"/>
-            <w:r>
-              <w:rPr>
-                <w:sz w:val="18"/>
-              </w:rPr>
-              <w:t>Electronico</w:t>
-            </w:r>
-            <w:proofErr w:type="spellEnd"/>
+              <w:ind w:left="45"/>
+              <w:rPr>
+                <w:sz w:val="18"/>
+              </w:rPr>
+            </w:pPr>
+            <w:r>
+              <w:rPr>
+                <w:sz w:val="18"/>
+              </w:rPr>
+              <w:t>Electrónico</w:t>
+            </w:r>
           </w:p>
         </w:tc>
       </w:tr>
@@ -1279,7 +1198,7 @@
         </w:tc>
         <w:tc>
           <w:tcPr>
-            <w:tcW w:w="3551" w:type="dxa"/>
+            <w:tcW w:w="3528" w:type="dxa"/>
             <w:tcBorders>
               <w:left w:val="single" w:sz="8" w:space="0" w:color="BABABA"/>
             </w:tcBorders>
@@ -1305,14 +1224,12 @@
               </w:rPr>
               <w:t xml:space="preserve"> </w:t>
             </w:r>
-            <w:proofErr w:type="spellStart"/>
             <w:r>
               <w:rPr>
                 <w:sz w:val="18"/>
               </w:rPr>
               <w:t>Hex</w:t>
             </w:r>
-            <w:proofErr w:type="spellEnd"/>
             <w:r>
               <w:rPr>
                 <w:spacing w:val="-2"/>
@@ -1343,12 +1260,12 @@
         </w:tc>
         <w:tc>
           <w:tcPr>
-            <w:tcW w:w="1871" w:type="dxa"/>
-          </w:tcPr>
-          <w:p>
-            <w:pPr>
-              <w:pStyle w:val="TableParagraph"/>
-              <w:ind w:right="13"/>
+            <w:tcW w:w="1820" w:type="dxa"/>
+          </w:tcPr>
+          <w:p>
+            <w:pPr>
+              <w:pStyle w:val="TableParagraph"/>
+              <w:ind w:right="12"/>
               <w:jc w:val="right"/>
               <w:rPr>
                 <w:sz w:val="18"/>
@@ -1364,13 +1281,13 @@
         </w:tc>
         <w:tc>
           <w:tcPr>
-            <w:tcW w:w="1827" w:type="dxa"/>
+            <w:tcW w:w="1963" w:type="dxa"/>
             <w:gridSpan w:val="2"/>
           </w:tcPr>
           <w:p>
             <w:pPr>
               <w:pStyle w:val="TableParagraph"/>
-              <w:ind w:left="939"/>
+              <w:ind w:left="1051"/>
               <w:rPr>
                 <w:sz w:val="18"/>
               </w:rPr>
@@ -1385,13 +1302,13 @@
         </w:tc>
         <w:tc>
           <w:tcPr>
-            <w:tcW w:w="2520" w:type="dxa"/>
+            <w:tcW w:w="2291" w:type="dxa"/>
             <w:gridSpan w:val="2"/>
           </w:tcPr>
           <w:p>
             <w:pPr>
               <w:pStyle w:val="TableParagraph"/>
-              <w:ind w:right="525"/>
+              <w:ind w:right="327"/>
               <w:jc w:val="center"/>
               <w:rPr>
                 <w:sz w:val="18"/>
@@ -1407,13 +1324,12 @@
         </w:tc>
         <w:tc>
           <w:tcPr>
-            <w:tcW w:w="2454" w:type="dxa"/>
-          </w:tcPr>
-          <w:p>
-            <w:pPr>
-              <w:pStyle w:val="TableParagraph"/>
-              <w:ind w:right="20"/>
-              <w:jc w:val="center"/>
+            <w:tcW w:w="2429" w:type="dxa"/>
+          </w:tcPr>
+          <w:p>
+            <w:pPr>
+              <w:pStyle w:val="TableParagraph"/>
+              <w:ind w:left="956"/>
               <w:rPr>
                 <w:sz w:val="18"/>
               </w:rPr>
@@ -1428,12 +1344,12 @@
         </w:tc>
         <w:tc>
           <w:tcPr>
-            <w:tcW w:w="885" w:type="dxa"/>
-          </w:tcPr>
-          <w:p>
-            <w:pPr>
-              <w:pStyle w:val="TableParagraph"/>
-              <w:ind w:right="19"/>
+            <w:tcW w:w="1067" w:type="dxa"/>
+          </w:tcPr>
+          <w:p>
+            <w:pPr>
+              <w:pStyle w:val="TableParagraph"/>
+              <w:ind w:right="9"/>
               <w:jc w:val="right"/>
               <w:rPr>
                 <w:sz w:val="18"/>
@@ -1449,7 +1365,7 @@
         </w:tc>
         <w:tc>
           <w:tcPr>
-            <w:tcW w:w="1550" w:type="dxa"/>
+            <w:tcW w:w="1548" w:type="dxa"/>
             <w:tcBorders>
               <w:right w:val="single" w:sz="8" w:space="0" w:color="BABABA"/>
             </w:tcBorders>
@@ -1457,19 +1373,17 @@
           <w:p>
             <w:pPr>
               <w:pStyle w:val="TableParagraph"/>
-              <w:ind w:left="35"/>
-              <w:rPr>
-                <w:sz w:val="18"/>
-              </w:rPr>
-            </w:pPr>
-            <w:proofErr w:type="spellStart"/>
-            <w:r>
-              <w:rPr>
-                <w:sz w:val="18"/>
-              </w:rPr>
-              <w:t>Electronico</w:t>
-            </w:r>
-            <w:proofErr w:type="spellEnd"/>
+              <w:ind w:left="45"/>
+              <w:rPr>
+                <w:sz w:val="18"/>
+              </w:rPr>
+            </w:pPr>
+            <w:r>
+              <w:rPr>
+                <w:sz w:val="18"/>
+              </w:rPr>
+              <w:t>Electrónico</w:t>
+            </w:r>
           </w:p>
         </w:tc>
       </w:tr>
@@ -1499,7 +1413,7 @@
         </w:tc>
         <w:tc>
           <w:tcPr>
-            <w:tcW w:w="3551" w:type="dxa"/>
+            <w:tcW w:w="3528" w:type="dxa"/>
             <w:tcBorders>
               <w:left w:val="single" w:sz="8" w:space="0" w:color="BABABA"/>
             </w:tcBorders>
@@ -1512,19 +1426,17 @@
                 <w:sz w:val="18"/>
               </w:rPr>
             </w:pPr>
-            <w:proofErr w:type="spellStart"/>
             <w:r>
               <w:rPr>
                 <w:sz w:val="18"/>
               </w:rPr>
               <w:t>Multiplexer</w:t>
             </w:r>
-            <w:proofErr w:type="spellEnd"/>
-          </w:p>
-        </w:tc>
-        <w:tc>
-          <w:tcPr>
-            <w:tcW w:w="1871" w:type="dxa"/>
+          </w:p>
+        </w:tc>
+        <w:tc>
+          <w:tcPr>
+            <w:tcW w:w="1820" w:type="dxa"/>
           </w:tcPr>
           <w:p>
             <w:pPr>
@@ -1545,13 +1457,13 @@
         </w:tc>
         <w:tc>
           <w:tcPr>
-            <w:tcW w:w="1827" w:type="dxa"/>
+            <w:tcW w:w="1963" w:type="dxa"/>
             <w:gridSpan w:val="2"/>
           </w:tcPr>
           <w:p>
             <w:pPr>
               <w:pStyle w:val="TableParagraph"/>
-              <w:ind w:left="939"/>
+              <w:ind w:left="1050"/>
               <w:rPr>
                 <w:sz w:val="18"/>
               </w:rPr>
@@ -1566,13 +1478,13 @@
         </w:tc>
         <w:tc>
           <w:tcPr>
-            <w:tcW w:w="2520" w:type="dxa"/>
+            <w:tcW w:w="2291" w:type="dxa"/>
             <w:gridSpan w:val="2"/>
           </w:tcPr>
           <w:p>
             <w:pPr>
               <w:pStyle w:val="TableParagraph"/>
-              <w:ind w:right="526"/>
+              <w:ind w:right="328"/>
               <w:jc w:val="center"/>
               <w:rPr>
                 <w:sz w:val="18"/>
@@ -1588,13 +1500,12 @@
         </w:tc>
         <w:tc>
           <w:tcPr>
-            <w:tcW w:w="2454" w:type="dxa"/>
-          </w:tcPr>
-          <w:p>
-            <w:pPr>
-              <w:pStyle w:val="TableParagraph"/>
-              <w:ind w:right="22"/>
-              <w:jc w:val="center"/>
+            <w:tcW w:w="2429" w:type="dxa"/>
+          </w:tcPr>
+          <w:p>
+            <w:pPr>
+              <w:pStyle w:val="TableParagraph"/>
+              <w:ind w:left="956"/>
               <w:rPr>
                 <w:sz w:val="18"/>
               </w:rPr>
@@ -1609,12 +1520,12 @@
         </w:tc>
         <w:tc>
           <w:tcPr>
-            <w:tcW w:w="885" w:type="dxa"/>
-          </w:tcPr>
-          <w:p>
-            <w:pPr>
-              <w:pStyle w:val="TableParagraph"/>
-              <w:ind w:right="19"/>
+            <w:tcW w:w="1067" w:type="dxa"/>
+          </w:tcPr>
+          <w:p>
+            <w:pPr>
+              <w:pStyle w:val="TableParagraph"/>
+              <w:ind w:right="9"/>
               <w:jc w:val="right"/>
               <w:rPr>
                 <w:sz w:val="18"/>
@@ -1630,7 +1541,7 @@
         </w:tc>
         <w:tc>
           <w:tcPr>
-            <w:tcW w:w="1550" w:type="dxa"/>
+            <w:tcW w:w="1548" w:type="dxa"/>
             <w:tcBorders>
               <w:right w:val="single" w:sz="8" w:space="0" w:color="BABABA"/>
             </w:tcBorders>
@@ -1638,19 +1549,17 @@
           <w:p>
             <w:pPr>
               <w:pStyle w:val="TableParagraph"/>
-              <w:ind w:left="35"/>
-              <w:rPr>
-                <w:sz w:val="18"/>
-              </w:rPr>
-            </w:pPr>
-            <w:proofErr w:type="spellStart"/>
-            <w:r>
-              <w:rPr>
-                <w:sz w:val="18"/>
-              </w:rPr>
-              <w:t>Electronico</w:t>
-            </w:r>
-            <w:proofErr w:type="spellEnd"/>
+              <w:ind w:left="45"/>
+              <w:rPr>
+                <w:sz w:val="18"/>
+              </w:rPr>
+            </w:pPr>
+            <w:r>
+              <w:rPr>
+                <w:sz w:val="18"/>
+              </w:rPr>
+              <w:t>Electrónico</w:t>
+            </w:r>
           </w:p>
         </w:tc>
       </w:tr>
@@ -1680,7 +1589,7 @@
         </w:tc>
         <w:tc>
           <w:tcPr>
-            <w:tcW w:w="3551" w:type="dxa"/>
+            <w:tcW w:w="3528" w:type="dxa"/>
             <w:tcBorders>
               <w:left w:val="single" w:sz="8" w:space="0" w:color="BABABA"/>
             </w:tcBorders>
@@ -1703,7 +1612,7 @@
         </w:tc>
         <w:tc>
           <w:tcPr>
-            <w:tcW w:w="1871" w:type="dxa"/>
+            <w:tcW w:w="1820" w:type="dxa"/>
           </w:tcPr>
           <w:p>
             <w:pPr>
@@ -1724,13 +1633,13 @@
         </w:tc>
         <w:tc>
           <w:tcPr>
-            <w:tcW w:w="1827" w:type="dxa"/>
+            <w:tcW w:w="1963" w:type="dxa"/>
             <w:gridSpan w:val="2"/>
           </w:tcPr>
           <w:p>
             <w:pPr>
               <w:pStyle w:val="TableParagraph"/>
-              <w:ind w:left="939"/>
+              <w:ind w:left="1050"/>
               <w:rPr>
                 <w:sz w:val="18"/>
               </w:rPr>
@@ -1745,13 +1654,13 @@
         </w:tc>
         <w:tc>
           <w:tcPr>
-            <w:tcW w:w="2520" w:type="dxa"/>
+            <w:tcW w:w="2291" w:type="dxa"/>
             <w:gridSpan w:val="2"/>
           </w:tcPr>
           <w:p>
             <w:pPr>
               <w:pStyle w:val="TableParagraph"/>
-              <w:ind w:right="528"/>
+              <w:ind w:right="328"/>
               <w:jc w:val="center"/>
               <w:rPr>
                 <w:sz w:val="18"/>
@@ -1767,13 +1676,12 @@
         </w:tc>
         <w:tc>
           <w:tcPr>
-            <w:tcW w:w="2454" w:type="dxa"/>
-          </w:tcPr>
-          <w:p>
-            <w:pPr>
-              <w:pStyle w:val="TableParagraph"/>
-              <w:ind w:right="22"/>
-              <w:jc w:val="center"/>
+            <w:tcW w:w="2429" w:type="dxa"/>
+          </w:tcPr>
+          <w:p>
+            <w:pPr>
+              <w:pStyle w:val="TableParagraph"/>
+              <w:ind w:left="956"/>
               <w:rPr>
                 <w:sz w:val="18"/>
               </w:rPr>
@@ -1788,12 +1696,12 @@
         </w:tc>
         <w:tc>
           <w:tcPr>
-            <w:tcW w:w="885" w:type="dxa"/>
-          </w:tcPr>
-          <w:p>
-            <w:pPr>
-              <w:pStyle w:val="TableParagraph"/>
-              <w:ind w:right="19"/>
+            <w:tcW w:w="1067" w:type="dxa"/>
+          </w:tcPr>
+          <w:p>
+            <w:pPr>
+              <w:pStyle w:val="TableParagraph"/>
+              <w:ind w:right="9"/>
               <w:jc w:val="right"/>
               <w:rPr>
                 <w:sz w:val="18"/>
@@ -1809,7 +1717,7 @@
         </w:tc>
         <w:tc>
           <w:tcPr>
-            <w:tcW w:w="1550" w:type="dxa"/>
+            <w:tcW w:w="1548" w:type="dxa"/>
             <w:tcBorders>
               <w:right w:val="single" w:sz="8" w:space="0" w:color="BABABA"/>
             </w:tcBorders>
@@ -1817,19 +1725,17 @@
           <w:p>
             <w:pPr>
               <w:pStyle w:val="TableParagraph"/>
-              <w:ind w:left="35"/>
-              <w:rPr>
-                <w:sz w:val="18"/>
-              </w:rPr>
-            </w:pPr>
-            <w:proofErr w:type="spellStart"/>
-            <w:r>
-              <w:rPr>
-                <w:sz w:val="18"/>
-              </w:rPr>
-              <w:t>Electronico</w:t>
-            </w:r>
-            <w:proofErr w:type="spellEnd"/>
+              <w:ind w:left="45"/>
+              <w:rPr>
+                <w:sz w:val="18"/>
+              </w:rPr>
+            </w:pPr>
+            <w:r>
+              <w:rPr>
+                <w:sz w:val="18"/>
+              </w:rPr>
+              <w:t>Electrónico</w:t>
+            </w:r>
           </w:p>
         </w:tc>
       </w:tr>
@@ -1859,7 +1765,7 @@
         </w:tc>
         <w:tc>
           <w:tcPr>
-            <w:tcW w:w="3551" w:type="dxa"/>
+            <w:tcW w:w="3528" w:type="dxa"/>
             <w:tcBorders>
               <w:left w:val="single" w:sz="8" w:space="0" w:color="BABABA"/>
             </w:tcBorders>
@@ -1872,14 +1778,12 @@
                 <w:sz w:val="18"/>
               </w:rPr>
             </w:pPr>
-            <w:proofErr w:type="spellStart"/>
-            <w:r>
-              <w:rPr>
-                <w:sz w:val="18"/>
-              </w:rPr>
-              <w:t>Finalizacion</w:t>
-            </w:r>
-            <w:proofErr w:type="spellEnd"/>
+            <w:r>
+              <w:rPr>
+                <w:sz w:val="18"/>
+              </w:rPr>
+              <w:t>Finalización</w:t>
+            </w:r>
             <w:r>
               <w:rPr>
                 <w:spacing w:val="-5"/>
@@ -1910,12 +1814,12 @@
         </w:tc>
         <w:tc>
           <w:tcPr>
-            <w:tcW w:w="1871" w:type="dxa"/>
-          </w:tcPr>
-          <w:p>
-            <w:pPr>
-              <w:pStyle w:val="TableParagraph"/>
-              <w:ind w:right="12"/>
+            <w:tcW w:w="1820" w:type="dxa"/>
+          </w:tcPr>
+          <w:p>
+            <w:pPr>
+              <w:pStyle w:val="TableParagraph"/>
+              <w:ind w:right="11"/>
               <w:jc w:val="right"/>
               <w:rPr>
                 <w:sz w:val="18"/>
@@ -1931,13 +1835,13 @@
         </w:tc>
         <w:tc>
           <w:tcPr>
-            <w:tcW w:w="1827" w:type="dxa"/>
+            <w:tcW w:w="1963" w:type="dxa"/>
             <w:gridSpan w:val="2"/>
           </w:tcPr>
           <w:p>
             <w:pPr>
               <w:pStyle w:val="TableParagraph"/>
-              <w:ind w:left="940"/>
+              <w:ind w:left="1051"/>
               <w:rPr>
                 <w:sz w:val="18"/>
               </w:rPr>
@@ -1952,13 +1856,13 @@
         </w:tc>
         <w:tc>
           <w:tcPr>
-            <w:tcW w:w="2520" w:type="dxa"/>
+            <w:tcW w:w="2291" w:type="dxa"/>
             <w:gridSpan w:val="2"/>
           </w:tcPr>
           <w:p>
             <w:pPr>
               <w:pStyle w:val="TableParagraph"/>
-              <w:ind w:right="524"/>
+              <w:ind w:right="326"/>
               <w:jc w:val="center"/>
               <w:rPr>
                 <w:sz w:val="18"/>
@@ -1974,13 +1878,12 @@
         </w:tc>
         <w:tc>
           <w:tcPr>
-            <w:tcW w:w="2454" w:type="dxa"/>
-          </w:tcPr>
-          <w:p>
-            <w:pPr>
-              <w:pStyle w:val="TableParagraph"/>
-              <w:ind w:right="19"/>
-              <w:jc w:val="center"/>
+            <w:tcW w:w="2429" w:type="dxa"/>
+          </w:tcPr>
+          <w:p>
+            <w:pPr>
+              <w:pStyle w:val="TableParagraph"/>
+              <w:ind w:left="957"/>
               <w:rPr>
                 <w:sz w:val="18"/>
               </w:rPr>
@@ -1995,7 +1898,7 @@
         </w:tc>
         <w:tc>
           <w:tcPr>
-            <w:tcW w:w="885" w:type="dxa"/>
+            <w:tcW w:w="1067" w:type="dxa"/>
           </w:tcPr>
           <w:p>
             <w:pPr>
@@ -2010,7 +1913,7 @@
         </w:tc>
         <w:tc>
           <w:tcPr>
-            <w:tcW w:w="1550" w:type="dxa"/>
+            <w:tcW w:w="1548" w:type="dxa"/>
             <w:tcBorders>
               <w:right w:val="single" w:sz="8" w:space="0" w:color="BABABA"/>
             </w:tcBorders>
@@ -2053,7 +1956,7 @@
         </w:tc>
         <w:tc>
           <w:tcPr>
-            <w:tcW w:w="3551" w:type="dxa"/>
+            <w:tcW w:w="3528" w:type="dxa"/>
             <w:tcBorders>
               <w:left w:val="single" w:sz="8" w:space="0" w:color="BABABA"/>
             </w:tcBorders>
@@ -2102,12 +2005,12 @@
         </w:tc>
         <w:tc>
           <w:tcPr>
-            <w:tcW w:w="1871" w:type="dxa"/>
-          </w:tcPr>
-          <w:p>
-            <w:pPr>
-              <w:pStyle w:val="TableParagraph"/>
-              <w:ind w:right="13"/>
+            <w:tcW w:w="1820" w:type="dxa"/>
+          </w:tcPr>
+          <w:p>
+            <w:pPr>
+              <w:pStyle w:val="TableParagraph"/>
+              <w:ind w:right="12"/>
               <w:jc w:val="right"/>
               <w:rPr>
                 <w:sz w:val="18"/>
@@ -2123,13 +2026,13 @@
         </w:tc>
         <w:tc>
           <w:tcPr>
-            <w:tcW w:w="1827" w:type="dxa"/>
+            <w:tcW w:w="1963" w:type="dxa"/>
             <w:gridSpan w:val="2"/>
           </w:tcPr>
           <w:p>
             <w:pPr>
               <w:pStyle w:val="TableParagraph"/>
-              <w:ind w:left="939"/>
+              <w:ind w:left="1050"/>
               <w:rPr>
                 <w:sz w:val="18"/>
               </w:rPr>
@@ -2144,13 +2047,13 @@
         </w:tc>
         <w:tc>
           <w:tcPr>
-            <w:tcW w:w="2520" w:type="dxa"/>
+            <w:tcW w:w="2291" w:type="dxa"/>
             <w:gridSpan w:val="2"/>
           </w:tcPr>
           <w:p>
             <w:pPr>
               <w:pStyle w:val="TableParagraph"/>
-              <w:ind w:left="919" w:right="1331"/>
+              <w:ind w:left="904" w:right="1118"/>
               <w:jc w:val="center"/>
               <w:rPr>
                 <w:sz w:val="18"/>
@@ -2166,13 +2069,12 @@
         </w:tc>
         <w:tc>
           <w:tcPr>
-            <w:tcW w:w="2454" w:type="dxa"/>
-          </w:tcPr>
-          <w:p>
-            <w:pPr>
-              <w:pStyle w:val="TableParagraph"/>
-              <w:ind w:right="21"/>
-              <w:jc w:val="center"/>
+            <w:tcW w:w="2429" w:type="dxa"/>
+          </w:tcPr>
+          <w:p>
+            <w:pPr>
+              <w:pStyle w:val="TableParagraph"/>
+              <w:ind w:left="956"/>
               <w:rPr>
                 <w:sz w:val="18"/>
               </w:rPr>
@@ -2187,12 +2089,12 @@
         </w:tc>
         <w:tc>
           <w:tcPr>
-            <w:tcW w:w="885" w:type="dxa"/>
-          </w:tcPr>
-          <w:p>
-            <w:pPr>
-              <w:pStyle w:val="TableParagraph"/>
-              <w:ind w:right="19"/>
+            <w:tcW w:w="1067" w:type="dxa"/>
+          </w:tcPr>
+          <w:p>
+            <w:pPr>
+              <w:pStyle w:val="TableParagraph"/>
+              <w:ind w:right="9"/>
               <w:jc w:val="right"/>
               <w:rPr>
                 <w:sz w:val="18"/>
@@ -2208,7 +2110,7 @@
         </w:tc>
         <w:tc>
           <w:tcPr>
-            <w:tcW w:w="1550" w:type="dxa"/>
+            <w:tcW w:w="1548" w:type="dxa"/>
             <w:tcBorders>
               <w:right w:val="single" w:sz="8" w:space="0" w:color="BABABA"/>
             </w:tcBorders>
@@ -2216,19 +2118,206 @@
           <w:p>
             <w:pPr>
               <w:pStyle w:val="TableParagraph"/>
-              <w:ind w:left="35"/>
-              <w:rPr>
-                <w:sz w:val="18"/>
-              </w:rPr>
-            </w:pPr>
-            <w:proofErr w:type="spellStart"/>
-            <w:r>
-              <w:rPr>
-                <w:sz w:val="18"/>
-              </w:rPr>
-              <w:t>Electronico</w:t>
-            </w:r>
-            <w:proofErr w:type="spellEnd"/>
+              <w:ind w:left="45"/>
+              <w:rPr>
+                <w:sz w:val="18"/>
+              </w:rPr>
+            </w:pPr>
+            <w:r>
+              <w:rPr>
+                <w:sz w:val="18"/>
+              </w:rPr>
+              <w:t>Electrónico</w:t>
+            </w:r>
+          </w:p>
+        </w:tc>
+      </w:tr>
+      <w:tr>
+        <w:trPr>
+          <w:trHeight w:val="289"/>
+        </w:trPr>
+        <w:tc>
+          <w:tcPr>
+            <w:tcW w:w="200" w:type="dxa"/>
+            <w:tcBorders>
+              <w:left w:val="single" w:sz="8" w:space="0" w:color="BABABA"/>
+              <w:right w:val="single" w:sz="8" w:space="0" w:color="BABABA"/>
+            </w:tcBorders>
+            <w:shd w:val="clear" w:color="auto" w:fill="006600"/>
+          </w:tcPr>
+          <w:p>
+            <w:pPr>
+              <w:pStyle w:val="TableParagraph"/>
+              <w:spacing w:before="0" w:line="240" w:lineRule="auto"/>
+              <w:rPr>
+                <w:rFonts w:ascii="Times New Roman"/>
+                <w:sz w:val="18"/>
+              </w:rPr>
+            </w:pPr>
+          </w:p>
+        </w:tc>
+        <w:tc>
+          <w:tcPr>
+            <w:tcW w:w="3528" w:type="dxa"/>
+            <w:tcBorders>
+              <w:left w:val="single" w:sz="8" w:space="0" w:color="BABABA"/>
+            </w:tcBorders>
+          </w:tcPr>
+          <w:p>
+            <w:pPr>
+              <w:pStyle w:val="TableParagraph"/>
+              <w:ind w:left="89"/>
+              <w:rPr>
+                <w:sz w:val="18"/>
+              </w:rPr>
+            </w:pPr>
+            <w:r>
+              <w:rPr>
+                <w:sz w:val="18"/>
+              </w:rPr>
+              <w:t>Presentación</w:t>
+            </w:r>
+            <w:r>
+              <w:rPr>
+                <w:spacing w:val="-9"/>
+                <w:sz w:val="18"/>
+              </w:rPr>
+              <w:t xml:space="preserve"> </w:t>
+            </w:r>
+            <w:r>
+              <w:rPr>
+                <w:sz w:val="18"/>
+              </w:rPr>
+              <w:t>Prezi</w:t>
+            </w:r>
+          </w:p>
+        </w:tc>
+        <w:tc>
+          <w:tcPr>
+            <w:tcW w:w="1820" w:type="dxa"/>
+          </w:tcPr>
+          <w:p>
+            <w:pPr>
+              <w:pStyle w:val="TableParagraph"/>
+              <w:ind w:right="14"/>
+              <w:jc w:val="right"/>
+              <w:rPr>
+                <w:sz w:val="18"/>
+              </w:rPr>
+            </w:pPr>
+            <w:r>
+              <w:rPr>
+                <w:sz w:val="18"/>
+              </w:rPr>
+              <w:t>19/04/21</w:t>
+            </w:r>
+          </w:p>
+        </w:tc>
+        <w:tc>
+          <w:tcPr>
+            <w:tcW w:w="1963" w:type="dxa"/>
+            <w:gridSpan w:val="2"/>
+          </w:tcPr>
+          <w:p>
+            <w:pPr>
+              <w:pStyle w:val="TableParagraph"/>
+              <w:ind w:left="1049"/>
+              <w:rPr>
+                <w:sz w:val="18"/>
+              </w:rPr>
+            </w:pPr>
+            <w:r>
+              <w:rPr>
+                <w:sz w:val="18"/>
+              </w:rPr>
+              <w:t>20/04/21</w:t>
+            </w:r>
+          </w:p>
+        </w:tc>
+        <w:tc>
+          <w:tcPr>
+            <w:tcW w:w="2291" w:type="dxa"/>
+            <w:gridSpan w:val="2"/>
+          </w:tcPr>
+          <w:p>
+            <w:pPr>
+              <w:pStyle w:val="TableParagraph"/>
+              <w:ind w:right="330"/>
+              <w:jc w:val="center"/>
+              <w:rPr>
+                <w:sz w:val="18"/>
+              </w:rPr>
+            </w:pPr>
+            <w:r>
+              <w:rPr>
+                <w:sz w:val="18"/>
+              </w:rPr>
+              <w:t>3</w:t>
+            </w:r>
+          </w:p>
+        </w:tc>
+        <w:tc>
+          <w:tcPr>
+            <w:tcW w:w="2429" w:type="dxa"/>
+          </w:tcPr>
+          <w:p>
+            <w:pPr>
+              <w:pStyle w:val="TableParagraph"/>
+              <w:ind w:left="955"/>
+              <w:rPr>
+                <w:sz w:val="18"/>
+              </w:rPr>
+            </w:pPr>
+            <w:r>
+              <w:rPr>
+                <w:sz w:val="18"/>
+              </w:rPr>
+              <w:t>1</w:t>
+            </w:r>
+          </w:p>
+        </w:tc>
+        <w:tc>
+          <w:tcPr>
+            <w:tcW w:w="1067" w:type="dxa"/>
+          </w:tcPr>
+          <w:p>
+            <w:pPr>
+              <w:pStyle w:val="TableParagraph"/>
+              <w:ind w:right="9"/>
+              <w:jc w:val="right"/>
+              <w:rPr>
+                <w:sz w:val="18"/>
+              </w:rPr>
+            </w:pPr>
+            <w:r>
+              <w:rPr>
+                <w:sz w:val="18"/>
+              </w:rPr>
+              <w:t>Ing.</w:t>
+            </w:r>
+          </w:p>
+        </w:tc>
+        <w:tc>
+          <w:tcPr>
+            <w:tcW w:w="1548" w:type="dxa"/>
+            <w:tcBorders>
+              <w:right w:val="single" w:sz="8" w:space="0" w:color="BABABA"/>
+            </w:tcBorders>
+          </w:tcPr>
+          <w:p>
+            <w:pPr>
+              <w:pStyle w:val="TableParagraph"/>
+              <w:ind w:left="45"/>
+              <w:rPr>
+                <w:sz w:val="18"/>
+              </w:rPr>
+            </w:pPr>
+            <w:r>
+              <w:rPr>
+                <w:sz w:val="18"/>
+              </w:rPr>
+              <w:t>Electrónico</w:t>
+            </w:r>
           </w:p>
         </w:tc>
       </w:tr>
@@ -2244,7 +2333,7 @@
               <w:bottom w:val="single" w:sz="18" w:space="0" w:color="BABABA"/>
               <w:right w:val="single" w:sz="8" w:space="0" w:color="BABABA"/>
             </w:tcBorders>
-            <w:shd w:val="clear" w:color="auto" w:fill="006600"/>
+            <w:shd w:val="clear" w:color="auto" w:fill="990099"/>
           </w:tcPr>
           <w:p>
             <w:pPr>
@@ -2259,7 +2348,7 @@
         </w:tc>
         <w:tc>
           <w:tcPr>
-            <w:tcW w:w="3551" w:type="dxa"/>
+            <w:tcW w:w="3528" w:type="dxa"/>
             <w:tcBorders>
               <w:left w:val="single" w:sz="8" w:space="0" w:color="BABABA"/>
               <w:bottom w:val="single" w:sz="18" w:space="0" w:color="BABABA"/>
@@ -2274,34 +2363,30 @@
                 <w:sz w:val="18"/>
               </w:rPr>
             </w:pPr>
-            <w:proofErr w:type="spellStart"/>
-            <w:r>
-              <w:rPr>
-                <w:sz w:val="18"/>
-              </w:rPr>
-              <w:t>Presentacion</w:t>
-            </w:r>
-            <w:proofErr w:type="spellEnd"/>
-            <w:r>
-              <w:rPr>
-                <w:spacing w:val="-9"/>
+            <w:r>
+              <w:rPr>
+                <w:sz w:val="18"/>
+              </w:rPr>
+              <w:t>Pruebas</w:t>
+            </w:r>
+            <w:r>
+              <w:rPr>
+                <w:spacing w:val="-10"/>
                 <w:sz w:val="18"/>
               </w:rPr>
               <w:t xml:space="preserve"> </w:t>
             </w:r>
-            <w:proofErr w:type="spellStart"/>
-            <w:r>
-              <w:rPr>
-                <w:sz w:val="18"/>
-              </w:rPr>
-              <w:t>Prezi</w:t>
-            </w:r>
-            <w:proofErr w:type="spellEnd"/>
-          </w:p>
-        </w:tc>
-        <w:tc>
-          <w:tcPr>
-            <w:tcW w:w="1871" w:type="dxa"/>
+            <w:r>
+              <w:rPr>
+                <w:sz w:val="18"/>
+              </w:rPr>
+              <w:t>Laboratorio</w:t>
+            </w:r>
+          </w:p>
+        </w:tc>
+        <w:tc>
+          <w:tcPr>
+            <w:tcW w:w="1820" w:type="dxa"/>
             <w:tcBorders>
               <w:bottom w:val="single" w:sz="18" w:space="0" w:color="BABABA"/>
             </w:tcBorders>
@@ -2310,7 +2395,7 @@
             <w:pPr>
               <w:pStyle w:val="TableParagraph"/>
               <w:spacing w:line="253" w:lineRule="exact"/>
-              <w:ind w:right="14"/>
+              <w:ind w:right="13"/>
               <w:jc w:val="right"/>
               <w:rPr>
                 <w:sz w:val="18"/>
@@ -2320,13 +2405,13 @@
               <w:rPr>
                 <w:sz w:val="18"/>
               </w:rPr>
-              <w:t>20/04/21</w:t>
-            </w:r>
-          </w:p>
-        </w:tc>
-        <w:tc>
-          <w:tcPr>
-            <w:tcW w:w="1827" w:type="dxa"/>
+              <w:t>21/04/21</w:t>
+            </w:r>
+          </w:p>
+        </w:tc>
+        <w:tc>
+          <w:tcPr>
+            <w:tcW w:w="1963" w:type="dxa"/>
             <w:gridSpan w:val="2"/>
             <w:tcBorders>
               <w:bottom w:val="single" w:sz="18" w:space="0" w:color="BABABA"/>
@@ -2336,22 +2421,22 @@
             <w:pPr>
               <w:pStyle w:val="TableParagraph"/>
               <w:spacing w:line="253" w:lineRule="exact"/>
-              <w:ind w:left="938"/>
-              <w:rPr>
-                <w:sz w:val="18"/>
-              </w:rPr>
-            </w:pPr>
-            <w:r>
-              <w:rPr>
-                <w:sz w:val="18"/>
-              </w:rPr>
-              <w:t>21/04/21</w:t>
-            </w:r>
-          </w:p>
-        </w:tc>
-        <w:tc>
-          <w:tcPr>
-            <w:tcW w:w="2520" w:type="dxa"/>
+              <w:ind w:left="1050"/>
+              <w:rPr>
+                <w:sz w:val="18"/>
+              </w:rPr>
+            </w:pPr>
+            <w:r>
+              <w:rPr>
+                <w:sz w:val="18"/>
+              </w:rPr>
+              <w:t>22/04/21</w:t>
+            </w:r>
+          </w:p>
+        </w:tc>
+        <w:tc>
+          <w:tcPr>
+            <w:tcW w:w="2291" w:type="dxa"/>
             <w:gridSpan w:val="2"/>
             <w:tcBorders>
               <w:bottom w:val="single" w:sz="18" w:space="0" w:color="BABABA"/>
@@ -2361,7 +2446,7 @@
             <w:pPr>
               <w:pStyle w:val="TableParagraph"/>
               <w:spacing w:line="253" w:lineRule="exact"/>
-              <w:ind w:right="529"/>
+              <w:ind w:right="328"/>
               <w:jc w:val="center"/>
               <w:rPr>
                 <w:sz w:val="18"/>
@@ -2377,7 +2462,7 @@
         </w:tc>
         <w:tc>
           <w:tcPr>
-            <w:tcW w:w="2454" w:type="dxa"/>
+            <w:tcW w:w="2429" w:type="dxa"/>
             <w:tcBorders>
               <w:bottom w:val="single" w:sz="18" w:space="0" w:color="BABABA"/>
             </w:tcBorders>
@@ -2386,8 +2471,7 @@
             <w:pPr>
               <w:pStyle w:val="TableParagraph"/>
               <w:spacing w:line="253" w:lineRule="exact"/>
-              <w:ind w:right="24"/>
-              <w:jc w:val="center"/>
+              <w:ind w:left="956"/>
               <w:rPr>
                 <w:sz w:val="18"/>
               </w:rPr>
@@ -2402,7 +2486,7 @@
         </w:tc>
         <w:tc>
           <w:tcPr>
-            <w:tcW w:w="885" w:type="dxa"/>
+            <w:tcW w:w="1067" w:type="dxa"/>
             <w:tcBorders>
               <w:bottom w:val="single" w:sz="18" w:space="0" w:color="BABABA"/>
             </w:tcBorders>
@@ -2411,7 +2495,7 @@
             <w:pPr>
               <w:pStyle w:val="TableParagraph"/>
               <w:spacing w:line="253" w:lineRule="exact"/>
-              <w:ind w:right="19"/>
+              <w:ind w:right="9"/>
               <w:jc w:val="right"/>
               <w:rPr>
                 <w:sz w:val="18"/>
@@ -2427,7 +2511,7 @@
         </w:tc>
         <w:tc>
           <w:tcPr>
-            <w:tcW w:w="1550" w:type="dxa"/>
+            <w:tcW w:w="1548" w:type="dxa"/>
             <w:tcBorders>
               <w:bottom w:val="single" w:sz="18" w:space="0" w:color="BABABA"/>
               <w:right w:val="single" w:sz="8" w:space="0" w:color="BABABA"/>
@@ -2437,19 +2521,17 @@
             <w:pPr>
               <w:pStyle w:val="TableParagraph"/>
               <w:spacing w:line="253" w:lineRule="exact"/>
-              <w:ind w:left="35"/>
-              <w:rPr>
-                <w:sz w:val="18"/>
-              </w:rPr>
-            </w:pPr>
-            <w:proofErr w:type="spellStart"/>
-            <w:r>
-              <w:rPr>
-                <w:sz w:val="18"/>
-              </w:rPr>
-              <w:t>Electronico</w:t>
-            </w:r>
-            <w:proofErr w:type="spellEnd"/>
+              <w:ind w:left="45"/>
+              <w:rPr>
+                <w:sz w:val="18"/>
+              </w:rPr>
+            </w:pPr>
+            <w:r>
+              <w:rPr>
+                <w:sz w:val="18"/>
+              </w:rPr>
+              <w:t>Electrónico</w:t>
+            </w:r>
           </w:p>
         </w:tc>
       </w:tr>
@@ -2462,315 +2544,506 @@
         </w:rPr>
         <w:sectPr>
           <w:pgSz w:w="16840" w:h="11900" w:orient="landscape"/>
-          <w:pgMar w:top="1140" w:right="860" w:bottom="1100" w:left="880" w:header="579" w:footer="916" w:gutter="0"/>
+          <w:pgMar w:top="1140" w:right="480" w:bottom="1100" w:left="880" w:header="579" w:footer="916" w:gutter="0"/>
           <w:cols w:space="720"/>
         </w:sectPr>
       </w:pPr>
     </w:p>
-    <w:tbl>
-      <w:tblPr>
-        <w:tblStyle w:val="TableNormal"/>
-        <w:tblW w:w="0" w:type="auto"/>
-        <w:tblInd w:w="119" w:type="dxa"/>
-        <w:tblLayout w:type="fixed"/>
-        <w:tblLook w:val="01E0" w:firstRow="1" w:lastRow="1" w:firstColumn="1" w:lastColumn="1" w:noHBand="0" w:noVBand="0"/>
-      </w:tblPr>
-      <w:tblGrid>
-        <w:gridCol w:w="2264"/>
-        <w:gridCol w:w="3668"/>
-        <w:gridCol w:w="3747"/>
-        <w:gridCol w:w="2521"/>
-        <w:gridCol w:w="2654"/>
-      </w:tblGrid>
-      <w:tr>
-        <w:trPr>
-          <w:trHeight w:val="705"/>
-        </w:trPr>
-        <w:tc>
-          <w:tcPr>
-            <w:tcW w:w="14854" w:type="dxa"/>
-            <w:gridSpan w:val="5"/>
-            <w:shd w:val="clear" w:color="auto" w:fill="135176"/>
-          </w:tcPr>
-          <w:p>
-            <w:pPr>
-              <w:pStyle w:val="TableParagraph"/>
-              <w:spacing w:before="61" w:line="240" w:lineRule="auto"/>
-              <w:ind w:left="5768" w:right="5768"/>
-              <w:jc w:val="center"/>
-              <w:rPr>
-                <w:sz w:val="40"/>
-              </w:rPr>
-            </w:pPr>
-            <w:r>
-              <w:rPr>
-                <w:color w:val="FFFFFF"/>
-                <w:sz w:val="40"/>
-              </w:rPr>
-              <w:lastRenderedPageBreak/>
-              <w:t>Lista</w:t>
-            </w:r>
-            <w:r>
-              <w:rPr>
-                <w:color w:val="FFFFFF"/>
-                <w:spacing w:val="-6"/>
-                <w:sz w:val="40"/>
-              </w:rPr>
-              <w:t xml:space="preserve"> </w:t>
-            </w:r>
-            <w:r>
-              <w:rPr>
-                <w:color w:val="FFFFFF"/>
-                <w:sz w:val="40"/>
-              </w:rPr>
-              <w:t>de</w:t>
-            </w:r>
-            <w:r>
-              <w:rPr>
-                <w:color w:val="FFFFFF"/>
-                <w:spacing w:val="-5"/>
-                <w:sz w:val="40"/>
-              </w:rPr>
-              <w:t xml:space="preserve"> </w:t>
-            </w:r>
-            <w:r>
-              <w:rPr>
-                <w:color w:val="FFFFFF"/>
-                <w:sz w:val="40"/>
-              </w:rPr>
-              <w:t>recursos</w:t>
-            </w:r>
-          </w:p>
-        </w:tc>
-      </w:tr>
-      <w:tr>
-        <w:trPr>
-          <w:trHeight w:val="1035"/>
-        </w:trPr>
-        <w:tc>
-          <w:tcPr>
-            <w:tcW w:w="2264" w:type="dxa"/>
-            <w:shd w:val="clear" w:color="auto" w:fill="BABABA"/>
-          </w:tcPr>
-          <w:p>
-            <w:pPr>
-              <w:pStyle w:val="TableParagraph"/>
-              <w:spacing w:before="97" w:line="240" w:lineRule="auto"/>
-            </w:pPr>
-            <w:r>
-              <w:t>Nombre</w:t>
-            </w:r>
-          </w:p>
-        </w:tc>
-        <w:tc>
-          <w:tcPr>
-            <w:tcW w:w="3668" w:type="dxa"/>
-            <w:shd w:val="clear" w:color="auto" w:fill="BABABA"/>
-          </w:tcPr>
-          <w:p>
-            <w:pPr>
-              <w:pStyle w:val="TableParagraph"/>
-              <w:spacing w:before="4" w:line="240" w:lineRule="auto"/>
-              <w:rPr>
-                <w:sz w:val="23"/>
-              </w:rPr>
-            </w:pPr>
-          </w:p>
-          <w:p>
-            <w:pPr>
-              <w:pStyle w:val="TableParagraph"/>
-              <w:spacing w:before="0" w:line="240" w:lineRule="auto"/>
-              <w:ind w:left="1392" w:right="1397"/>
-              <w:jc w:val="center"/>
-            </w:pPr>
-            <w:r>
-              <w:t>Función</w:t>
-            </w:r>
-          </w:p>
-        </w:tc>
-        <w:tc>
-          <w:tcPr>
-            <w:tcW w:w="3747" w:type="dxa"/>
-            <w:shd w:val="clear" w:color="auto" w:fill="BABABA"/>
-          </w:tcPr>
-          <w:p>
-            <w:pPr>
-              <w:pStyle w:val="TableParagraph"/>
-              <w:spacing w:before="0" w:line="240" w:lineRule="auto"/>
-              <w:rPr>
-                <w:sz w:val="26"/>
-              </w:rPr>
-            </w:pPr>
-          </w:p>
-          <w:p>
-            <w:pPr>
-              <w:pStyle w:val="TableParagraph"/>
-              <w:spacing w:before="218" w:line="240" w:lineRule="auto"/>
-              <w:ind w:left="1418"/>
-            </w:pPr>
-            <w:r>
-              <w:t>Costo/Hora</w:t>
-            </w:r>
-            <w:r>
-              <w:rPr>
-                <w:spacing w:val="-9"/>
-              </w:rPr>
-              <w:t xml:space="preserve"> </w:t>
-            </w:r>
-            <w:r>
-              <w:t>[Pesos]</w:t>
-            </w:r>
-          </w:p>
-        </w:tc>
-        <w:tc>
-          <w:tcPr>
-            <w:tcW w:w="2521" w:type="dxa"/>
-            <w:shd w:val="clear" w:color="auto" w:fill="BABABA"/>
-          </w:tcPr>
-          <w:p>
-            <w:pPr>
-              <w:pStyle w:val="TableParagraph"/>
-              <w:spacing w:before="97" w:line="240" w:lineRule="auto"/>
-              <w:ind w:left="274"/>
-            </w:pPr>
-            <w:r>
-              <w:t>Costo</w:t>
-            </w:r>
-            <w:r>
-              <w:rPr>
-                <w:spacing w:val="-6"/>
-              </w:rPr>
-              <w:t xml:space="preserve"> </w:t>
-            </w:r>
-            <w:r>
-              <w:t>Total</w:t>
-            </w:r>
-            <w:r>
-              <w:rPr>
-                <w:spacing w:val="-6"/>
-              </w:rPr>
-              <w:t xml:space="preserve"> </w:t>
-            </w:r>
-            <w:r>
-              <w:t>[Pesos]</w:t>
-            </w:r>
-          </w:p>
-        </w:tc>
-        <w:tc>
-          <w:tcPr>
-            <w:tcW w:w="2654" w:type="dxa"/>
-            <w:shd w:val="clear" w:color="auto" w:fill="BABABA"/>
-          </w:tcPr>
-          <w:p>
-            <w:pPr>
-              <w:pStyle w:val="TableParagraph"/>
-              <w:spacing w:before="4" w:line="240" w:lineRule="auto"/>
-              <w:rPr>
-                <w:sz w:val="23"/>
-              </w:rPr>
-            </w:pPr>
-          </w:p>
-          <w:p>
-            <w:pPr>
-              <w:pStyle w:val="TableParagraph"/>
-              <w:spacing w:before="0" w:line="240" w:lineRule="auto"/>
-              <w:ind w:left="203"/>
-            </w:pPr>
-            <w:r>
-              <w:t>Total</w:t>
-            </w:r>
-            <w:r>
-              <w:rPr>
-                <w:spacing w:val="-6"/>
-              </w:rPr>
-              <w:t xml:space="preserve"> </w:t>
-            </w:r>
-            <w:r>
-              <w:t>Horas</w:t>
-            </w:r>
-          </w:p>
-        </w:tc>
-      </w:tr>
-    </w:tbl>
+    <w:p>
+      <w:pPr>
+        <w:pStyle w:val="Textoindependiente"/>
+      </w:pPr>
+      <w:r>
+        <w:lastRenderedPageBreak/>
+        <w:pict w14:anchorId="1DD0F29F">
+          <v:shapetype id="_x0000_t202" coordsize="21600,21600" o:spt="202" path="m,l,21600r21600,l21600,xe">
+            <v:stroke joinstyle="miter"/>
+            <v:path gradientshapeok="t" o:connecttype="rect"/>
+          </v:shapetype>
+          <v:shape id="_x0000_s1027" type="#_x0000_t202" style="position:absolute;margin-left:49.6pt;margin-top:.5pt;width:742.7pt;height:90.85pt;z-index:15729152;mso-position-horizontal-relative:page" filled="f" stroked="f">
+            <v:textbox inset="0,0,0,0">
+              <w:txbxContent>
+                <w:tbl>
+                  <w:tblPr>
+                    <w:tblStyle w:val="TableNormal"/>
+                    <w:tblW w:w="0" w:type="auto"/>
+                    <w:tblInd w:w="7" w:type="dxa"/>
+                    <w:tblLayout w:type="fixed"/>
+                    <w:tblLook w:val="01E0" w:firstRow="1" w:lastRow="1" w:firstColumn="1" w:lastColumn="1" w:noHBand="0" w:noVBand="0"/>
+                  </w:tblPr>
+                  <w:tblGrid>
+                    <w:gridCol w:w="2361"/>
+                    <w:gridCol w:w="3088"/>
+                    <w:gridCol w:w="2852"/>
+                    <w:gridCol w:w="1600"/>
+                    <w:gridCol w:w="2572"/>
+                    <w:gridCol w:w="2385"/>
+                  </w:tblGrid>
+                  <w:tr>
+                    <w:trPr>
+                      <w:trHeight w:val="705"/>
+                    </w:trPr>
+                    <w:tc>
+                      <w:tcPr>
+                        <w:tcW w:w="14858" w:type="dxa"/>
+                        <w:gridSpan w:val="6"/>
+                        <w:shd w:val="clear" w:color="auto" w:fill="135176"/>
+                      </w:tcPr>
+                      <w:p>
+                        <w:pPr>
+                          <w:pStyle w:val="TableParagraph"/>
+                          <w:spacing w:before="61" w:line="240" w:lineRule="auto"/>
+                          <w:ind w:left="5769" w:right="5771"/>
+                          <w:jc w:val="center"/>
+                          <w:rPr>
+                            <w:sz w:val="40"/>
+                          </w:rPr>
+                        </w:pPr>
+                        <w:r>
+                          <w:rPr>
+                            <w:color w:val="FFFFFF"/>
+                            <w:sz w:val="40"/>
+                          </w:rPr>
+                          <w:t>Lista</w:t>
+                        </w:r>
+                        <w:r>
+                          <w:rPr>
+                            <w:color w:val="FFFFFF"/>
+                            <w:spacing w:val="-6"/>
+                            <w:sz w:val="40"/>
+                          </w:rPr>
+                          <w:t xml:space="preserve"> </w:t>
+                        </w:r>
+                        <w:r>
+                          <w:rPr>
+                            <w:color w:val="FFFFFF"/>
+                            <w:sz w:val="40"/>
+                          </w:rPr>
+                          <w:t>de</w:t>
+                        </w:r>
+                        <w:r>
+                          <w:rPr>
+                            <w:color w:val="FFFFFF"/>
+                            <w:spacing w:val="-5"/>
+                            <w:sz w:val="40"/>
+                          </w:rPr>
+                          <w:t xml:space="preserve"> </w:t>
+                        </w:r>
+                        <w:r>
+                          <w:rPr>
+                            <w:color w:val="FFFFFF"/>
+                            <w:sz w:val="40"/>
+                          </w:rPr>
+                          <w:t>recursos</w:t>
+                        </w:r>
+                      </w:p>
+                    </w:tc>
+                  </w:tr>
+                  <w:tr>
+                    <w:trPr>
+                      <w:trHeight w:val="1035"/>
+                    </w:trPr>
+                    <w:tc>
+                      <w:tcPr>
+                        <w:tcW w:w="2361" w:type="dxa"/>
+                        <w:shd w:val="clear" w:color="auto" w:fill="BABABA"/>
+                        <w:vAlign w:val="center"/>
+                      </w:tcPr>
+                      <w:p>
+                        <w:pPr>
+                          <w:pStyle w:val="TableParagraph"/>
+                          <w:spacing w:before="97" w:line="240" w:lineRule="auto"/>
+                          <w:jc w:val="center"/>
+                        </w:pPr>
+                        <w:r>
+                          <w:t>Nombre</w:t>
+                        </w:r>
+                      </w:p>
+                    </w:tc>
+                    <w:tc>
+                      <w:tcPr>
+                        <w:tcW w:w="3088" w:type="dxa"/>
+                        <w:shd w:val="clear" w:color="auto" w:fill="BABABA"/>
+                      </w:tcPr>
+                      <w:p>
+                        <w:pPr>
+                          <w:pStyle w:val="TableParagraph"/>
+                          <w:spacing w:before="0" w:line="240" w:lineRule="auto"/>
+                          <w:ind w:left="1507"/>
+                          <w:rPr>
+                            <w:sz w:val="23"/>
+                          </w:rPr>
+                        </w:pPr>
+                      </w:p>
+                      <w:p>
+                        <w:pPr>
+                          <w:pStyle w:val="TableParagraph"/>
+                          <w:spacing w:before="0" w:line="240" w:lineRule="auto"/>
+                          <w:ind w:left="1507"/>
+                        </w:pPr>
+                        <w:r>
+                          <w:t>Función</w:t>
+                        </w:r>
+                      </w:p>
+                    </w:tc>
+                    <w:tc>
+                      <w:tcPr>
+                        <w:tcW w:w="2852" w:type="dxa"/>
+                        <w:shd w:val="clear" w:color="auto" w:fill="BABABA"/>
+                        <w:vAlign w:val="center"/>
+                      </w:tcPr>
+                      <w:p>
+                        <w:pPr>
+                          <w:pStyle w:val="TableParagraph"/>
+                          <w:spacing w:before="218" w:line="240" w:lineRule="auto"/>
+                          <w:ind w:left="739"/>
+                          <w:jc w:val="center"/>
+                          <w:rPr>
+                            <w:spacing w:val="-9"/>
+                          </w:rPr>
+                        </w:pPr>
+                        <w:r>
+                          <w:t>Costo/Hora</w:t>
+                        </w:r>
+                        <w:r>
+                          <w:rPr>
+                            <w:spacing w:val="-9"/>
+                          </w:rPr>
+                          <w:t xml:space="preserve"> </w:t>
+                        </w:r>
+                        <w:r>
+                          <w:rPr>
+                            <w:spacing w:val="-9"/>
+                          </w:rPr>
+                          <w:t xml:space="preserve">        </w:t>
+                        </w:r>
+                        <w:r>
+                          <w:t>[Pesos]</w:t>
+                        </w:r>
+                      </w:p>
+                    </w:tc>
+                    <w:tc>
+                      <w:tcPr>
+                        <w:tcW w:w="1600" w:type="dxa"/>
+                        <w:shd w:val="clear" w:color="auto" w:fill="BABABA"/>
+                        <w:vAlign w:val="center"/>
+                      </w:tcPr>
+                      <w:p>
+                        <w:pPr>
+                          <w:pStyle w:val="TableParagraph"/>
+                          <w:spacing w:before="97" w:line="240" w:lineRule="auto"/>
+                          <w:ind w:left="54"/>
+                          <w:jc w:val="center"/>
+                        </w:pPr>
+                        <w:r>
+                          <w:t>Total</w:t>
+                        </w:r>
+                        <w:r>
+                          <w:rPr>
+                            <w:spacing w:val="-6"/>
+                          </w:rPr>
+                          <w:t xml:space="preserve"> </w:t>
+                        </w:r>
+                        <w:r>
+                          <w:t>Horas</w:t>
+                        </w:r>
+                      </w:p>
+                    </w:tc>
+                    <w:tc>
+                      <w:tcPr>
+                        <w:tcW w:w="2572" w:type="dxa"/>
+                        <w:shd w:val="clear" w:color="auto" w:fill="BABABA"/>
+                        <w:vAlign w:val="center"/>
+                      </w:tcPr>
+                      <w:p>
+                        <w:pPr>
+                          <w:pStyle w:val="TableParagraph"/>
+                          <w:spacing w:before="4" w:line="240" w:lineRule="auto"/>
+                          <w:jc w:val="center"/>
+                          <w:rPr>
+                            <w:sz w:val="23"/>
+                          </w:rPr>
+                        </w:pPr>
+                      </w:p>
+                      <w:p>
+                        <w:pPr>
+                          <w:pStyle w:val="TableParagraph"/>
+                          <w:spacing w:before="0" w:line="240" w:lineRule="auto"/>
+                          <w:ind w:left="310"/>
+                          <w:jc w:val="center"/>
+                          <w:rPr>
+                            <w:spacing w:val="-7"/>
+                          </w:rPr>
+                        </w:pPr>
+                        <w:r>
+                          <w:t>Costo</w:t>
+                        </w:r>
+                        <w:r>
+                          <w:rPr>
+                            <w:spacing w:val="-7"/>
+                          </w:rPr>
+                          <w:t xml:space="preserve"> </w:t>
+                        </w:r>
+                        <w:r>
+                          <w:t>Total</w:t>
+                        </w:r>
+                        <w:r>
+                          <w:rPr>
+                            <w:spacing w:val="-7"/>
+                          </w:rPr>
+                          <w:t xml:space="preserve"> </w:t>
+                        </w:r>
+                      </w:p>
+                      <w:p>
+                        <w:pPr>
+                          <w:pStyle w:val="TableParagraph"/>
+                          <w:spacing w:before="0" w:line="240" w:lineRule="auto"/>
+                          <w:ind w:left="310"/>
+                          <w:jc w:val="center"/>
+                        </w:pPr>
+                        <w:r>
+                          <w:t>[Pesos]</w:t>
+                        </w:r>
+                      </w:p>
+                    </w:tc>
+                    <w:tc>
+                      <w:tcPr>
+                        <w:tcW w:w="2385" w:type="dxa"/>
+                        <w:shd w:val="clear" w:color="auto" w:fill="BABABA"/>
+                        <w:vAlign w:val="center"/>
+                      </w:tcPr>
+                      <w:p>
+                        <w:pPr>
+                          <w:pStyle w:val="TableParagraph"/>
+                          <w:spacing w:before="218" w:line="240" w:lineRule="auto"/>
+                          <w:ind w:left="59" w:right="-72"/>
+                          <w:jc w:val="center"/>
+                          <w:rPr>
+                            <w:spacing w:val="-4"/>
+                          </w:rPr>
+                        </w:pPr>
+                        <w:r>
+                          <w:t>Costo</w:t>
+                        </w:r>
+                        <w:r>
+                          <w:rPr>
+                            <w:spacing w:val="-5"/>
+                          </w:rPr>
+                          <w:t xml:space="preserve"> </w:t>
+                        </w:r>
+                        <w:r>
+                          <w:t>Total</w:t>
+                        </w:r>
+                        <w:r>
+                          <w:rPr>
+                            <w:spacing w:val="-4"/>
+                          </w:rPr>
+                          <w:t xml:space="preserve"> </w:t>
+                        </w:r>
+                        <w:r>
+                          <w:t>+</w:t>
+                        </w:r>
+                        <w:r>
+                          <w:rPr>
+                            <w:spacing w:val="-4"/>
+                          </w:rPr>
+                          <w:t xml:space="preserve"> </w:t>
+                        </w:r>
+                        <w:r>
+                          <w:t>IVA</w:t>
+                        </w:r>
+                        <w:r>
+                          <w:rPr>
+                            <w:spacing w:val="-5"/>
+                          </w:rPr>
+                          <w:t xml:space="preserve"> </w:t>
+                        </w:r>
+                        <w:r>
+                          <w:rPr>
+                            <w:spacing w:val="-5"/>
+                          </w:rPr>
+                          <w:t xml:space="preserve">                </w:t>
+                        </w:r>
+                        <w:r>
+                          <w:t>[Pes</w:t>
+                        </w:r>
+                        <w:r>
+                          <w:t>os]</w:t>
+                        </w:r>
+                      </w:p>
+                    </w:tc>
+                  </w:tr>
+                </w:tbl>
+                <w:p>
+                  <w:pPr>
+                    <w:pStyle w:val="Textoindependiente"/>
+                  </w:pPr>
+                </w:p>
+              </w:txbxContent>
+            </v:textbox>
+            <w10:wrap anchorx="page"/>
+          </v:shape>
+        </w:pict>
+      </w:r>
+    </w:p>
+    <w:p>
+      <w:pPr>
+        <w:pStyle w:val="Textoindependiente"/>
+      </w:pPr>
+    </w:p>
+    <w:p>
+      <w:pPr>
+        <w:pStyle w:val="Textoindependiente"/>
+      </w:pPr>
+    </w:p>
+    <w:p>
+      <w:pPr>
+        <w:pStyle w:val="Textoindependiente"/>
+        <w:spacing w:before="5"/>
+        <w:rPr>
+          <w:sz w:val="22"/>
+        </w:rPr>
+      </w:pPr>
+    </w:p>
+    <w:p>
+      <w:pPr>
+        <w:spacing w:before="68"/>
+        <w:ind w:right="117"/>
+        <w:jc w:val="right"/>
+      </w:pPr>
+    </w:p>
+    <w:p>
+      <w:pPr>
+        <w:pStyle w:val="Textoindependiente"/>
+        <w:spacing w:before="12"/>
+        <w:rPr>
+          <w:sz w:val="7"/>
+        </w:rPr>
+      </w:pPr>
+    </w:p>
+    <w:p>
+      <w:pPr>
+        <w:rPr>
+          <w:sz w:val="7"/>
+        </w:rPr>
+        <w:sectPr>
+          <w:pgSz w:w="16840" w:h="11900" w:orient="landscape"/>
+          <w:pgMar w:top="1140" w:right="480" w:bottom="1100" w:left="880" w:header="579" w:footer="916" w:gutter="0"/>
+          <w:cols w:space="720"/>
+        </w:sectPr>
+      </w:pPr>
+    </w:p>
     <w:p>
       <w:pPr>
         <w:pStyle w:val="Textoindependiente"/>
         <w:tabs>
-          <w:tab w:val="left" w:pos="3885"/>
-          <w:tab w:val="left" w:pos="7559"/>
-          <w:tab w:val="left" w:pos="10162"/>
-          <w:tab w:val="right" w:pos="12865"/>
+          <w:tab w:val="left" w:pos="4078"/>
         </w:tabs>
-        <w:spacing w:before="120"/>
+        <w:spacing w:before="71" w:line="400" w:lineRule="auto"/>
+        <w:ind w:left="4080" w:right="38" w:hanging="3869"/>
+      </w:pPr>
+      <w:r>
+        <w:pict w14:anchorId="73F8920E">
+          <v:rect id="_x0000_s1026" style="position:absolute;left:0;text-align:left;margin-left:49.6pt;margin-top:49.3pt;width:742.7pt;height:2pt;z-index:-15941632;mso-position-horizontal-relative:page" fillcolor="#bababa" stroked="f">
+            <w10:wrap anchorx="page"/>
+          </v:rect>
+        </w:pict>
+      </w:r>
+      <w:r>
+        <w:t>Ing.</w:t>
+      </w:r>
+      <w:r>
+        <w:rPr>
+          <w:spacing w:val="-5"/>
+        </w:rPr>
+        <w:t xml:space="preserve"> </w:t>
+      </w:r>
+      <w:r>
+        <w:t>Electrónico</w:t>
+      </w:r>
+      <w:r>
+        <w:tab/>
+      </w:r>
+      <w:r>
+        <w:t>Encargado</w:t>
+      </w:r>
+      <w:r>
+        <w:rPr>
+          <w:spacing w:val="-10"/>
+        </w:rPr>
+        <w:t xml:space="preserve"> </w:t>
+      </w:r>
+      <w:r>
+        <w:t>del</w:t>
+      </w:r>
+      <w:r>
+        <w:rPr>
+          <w:spacing w:val="-61"/>
+        </w:rPr>
+        <w:t xml:space="preserve"> </w:t>
+      </w:r>
+      <w:r>
+        <w:t>proyecto</w:t>
+      </w:r>
+    </w:p>
+    <w:p>
+      <w:pPr>
+        <w:pStyle w:val="Textoindependiente"/>
+        <w:tabs>
+          <w:tab w:val="left" w:pos="2378"/>
+          <w:tab w:val="left" w:pos="4234"/>
+          <w:tab w:val="left" w:pos="6555"/>
+        </w:tabs>
+        <w:spacing w:before="71"/>
         <w:ind w:left="212"/>
       </w:pPr>
       <w:r>
-        <w:pict>
-          <v:rect id="_x0000_s1026" style="position:absolute;left:0;text-align:left;margin-left:49.6pt;margin-top:25.35pt;width:742.7pt;height:2pt;z-index:-251657728;mso-wrap-distance-left:0;mso-wrap-distance-right:0;mso-position-horizontal-relative:page;mso-position-vertical-relative:text" fillcolor="#bababa" stroked="f">
-            <w10:wrap type="topAndBottom" anchorx="page"/>
-          </v:rect>
-        </w:pict>
-      </w:r>
-      <w:r>
-        <w:t>Ing.</w:t>
-      </w:r>
-      <w:r>
-        <w:rPr>
-          <w:spacing w:val="-5"/>
-        </w:rPr>
-        <w:t xml:space="preserve"> </w:t>
-      </w:r>
-      <w:proofErr w:type="spellStart"/>
-      <w:r>
-        <w:t>Electronico</w:t>
-      </w:r>
-      <w:proofErr w:type="spellEnd"/>
+        <w:br w:type="column"/>
+      </w:r>
+      <w:r>
+        <w:t xml:space="preserve">           </w:t>
+      </w:r>
+      <w:r>
+        <w:t>400</w:t>
+      </w:r>
       <w:r>
         <w:tab/>
-        <w:t>Encargado</w:t>
-      </w:r>
-      <w:r>
-        <w:rPr>
-          <w:spacing w:val="-5"/>
-        </w:rPr>
-        <w:t xml:space="preserve"> </w:t>
-      </w:r>
-      <w:r>
-        <w:t>del</w:t>
-      </w:r>
-      <w:r>
-        <w:rPr>
-          <w:spacing w:val="-5"/>
-        </w:rPr>
-        <w:t xml:space="preserve"> </w:t>
-      </w:r>
-      <w:r>
-        <w:t>proyecto</w:t>
+      </w:r>
+      <w:r>
+        <w:t xml:space="preserve">        </w:t>
+      </w:r>
+      <w:r>
+        <w:t>43</w:t>
       </w:r>
       <w:r>
         <w:tab/>
-        <w:t>400</w:t>
+      </w:r>
+      <w:r>
+        <w:t xml:space="preserve">           </w:t>
+      </w:r>
+      <w:r>
+        <w:t>17200</w:t>
       </w:r>
       <w:r>
         <w:tab/>
-        <w:t>16000</w:t>
-      </w:r>
-      <w:r>
-        <w:rPr>
-          <w:rFonts w:ascii="Times New Roman"/>
-        </w:rPr>
-        <w:tab/>
-      </w:r>
-      <w:r>
-        <w:t>40</w:t>
+      </w:r>
+      <w:r>
+        <w:t xml:space="preserve">            </w:t>
+      </w:r>
+      <w:r>
+        <w:t>20812</w:t>
       </w:r>
     </w:p>
     <w:p>
       <w:pPr>
         <w:sectPr>
+          <w:type w:val="continuous"/>
           <w:pgSz w:w="16840" w:h="11900" w:orient="landscape"/>
-          <w:pgMar w:top="1140" w:right="860" w:bottom="1100" w:left="880" w:header="579" w:footer="916" w:gutter="0"/>
-          <w:cols w:space="720"/>
+          <w:pgMar w:top="1140" w:right="480" w:bottom="1100" w:left="880" w:header="720" w:footer="720" w:gutter="0"/>
+          <w:cols w:num="2" w:space="720" w:equalWidth="0">
+            <w:col w:w="5487" w:space="702"/>
+            <w:col w:w="9291"/>
+          </w:cols>
         </w:sectPr>
       </w:pPr>
     </w:p>
@@ -2781,9 +3054,6 @@
           <w:tab w:val="left" w:pos="5714"/>
           <w:tab w:val="left" w:pos="14965"/>
         </w:tabs>
-        <w:rPr>
-          <w:lang w:val="pt-BR"/>
-        </w:rPr>
       </w:pPr>
       <w:r>
         <w:rPr>
@@ -2806,7 +3076,6 @@
         <w:rPr>
           <w:color w:val="FFFFFF"/>
           <w:shd w:val="clear" w:color="auto" w:fill="135176"/>
-          <w:lang w:val="pt-BR"/>
         </w:rPr>
         <w:t>Diagrama</w:t>
       </w:r>
@@ -2815,7 +3084,6 @@
           <w:color w:val="FFFFFF"/>
           <w:spacing w:val="-3"/>
           <w:shd w:val="clear" w:color="auto" w:fill="135176"/>
-          <w:lang w:val="pt-BR"/>
         </w:rPr>
         <w:t xml:space="preserve"> </w:t>
       </w:r>
@@ -2823,7 +3091,6 @@
         <w:rPr>
           <w:color w:val="FFFFFF"/>
           <w:shd w:val="clear" w:color="auto" w:fill="135176"/>
-          <w:lang w:val="pt-BR"/>
         </w:rPr>
         <w:t>de</w:t>
       </w:r>
@@ -2832,25 +3099,20 @@
           <w:color w:val="FFFFFF"/>
           <w:spacing w:val="-3"/>
           <w:shd w:val="clear" w:color="auto" w:fill="135176"/>
-          <w:lang w:val="pt-BR"/>
         </w:rPr>
         <w:t xml:space="preserve"> </w:t>
       </w:r>
-      <w:proofErr w:type="spellStart"/>
       <w:r>
         <w:rPr>
           <w:color w:val="FFFFFF"/>
           <w:shd w:val="clear" w:color="auto" w:fill="135176"/>
-          <w:lang w:val="pt-BR"/>
         </w:rPr>
         <w:t>Gantt</w:t>
       </w:r>
-      <w:proofErr w:type="spellEnd"/>
       <w:r>
         <w:rPr>
           <w:color w:val="FFFFFF"/>
           <w:shd w:val="clear" w:color="auto" w:fill="135176"/>
-          <w:lang w:val="pt-BR"/>
         </w:rPr>
         <w:tab/>
       </w:r>
@@ -2860,16 +3122,14 @@
         <w:pStyle w:val="Textoindependiente"/>
         <w:rPr>
           <w:sz w:val="28"/>
-          <w:lang w:val="pt-BR"/>
         </w:rPr>
       </w:pPr>
       <w:r>
         <w:rPr>
           <w:noProof/>
-          <w:lang w:val="es-AR" w:eastAsia="es-AR"/>
         </w:rPr>
         <w:drawing>
-          <wp:anchor distT="0" distB="0" distL="0" distR="0" simplePos="0" relativeHeight="251657728" behindDoc="0" locked="0" layoutInCell="1" allowOverlap="1">
+          <wp:anchor distT="0" distB="0" distL="0" distR="0" simplePos="0" relativeHeight="2" behindDoc="0" locked="0" layoutInCell="1" allowOverlap="1" wp14:anchorId="22080A30" wp14:editId="297BAAE1">
             <wp:simplePos x="0" y="0"/>
             <wp:positionH relativeFrom="page">
               <wp:posOffset>629996</wp:posOffset>
@@ -2877,7 +3137,7 @@
             <wp:positionV relativeFrom="paragraph">
               <wp:posOffset>298165</wp:posOffset>
             </wp:positionV>
-            <wp:extent cx="9330142" cy="3964686"/>
+            <wp:extent cx="9330133" cy="4292346"/>
             <wp:effectExtent l="0" t="0" r="0" b="0"/>
             <wp:wrapTopAndBottom/>
             <wp:docPr id="1" name="image1.jpeg"/>
@@ -2892,7 +3152,7 @@
                     <pic:cNvPicPr/>
                   </pic:nvPicPr>
                   <pic:blipFill>
-                    <a:blip r:embed="rId10" cstate="print"/>
+                    <a:blip r:embed="rId8" cstate="print"/>
                     <a:stretch>
                       <a:fillRect/>
                     </a:stretch>
@@ -2900,7 +3160,7 @@
                   <pic:spPr>
                     <a:xfrm>
                       <a:off x="0" y="0"/>
-                      <a:ext cx="9330142" cy="3964686"/>
+                      <a:ext cx="9330133" cy="4292346"/>
                     </a:xfrm>
                     <a:prstGeom prst="rect">
                       <a:avLst/>
@@ -2917,11 +3177,10 @@
       <w:pPr>
         <w:rPr>
           <w:sz w:val="28"/>
-          <w:lang w:val="pt-BR"/>
         </w:rPr>
         <w:sectPr>
           <w:pgSz w:w="16840" w:h="11900" w:orient="landscape"/>
-          <w:pgMar w:top="1140" w:right="860" w:bottom="1100" w:left="880" w:header="579" w:footer="916" w:gutter="0"/>
+          <w:pgMar w:top="1140" w:right="480" w:bottom="1100" w:left="880" w:header="579" w:footer="916" w:gutter="0"/>
           <w:cols w:space="720"/>
         </w:sectPr>
       </w:pPr>
@@ -2936,7 +3195,6 @@
         <w:ind w:left="112"/>
         <w:rPr>
           <w:sz w:val="40"/>
-          <w:lang w:val="pt-BR"/>
         </w:rPr>
       </w:pPr>
       <w:r>
@@ -2945,7 +3203,6 @@
           <w:color w:val="FFFFFF"/>
           <w:sz w:val="40"/>
           <w:shd w:val="clear" w:color="auto" w:fill="135176"/>
-          <w:lang w:val="pt-BR"/>
         </w:rPr>
         <w:lastRenderedPageBreak/>
         <w:t xml:space="preserve"> </w:t>
@@ -2956,7 +3213,6 @@
           <w:color w:val="FFFFFF"/>
           <w:sz w:val="40"/>
           <w:shd w:val="clear" w:color="auto" w:fill="135176"/>
-          <w:lang w:val="pt-BR"/>
         </w:rPr>
         <w:tab/>
       </w:r>
@@ -2965,7 +3221,6 @@
           <w:color w:val="FFFFFF"/>
           <w:sz w:val="40"/>
           <w:shd w:val="clear" w:color="auto" w:fill="135176"/>
-          <w:lang w:val="pt-BR"/>
         </w:rPr>
         <w:t>Diagrama</w:t>
       </w:r>
@@ -2975,7 +3230,6 @@
           <w:spacing w:val="-4"/>
           <w:sz w:val="40"/>
           <w:shd w:val="clear" w:color="auto" w:fill="135176"/>
-          <w:lang w:val="pt-BR"/>
         </w:rPr>
         <w:t xml:space="preserve"> </w:t>
       </w:r>
@@ -2984,7 +3238,6 @@
           <w:color w:val="FFFFFF"/>
           <w:sz w:val="40"/>
           <w:shd w:val="clear" w:color="auto" w:fill="135176"/>
-          <w:lang w:val="pt-BR"/>
         </w:rPr>
         <w:t>de</w:t>
       </w:r>
@@ -2994,7 +3247,6 @@
           <w:spacing w:val="-4"/>
           <w:sz w:val="40"/>
           <w:shd w:val="clear" w:color="auto" w:fill="135176"/>
-          <w:lang w:val="pt-BR"/>
         </w:rPr>
         <w:t xml:space="preserve"> </w:t>
       </w:r>
@@ -3003,7 +3255,6 @@
           <w:color w:val="FFFFFF"/>
           <w:sz w:val="40"/>
           <w:shd w:val="clear" w:color="auto" w:fill="135176"/>
-          <w:lang w:val="pt-BR"/>
         </w:rPr>
         <w:t>recursos</w:t>
       </w:r>
@@ -3012,7 +3263,6 @@
           <w:color w:val="FFFFFF"/>
           <w:sz w:val="40"/>
           <w:shd w:val="clear" w:color="auto" w:fill="135176"/>
-          <w:lang w:val="pt-BR"/>
         </w:rPr>
         <w:tab/>
       </w:r>
@@ -3021,26 +3271,24 @@
       <w:pPr>
         <w:pStyle w:val="Textoindependiente"/>
         <w:rPr>
-          <w:ins w:id="1" w:author="Carlos Rubén" w:date="2021-04-27T20:18:00Z"/>
           <w:sz w:val="28"/>
         </w:rPr>
       </w:pPr>
       <w:r>
         <w:rPr>
           <w:noProof/>
-          <w:lang w:val="es-AR" w:eastAsia="es-AR"/>
         </w:rPr>
         <w:drawing>
-          <wp:anchor distT="0" distB="0" distL="0" distR="0" simplePos="0" relativeHeight="251656704" behindDoc="0" locked="0" layoutInCell="1" allowOverlap="1" wp14:anchorId="2BA407AA" wp14:editId="4EC6BC6E">
+          <wp:anchor distT="0" distB="0" distL="0" distR="0" simplePos="0" relativeHeight="3" behindDoc="0" locked="0" layoutInCell="1" allowOverlap="1" wp14:anchorId="0857529B" wp14:editId="1908C81F">
             <wp:simplePos x="0" y="0"/>
             <wp:positionH relativeFrom="page">
-              <wp:posOffset>629920</wp:posOffset>
+              <wp:posOffset>629996</wp:posOffset>
             </wp:positionH>
             <wp:positionV relativeFrom="paragraph">
-              <wp:posOffset>154305</wp:posOffset>
+              <wp:posOffset>297976</wp:posOffset>
             </wp:positionV>
-            <wp:extent cx="9370695" cy="1099820"/>
-            <wp:effectExtent l="0" t="0" r="1905" b="5080"/>
+            <wp:extent cx="9350209" cy="1016317"/>
+            <wp:effectExtent l="0" t="0" r="0" b="0"/>
             <wp:wrapTopAndBottom/>
             <wp:docPr id="3" name="image2.png"/>
             <wp:cNvGraphicFramePr>
@@ -3054,7 +3302,7 @@
                     <pic:cNvPicPr/>
                   </pic:nvPicPr>
                   <pic:blipFill>
-                    <a:blip r:embed="rId11" cstate="print"/>
+                    <a:blip r:embed="rId9" cstate="print"/>
                     <a:stretch>
                       <a:fillRect/>
                     </a:stretch>
@@ -3062,7 +3310,7 @@
                   <pic:spPr>
                     <a:xfrm>
                       <a:off x="0" y="0"/>
-                      <a:ext cx="9370695" cy="1099820"/>
+                      <a:ext cx="9350209" cy="1016317"/>
                     </a:xfrm>
                     <a:prstGeom prst="rect">
                       <a:avLst/>
@@ -3075,317 +3323,17 @@
         </w:drawing>
       </w:r>
     </w:p>
-    <w:p>
-      <w:pPr>
-        <w:pStyle w:val="Textoindependiente"/>
-        <w:jc w:val="both"/>
-        <w:rPr>
-          <w:ins w:id="2" w:author="Carlos Rubén" w:date="2021-04-27T20:28:00Z"/>
-          <w:sz w:val="28"/>
-        </w:rPr>
-        <w:pPrChange w:id="3" w:author="Carlos Rubén" w:date="2021-04-27T20:28:00Z">
-          <w:pPr>
-            <w:pStyle w:val="Textoindependiente"/>
-          </w:pPr>
-        </w:pPrChange>
-      </w:pPr>
-      <w:ins w:id="4" w:author="Carlos Rubén" w:date="2021-04-27T20:18:00Z">
-        <w:r>
-          <w:rPr>
-            <w:sz w:val="28"/>
-          </w:rPr>
-          <w:t>En un trabajo real</w:t>
-        </w:r>
-      </w:ins>
-      <w:ins w:id="5" w:author="Carlos Rubén" w:date="2021-04-27T20:20:00Z">
-        <w:r>
-          <w:rPr>
-            <w:sz w:val="28"/>
-          </w:rPr>
-          <w:t>,</w:t>
-        </w:r>
-      </w:ins>
-      <w:ins w:id="6" w:author="Carlos Rubén" w:date="2021-04-27T20:18:00Z">
-        <w:r>
-          <w:rPr>
-            <w:sz w:val="28"/>
-          </w:rPr>
-          <w:t xml:space="preserve"> para </w:t>
-        </w:r>
-      </w:ins>
-      <w:ins w:id="7" w:author="Carlos Rubén" w:date="2021-04-27T20:20:00Z">
-        <w:r>
-          <w:rPr>
-            <w:sz w:val="28"/>
-          </w:rPr>
-          <w:t>cobrar</w:t>
-        </w:r>
-      </w:ins>
-      <w:ins w:id="8" w:author="Carlos Rubén" w:date="2021-04-27T20:18:00Z">
-        <w:r>
-          <w:rPr>
-            <w:sz w:val="28"/>
-          </w:rPr>
-          <w:t xml:space="preserve"> este trabajo ustedes deber</w:t>
-        </w:r>
-      </w:ins>
-      <w:ins w:id="9" w:author="Carlos Rubén" w:date="2021-04-27T20:19:00Z">
-        <w:r>
-          <w:rPr>
-            <w:sz w:val="28"/>
-          </w:rPr>
-          <w:t>ían entregar una factura</w:t>
-        </w:r>
-      </w:ins>
-      <w:ins w:id="10" w:author="Carlos Rubén" w:date="2021-04-27T20:20:00Z">
-        <w:r>
-          <w:rPr>
-            <w:sz w:val="28"/>
-          </w:rPr>
-          <w:t xml:space="preserve"> a la empresa que los contrate. </w:t>
-        </w:r>
-      </w:ins>
-      <w:ins w:id="11" w:author="Carlos Rubén" w:date="2021-04-27T20:21:00Z">
-        <w:r>
-          <w:rPr>
-            <w:sz w:val="28"/>
-          </w:rPr>
-          <w:t>E</w:t>
-        </w:r>
-      </w:ins>
-      <w:ins w:id="12" w:author="Carlos Rubén" w:date="2021-04-27T20:22:00Z">
-        <w:r>
-          <w:rPr>
-            <w:sz w:val="28"/>
-          </w:rPr>
-          <w:t xml:space="preserve">l monto de la factura, además del costo de las horas de trabajo, debe incluir los impuestos que se deben pagar al estado. Hay varios </w:t>
-        </w:r>
-      </w:ins>
-      <w:ins w:id="13" w:author="Carlos Rubén" w:date="2021-04-27T20:25:00Z">
-        <w:r>
-          <w:rPr>
-            <w:sz w:val="28"/>
-          </w:rPr>
-          <w:t>impuestos</w:t>
-        </w:r>
-      </w:ins>
-      <w:ins w:id="14" w:author="Carlos Rubén" w:date="2021-04-27T20:22:00Z">
-        <w:r>
-          <w:rPr>
-            <w:sz w:val="28"/>
-          </w:rPr>
-          <w:t xml:space="preserve"> que deben considerarse, entre los m</w:t>
-        </w:r>
-      </w:ins>
-      <w:ins w:id="15" w:author="Carlos Rubén" w:date="2021-04-27T20:23:00Z">
-        <w:r>
-          <w:rPr>
-            <w:sz w:val="28"/>
-          </w:rPr>
-          <w:t xml:space="preserve">ás conocidos están ingresos brutos </w:t>
-        </w:r>
-      </w:ins>
-      <w:ins w:id="16" w:author="Carlos Rubén" w:date="2021-04-27T20:25:00Z">
-        <w:r>
-          <w:rPr>
-            <w:sz w:val="28"/>
-          </w:rPr>
-          <w:t>y el IVA (</w:t>
-        </w:r>
-      </w:ins>
-      <w:ins w:id="17" w:author="Carlos Rubén" w:date="2021-04-27T20:26:00Z">
-        <w:r>
-          <w:rPr>
-            <w:sz w:val="28"/>
-          </w:rPr>
-          <w:t>Impuesto al valor agregado</w:t>
-        </w:r>
-      </w:ins>
-      <w:ins w:id="18" w:author="Carlos Rubén" w:date="2021-04-27T20:25:00Z">
-        <w:r>
-          <w:rPr>
-            <w:sz w:val="28"/>
-          </w:rPr>
-          <w:t>)</w:t>
-        </w:r>
-      </w:ins>
-      <w:ins w:id="19" w:author="Carlos Rubén" w:date="2021-04-27T20:26:00Z">
-        <w:r>
-          <w:rPr>
-            <w:sz w:val="28"/>
-          </w:rPr>
-          <w:t xml:space="preserve">. </w:t>
-        </w:r>
-      </w:ins>
-      <w:ins w:id="20" w:author="Carlos Rubén" w:date="2021-04-27T20:27:00Z">
-        <w:r>
-          <w:rPr>
-            <w:sz w:val="28"/>
-          </w:rPr>
-          <w:t>El más fácil de computar es el IVA ya que al costo de las horas de trabajo deberían agregar el 21%.</w:t>
-        </w:r>
-      </w:ins>
-    </w:p>
-    <w:p>
-      <w:pPr>
-        <w:pStyle w:val="Textoindependiente"/>
-        <w:jc w:val="both"/>
-        <w:rPr>
-          <w:ins w:id="21" w:author="Carlos Rubén" w:date="2021-04-27T20:28:00Z"/>
-          <w:sz w:val="28"/>
-        </w:rPr>
-        <w:pPrChange w:id="22" w:author="Carlos Rubén" w:date="2021-04-27T20:28:00Z">
-          <w:pPr>
-            <w:pStyle w:val="Textoindependiente"/>
-          </w:pPr>
-        </w:pPrChange>
-      </w:pPr>
-    </w:p>
-    <w:p>
-      <w:pPr>
-        <w:pStyle w:val="Textoindependiente"/>
-        <w:jc w:val="both"/>
-        <w:rPr>
-          <w:ins w:id="23" w:author="Carlos Rubén" w:date="2021-04-27T20:31:00Z"/>
-          <w:sz w:val="28"/>
-        </w:rPr>
-        <w:pPrChange w:id="24" w:author="Carlos Rubén" w:date="2021-04-27T20:28:00Z">
-          <w:pPr>
-            <w:pStyle w:val="Textoindependiente"/>
-          </w:pPr>
-        </w:pPrChange>
-      </w:pPr>
-      <w:ins w:id="25" w:author="Carlos Rubén" w:date="2021-04-27T20:28:00Z">
-        <w:r>
-          <w:rPr>
-            <w:sz w:val="28"/>
-          </w:rPr>
-          <w:t xml:space="preserve">En un presupuesto por lo general, se informa el valor sin los impuestos y el valor con los impuesto, o haciendo una referencia a ello. </w:t>
-        </w:r>
-      </w:ins>
-      <w:ins w:id="26" w:author="Carlos Rubén" w:date="2021-04-27T20:31:00Z">
-        <w:r>
-          <w:rPr>
-            <w:sz w:val="28"/>
-          </w:rPr>
-          <w:t>Por ejemplo, en este caso sería: $14.000,00 + IVA 21%.-</w:t>
-        </w:r>
-      </w:ins>
-    </w:p>
-    <w:p>
-      <w:pPr>
-        <w:pStyle w:val="Textoindependiente"/>
-        <w:jc w:val="both"/>
-        <w:rPr>
-          <w:ins w:id="27" w:author="Carlos Rubén" w:date="2021-04-27T20:32:00Z"/>
-          <w:sz w:val="28"/>
-        </w:rPr>
-        <w:pPrChange w:id="28" w:author="Carlos Rubén" w:date="2021-04-27T20:28:00Z">
-          <w:pPr>
-            <w:pStyle w:val="Textoindependiente"/>
-          </w:pPr>
-        </w:pPrChange>
-      </w:pPr>
-    </w:p>
-    <w:p>
-      <w:pPr>
-        <w:pStyle w:val="Textoindependiente"/>
-        <w:jc w:val="both"/>
-        <w:rPr>
-          <w:ins w:id="29" w:author="Carlos Rubén" w:date="2021-04-27T20:27:00Z"/>
-          <w:sz w:val="28"/>
-        </w:rPr>
-        <w:pPrChange w:id="30" w:author="Carlos Rubén" w:date="2021-04-27T20:28:00Z">
-          <w:pPr>
-            <w:pStyle w:val="Textoindependiente"/>
-          </w:pPr>
-        </w:pPrChange>
-      </w:pPr>
-      <w:ins w:id="31" w:author="Carlos Rubén" w:date="2021-04-27T20:32:00Z">
-        <w:r>
-          <w:rPr>
-            <w:sz w:val="28"/>
-          </w:rPr>
-          <w:t xml:space="preserve">Otra cosa que suele agregarse en un presupuesto son las condiciones de pago. </w:t>
-        </w:r>
-      </w:ins>
-      <w:ins w:id="32" w:author="Carlos Rubén" w:date="2021-04-27T20:33:00Z">
-        <w:r>
-          <w:rPr>
-            <w:sz w:val="28"/>
-          </w:rPr>
-          <w:t>Por ejemplo, se agrega un texto que diga que se abona un 30% al momento de encargar el trabajo y el resto, o 70%, al momento de entrega.</w:t>
-        </w:r>
-      </w:ins>
-      <w:bookmarkStart w:id="33" w:name="_GoBack"/>
-      <w:bookmarkEnd w:id="33"/>
-    </w:p>
-    <w:p>
-      <w:pPr>
-        <w:pStyle w:val="Textoindependiente"/>
-        <w:rPr>
-          <w:ins w:id="34" w:author="Carlos Rubén" w:date="2021-04-27T20:28:00Z"/>
-          <w:sz w:val="28"/>
-        </w:rPr>
-      </w:pPr>
-    </w:p>
-    <w:p>
-      <w:pPr>
-        <w:pStyle w:val="Textoindependiente"/>
-        <w:rPr>
-          <w:ins w:id="35" w:author="Carlos Rubén" w:date="2021-04-27T20:27:00Z"/>
-          <w:sz w:val="28"/>
-        </w:rPr>
-      </w:pPr>
-    </w:p>
-    <w:p>
-      <w:pPr>
-        <w:pStyle w:val="Textoindependiente"/>
-        <w:rPr>
-          <w:sz w:val="28"/>
-        </w:rPr>
-      </w:pPr>
-    </w:p>
     <w:sectPr>
       <w:pgSz w:w="16840" w:h="11900" w:orient="landscape"/>
-      <w:pgMar w:top="1140" w:right="860" w:bottom="1100" w:left="880" w:header="579" w:footer="916" w:gutter="0"/>
+      <w:pgMar w:top="1140" w:right="480" w:bottom="1100" w:left="880" w:header="579" w:footer="916" w:gutter="0"/>
       <w:cols w:space="720"/>
     </w:sectPr>
   </w:body>
 </w:document>
 </file>
 
-<file path=word/comments.xml><?xml version="1.0" encoding="utf-8"?>
-<w:comments xmlns:wpc="http://schemas.microsoft.com/office/word/2010/wordprocessingCanvas" xmlns:mc="http://schemas.openxmlformats.org/markup-compatibility/2006" xmlns:o="urn:schemas-microsoft-com:office:office" xmlns:r="http://schemas.openxmlformats.org/officeDocument/2006/relationships" xmlns:m="http://schemas.openxmlformats.org/officeDocument/2006/math" xmlns:v="urn:schemas-microsoft-com:vml" xmlns:wp14="http://schemas.microsoft.com/office/word/2010/wordprocessingDrawing" xmlns:wp="http://schemas.openxmlformats.org/drawingml/2006/wordprocessingDrawing" xmlns:w10="urn:schemas-microsoft-com:office:word" xmlns:w="http://schemas.openxmlformats.org/wordprocessingml/2006/main" xmlns:w14="http://schemas.microsoft.com/office/word/2010/wordml" xmlns:wpg="http://schemas.microsoft.com/office/word/2010/wordprocessingGroup" xmlns:wpi="http://schemas.microsoft.com/office/word/2010/wordprocessingInk" xmlns:wne="http://schemas.microsoft.com/office/word/2006/wordml" xmlns:wps="http://schemas.microsoft.com/office/word/2010/wordprocessingShape" mc:Ignorable="w14 wp14">
-  <w:comment w:id="0" w:author="Carlos Rubén" w:date="2021-04-27T20:17:00Z" w:initials="CR">
-    <w:p>
-      <w:pPr>
-        <w:pStyle w:val="Textocomentario"/>
-      </w:pPr>
-      <w:r>
-        <w:rPr>
-          <w:rStyle w:val="Refdecomentario"/>
-        </w:rPr>
-        <w:annotationRef/>
-      </w:r>
-      <w:r>
-        <w:t xml:space="preserve">Faltaría agregar la tarea de pruebas de laboratorio. Eso les llevó tiempo en el </w:t>
-      </w:r>
-      <w:proofErr w:type="spellStart"/>
-      <w:r>
-        <w:t>lab</w:t>
-      </w:r>
-      <w:proofErr w:type="spellEnd"/>
-      <w:r>
-        <w:t>.</w:t>
-      </w:r>
-    </w:p>
-  </w:comment>
-</w:comments>
-</file>
-
 <file path=word/endnotes.xml><?xml version="1.0" encoding="utf-8"?>
-<w:endnotes xmlns:wpc="http://schemas.microsoft.com/office/word/2010/wordprocessingCanvas" xmlns:mc="http://schemas.openxmlformats.org/markup-compatibility/2006" xmlns:o="urn:schemas-microsoft-com:office:office" xmlns:r="http://schemas.openxmlformats.org/officeDocument/2006/relationships" xmlns:m="http://schemas.openxmlformats.org/officeDocument/2006/math" xmlns:v="urn:schemas-microsoft-com:vml" xmlns:wp14="http://schemas.microsoft.com/office/word/2010/wordprocessingDrawing" xmlns:wp="http://schemas.openxmlformats.org/drawingml/2006/wordprocessingDrawing" xmlns:w10="urn:schemas-microsoft-com:office:word" xmlns:w="http://schemas.openxmlformats.org/wordprocessingml/2006/main" xmlns:w14="http://schemas.microsoft.com/office/word/2010/wordml" xmlns:wpg="http://schemas.microsoft.com/office/word/2010/wordprocessingGroup" xmlns:wpi="http://schemas.microsoft.com/office/word/2010/wordprocessingInk" xmlns:wne="http://schemas.microsoft.com/office/word/2006/wordml" xmlns:wps="http://schemas.microsoft.com/office/word/2010/wordprocessingShape" mc:Ignorable="w14 wp14">
+<w:endnotes xmlns:wpc="http://schemas.microsoft.com/office/word/2010/wordprocessingCanvas" xmlns:cx="http://schemas.microsoft.com/office/drawing/2014/chartex" xmlns:cx1="http://schemas.microsoft.com/office/drawing/2015/9/8/chartex" xmlns:cx2="http://schemas.microsoft.com/office/drawing/2015/10/21/chartex" xmlns:cx3="http://schemas.microsoft.com/office/drawing/2016/5/9/chartex" xmlns:cx4="http://schemas.microsoft.com/office/drawing/2016/5/10/chartex" xmlns:cx5="http://schemas.microsoft.com/office/drawing/2016/5/11/chartex" xmlns:cx6="http://schemas.microsoft.com/office/drawing/2016/5/12/chartex" xmlns:cx7="http://schemas.microsoft.com/office/drawing/2016/5/13/chartex" xmlns:cx8="http://schemas.microsoft.com/office/drawing/2016/5/14/chartex" xmlns:mc="http://schemas.openxmlformats.org/markup-compatibility/2006" xmlns:aink="http://schemas.microsoft.com/office/drawing/2016/ink" xmlns:am3d="http://schemas.microsoft.com/office/drawing/2017/model3d" xmlns:o="urn:schemas-microsoft-com:office:office" xmlns:r="http://schemas.openxmlformats.org/officeDocument/2006/relationships" xmlns:m="http://schemas.openxmlformats.org/officeDocument/2006/math" xmlns:v="urn:schemas-microsoft-com:vml" xmlns:wp14="http://schemas.microsoft.com/office/word/2010/wordprocessingDrawing" xmlns:wp="http://schemas.openxmlformats.org/drawingml/2006/wordprocessingDrawing" xmlns:w10="urn:schemas-microsoft-com:office:word" xmlns:w="http://schemas.openxmlformats.org/wordprocessingml/2006/main" xmlns:w14="http://schemas.microsoft.com/office/word/2010/wordml" xmlns:w15="http://schemas.microsoft.com/office/word/2012/wordml" xmlns:w16cex="http://schemas.microsoft.com/office/word/2018/wordml/cex" xmlns:w16cid="http://schemas.microsoft.com/office/word/2016/wordml/cid" xmlns:w16="http://schemas.microsoft.com/office/word/2018/wordml" xmlns:w16sdtdh="http://schemas.microsoft.com/office/word/2020/wordml/sdtdatahash" xmlns:w16se="http://schemas.microsoft.com/office/word/2015/wordml/symex" xmlns:wpg="http://schemas.microsoft.com/office/word/2010/wordprocessingGroup" xmlns:wpi="http://schemas.microsoft.com/office/word/2010/wordprocessingInk" xmlns:wne="http://schemas.microsoft.com/office/word/2006/wordml" xmlns:wps="http://schemas.microsoft.com/office/word/2010/wordprocessingShape" mc:Ignorable="w14 w15 w16se w16cid w16 w16cex w16sdtdh wp14">
   <w:endnote w:type="separator" w:id="-1">
     <w:p>
       <w:r>
@@ -3404,19 +3352,19 @@
 </file>
 
 <file path=word/footer1.xml><?xml version="1.0" encoding="utf-8"?>
-<w:ftr xmlns:wpc="http://schemas.microsoft.com/office/word/2010/wordprocessingCanvas" xmlns:mc="http://schemas.openxmlformats.org/markup-compatibility/2006" xmlns:o="urn:schemas-microsoft-com:office:office" xmlns:r="http://schemas.openxmlformats.org/officeDocument/2006/relationships" xmlns:m="http://schemas.openxmlformats.org/officeDocument/2006/math" xmlns:v="urn:schemas-microsoft-com:vml" xmlns:wp14="http://schemas.microsoft.com/office/word/2010/wordprocessingDrawing" xmlns:wp="http://schemas.openxmlformats.org/drawingml/2006/wordprocessingDrawing" xmlns:w10="urn:schemas-microsoft-com:office:word" xmlns:w="http://schemas.openxmlformats.org/wordprocessingml/2006/main" xmlns:w14="http://schemas.microsoft.com/office/word/2010/wordml" xmlns:wpg="http://schemas.microsoft.com/office/word/2010/wordprocessingGroup" xmlns:wpi="http://schemas.microsoft.com/office/word/2010/wordprocessingInk" xmlns:wne="http://schemas.microsoft.com/office/word/2006/wordml" xmlns:wps="http://schemas.microsoft.com/office/word/2010/wordprocessingShape" mc:Ignorable="w14 wp14">
+<w:ftr xmlns:wpc="http://schemas.microsoft.com/office/word/2010/wordprocessingCanvas" xmlns:cx="http://schemas.microsoft.com/office/drawing/2014/chartex" xmlns:cx1="http://schemas.microsoft.com/office/drawing/2015/9/8/chartex" xmlns:cx2="http://schemas.microsoft.com/office/drawing/2015/10/21/chartex" xmlns:cx3="http://schemas.microsoft.com/office/drawing/2016/5/9/chartex" xmlns:cx4="http://schemas.microsoft.com/office/drawing/2016/5/10/chartex" xmlns:cx5="http://schemas.microsoft.com/office/drawing/2016/5/11/chartex" xmlns:cx6="http://schemas.microsoft.com/office/drawing/2016/5/12/chartex" xmlns:cx7="http://schemas.microsoft.com/office/drawing/2016/5/13/chartex" xmlns:cx8="http://schemas.microsoft.com/office/drawing/2016/5/14/chartex" xmlns:mc="http://schemas.openxmlformats.org/markup-compatibility/2006" xmlns:aink="http://schemas.microsoft.com/office/drawing/2016/ink" xmlns:am3d="http://schemas.microsoft.com/office/drawing/2017/model3d" xmlns:o="urn:schemas-microsoft-com:office:office" xmlns:r="http://schemas.openxmlformats.org/officeDocument/2006/relationships" xmlns:m="http://schemas.openxmlformats.org/officeDocument/2006/math" xmlns:v="urn:schemas-microsoft-com:vml" xmlns:wp14="http://schemas.microsoft.com/office/word/2010/wordprocessingDrawing" xmlns:wp="http://schemas.openxmlformats.org/drawingml/2006/wordprocessingDrawing" xmlns:w10="urn:schemas-microsoft-com:office:word" xmlns:w="http://schemas.openxmlformats.org/wordprocessingml/2006/main" xmlns:w14="http://schemas.microsoft.com/office/word/2010/wordml" xmlns:w15="http://schemas.microsoft.com/office/word/2012/wordml" xmlns:w16cex="http://schemas.microsoft.com/office/word/2018/wordml/cex" xmlns:w16cid="http://schemas.microsoft.com/office/word/2016/wordml/cid" xmlns:w16="http://schemas.microsoft.com/office/word/2018/wordml" xmlns:w16sdtdh="http://schemas.microsoft.com/office/word/2020/wordml/sdtdatahash" xmlns:w16se="http://schemas.microsoft.com/office/word/2015/wordml/symex" xmlns:wpg="http://schemas.microsoft.com/office/word/2010/wordprocessingGroup" xmlns:wpi="http://schemas.microsoft.com/office/word/2010/wordprocessingInk" xmlns:wne="http://schemas.microsoft.com/office/word/2006/wordml" xmlns:wps="http://schemas.microsoft.com/office/word/2010/wordprocessingShape" mc:Ignorable="w14 w15 w16se w16cid w16 w16cex w16sdtdh wp14">
   <w:p>
     <w:pPr>
       <w:pStyle w:val="Textoindependiente"/>
       <w:spacing w:line="14" w:lineRule="auto"/>
     </w:pPr>
     <w:r>
-      <w:pict>
+      <w:pict w14:anchorId="2EEFC970">
         <v:shapetype id="_x0000_t202" coordsize="21600,21600" o:spt="202" path="m,l,21600r21600,l21600,xe">
           <v:stroke joinstyle="miter"/>
           <v:path gradientshapeok="t" o:connecttype="rect"/>
         </v:shapetype>
-        <v:shape id="_x0000_s2049" type="#_x0000_t202" style="position:absolute;margin-left:762.2pt;margin-top:538.2pt;width:33.1pt;height:12.5pt;z-index:-15917056;mso-position-horizontal-relative:page;mso-position-vertical-relative:page" filled="f" stroked="f">
+        <v:shape id="_x0000_s2049" type="#_x0000_t202" style="position:absolute;margin-left:762.2pt;margin-top:538.2pt;width:33.1pt;height:12.5pt;z-index:-15941120;mso-position-horizontal-relative:page;mso-position-vertical-relative:page" filled="f" stroked="f">
           <v:textbox inset="0,0,0,0">
             <w:txbxContent>
               <w:p>
@@ -3453,11 +3401,7 @@
                   <w:fldChar w:fldCharType="separate"/>
                 </w:r>
                 <w:r>
-                  <w:rPr>
-                    <w:noProof/>
-                    <w:sz w:val="18"/>
-                  </w:rPr>
-                  <w:t>5</w:t>
+                  <w:t>1</w:t>
                 </w:r>
                 <w:r>
                   <w:fldChar w:fldCharType="end"/>
@@ -3474,7 +3418,7 @@
 </file>
 
 <file path=word/footnotes.xml><?xml version="1.0" encoding="utf-8"?>
-<w:footnotes xmlns:wpc="http://schemas.microsoft.com/office/word/2010/wordprocessingCanvas" xmlns:mc="http://schemas.openxmlformats.org/markup-compatibility/2006" xmlns:o="urn:schemas-microsoft-com:office:office" xmlns:r="http://schemas.openxmlformats.org/officeDocument/2006/relationships" xmlns:m="http://schemas.openxmlformats.org/officeDocument/2006/math" xmlns:v="urn:schemas-microsoft-com:vml" xmlns:wp14="http://schemas.microsoft.com/office/word/2010/wordprocessingDrawing" xmlns:wp="http://schemas.openxmlformats.org/drawingml/2006/wordprocessingDrawing" xmlns:w10="urn:schemas-microsoft-com:office:word" xmlns:w="http://schemas.openxmlformats.org/wordprocessingml/2006/main" xmlns:w14="http://schemas.microsoft.com/office/word/2010/wordml" xmlns:wpg="http://schemas.microsoft.com/office/word/2010/wordprocessingGroup" xmlns:wpi="http://schemas.microsoft.com/office/word/2010/wordprocessingInk" xmlns:wne="http://schemas.microsoft.com/office/word/2006/wordml" xmlns:wps="http://schemas.microsoft.com/office/word/2010/wordprocessingShape" mc:Ignorable="w14 wp14">
+<w:footnotes xmlns:wpc="http://schemas.microsoft.com/office/word/2010/wordprocessingCanvas" xmlns:cx="http://schemas.microsoft.com/office/drawing/2014/chartex" xmlns:cx1="http://schemas.microsoft.com/office/drawing/2015/9/8/chartex" xmlns:cx2="http://schemas.microsoft.com/office/drawing/2015/10/21/chartex" xmlns:cx3="http://schemas.microsoft.com/office/drawing/2016/5/9/chartex" xmlns:cx4="http://schemas.microsoft.com/office/drawing/2016/5/10/chartex" xmlns:cx5="http://schemas.microsoft.com/office/drawing/2016/5/11/chartex" xmlns:cx6="http://schemas.microsoft.com/office/drawing/2016/5/12/chartex" xmlns:cx7="http://schemas.microsoft.com/office/drawing/2016/5/13/chartex" xmlns:cx8="http://schemas.microsoft.com/office/drawing/2016/5/14/chartex" xmlns:mc="http://schemas.openxmlformats.org/markup-compatibility/2006" xmlns:aink="http://schemas.microsoft.com/office/drawing/2016/ink" xmlns:am3d="http://schemas.microsoft.com/office/drawing/2017/model3d" xmlns:o="urn:schemas-microsoft-com:office:office" xmlns:r="http://schemas.openxmlformats.org/officeDocument/2006/relationships" xmlns:m="http://schemas.openxmlformats.org/officeDocument/2006/math" xmlns:v="urn:schemas-microsoft-com:vml" xmlns:wp14="http://schemas.microsoft.com/office/word/2010/wordprocessingDrawing" xmlns:wp="http://schemas.openxmlformats.org/drawingml/2006/wordprocessingDrawing" xmlns:w10="urn:schemas-microsoft-com:office:word" xmlns:w="http://schemas.openxmlformats.org/wordprocessingml/2006/main" xmlns:w14="http://schemas.microsoft.com/office/word/2010/wordml" xmlns:w15="http://schemas.microsoft.com/office/word/2012/wordml" xmlns:w16cex="http://schemas.microsoft.com/office/word/2018/wordml/cex" xmlns:w16cid="http://schemas.microsoft.com/office/word/2016/wordml/cid" xmlns:w16="http://schemas.microsoft.com/office/word/2018/wordml" xmlns:w16sdtdh="http://schemas.microsoft.com/office/word/2020/wordml/sdtdatahash" xmlns:w16se="http://schemas.microsoft.com/office/word/2015/wordml/symex" xmlns:wpg="http://schemas.microsoft.com/office/word/2010/wordprocessingGroup" xmlns:wpi="http://schemas.microsoft.com/office/word/2010/wordprocessingInk" xmlns:wne="http://schemas.microsoft.com/office/word/2006/wordml" xmlns:wps="http://schemas.microsoft.com/office/word/2010/wordprocessingShape" mc:Ignorable="w14 w15 w16se w16cid w16 w16cex w16sdtdh wp14">
   <w:footnote w:type="separator" w:id="-1">
     <w:p>
       <w:r>
@@ -3493,19 +3437,19 @@
 </file>
 
 <file path=word/header1.xml><?xml version="1.0" encoding="utf-8"?>
-<w:hdr xmlns:wpc="http://schemas.microsoft.com/office/word/2010/wordprocessingCanvas" xmlns:mc="http://schemas.openxmlformats.org/markup-compatibility/2006" xmlns:o="urn:schemas-microsoft-com:office:office" xmlns:r="http://schemas.openxmlformats.org/officeDocument/2006/relationships" xmlns:m="http://schemas.openxmlformats.org/officeDocument/2006/math" xmlns:v="urn:schemas-microsoft-com:vml" xmlns:wp14="http://schemas.microsoft.com/office/word/2010/wordprocessingDrawing" xmlns:wp="http://schemas.openxmlformats.org/drawingml/2006/wordprocessingDrawing" xmlns:w10="urn:schemas-microsoft-com:office:word" xmlns:w="http://schemas.openxmlformats.org/wordprocessingml/2006/main" xmlns:w14="http://schemas.microsoft.com/office/word/2010/wordml" xmlns:wpg="http://schemas.microsoft.com/office/word/2010/wordprocessingGroup" xmlns:wpi="http://schemas.microsoft.com/office/word/2010/wordprocessingInk" xmlns:wne="http://schemas.microsoft.com/office/word/2006/wordml" xmlns:wps="http://schemas.microsoft.com/office/word/2010/wordprocessingShape" mc:Ignorable="w14 wp14">
+<w:hdr xmlns:wpc="http://schemas.microsoft.com/office/word/2010/wordprocessingCanvas" xmlns:cx="http://schemas.microsoft.com/office/drawing/2014/chartex" xmlns:cx1="http://schemas.microsoft.com/office/drawing/2015/9/8/chartex" xmlns:cx2="http://schemas.microsoft.com/office/drawing/2015/10/21/chartex" xmlns:cx3="http://schemas.microsoft.com/office/drawing/2016/5/9/chartex" xmlns:cx4="http://schemas.microsoft.com/office/drawing/2016/5/10/chartex" xmlns:cx5="http://schemas.microsoft.com/office/drawing/2016/5/11/chartex" xmlns:cx6="http://schemas.microsoft.com/office/drawing/2016/5/12/chartex" xmlns:cx7="http://schemas.microsoft.com/office/drawing/2016/5/13/chartex" xmlns:cx8="http://schemas.microsoft.com/office/drawing/2016/5/14/chartex" xmlns:mc="http://schemas.openxmlformats.org/markup-compatibility/2006" xmlns:aink="http://schemas.microsoft.com/office/drawing/2016/ink" xmlns:am3d="http://schemas.microsoft.com/office/drawing/2017/model3d" xmlns:o="urn:schemas-microsoft-com:office:office" xmlns:r="http://schemas.openxmlformats.org/officeDocument/2006/relationships" xmlns:m="http://schemas.openxmlformats.org/officeDocument/2006/math" xmlns:v="urn:schemas-microsoft-com:vml" xmlns:wp14="http://schemas.microsoft.com/office/word/2010/wordprocessingDrawing" xmlns:wp="http://schemas.openxmlformats.org/drawingml/2006/wordprocessingDrawing" xmlns:w10="urn:schemas-microsoft-com:office:word" xmlns:w="http://schemas.openxmlformats.org/wordprocessingml/2006/main" xmlns:w14="http://schemas.microsoft.com/office/word/2010/wordml" xmlns:w15="http://schemas.microsoft.com/office/word/2012/wordml" xmlns:w16cex="http://schemas.microsoft.com/office/word/2018/wordml/cex" xmlns:w16cid="http://schemas.microsoft.com/office/word/2016/wordml/cid" xmlns:w16="http://schemas.microsoft.com/office/word/2018/wordml" xmlns:w16sdtdh="http://schemas.microsoft.com/office/word/2020/wordml/sdtdatahash" xmlns:w16se="http://schemas.microsoft.com/office/word/2015/wordml/symex" xmlns:wpg="http://schemas.microsoft.com/office/word/2010/wordprocessingGroup" xmlns:wpi="http://schemas.microsoft.com/office/word/2010/wordprocessingInk" xmlns:wne="http://schemas.microsoft.com/office/word/2006/wordml" xmlns:wps="http://schemas.microsoft.com/office/word/2010/wordprocessingShape" mc:Ignorable="w14 w15 w16se w16cid w16 w16cex w16sdtdh wp14">
   <w:p>
     <w:pPr>
       <w:pStyle w:val="Textoindependiente"/>
       <w:spacing w:line="14" w:lineRule="auto"/>
     </w:pPr>
     <w:r>
-      <w:pict>
+      <w:pict w14:anchorId="7E842797">
         <v:shapetype id="_x0000_t202" coordsize="21600,21600" o:spt="202" path="m,l,21600r21600,l21600,xe">
           <v:stroke joinstyle="miter"/>
           <v:path gradientshapeok="t" o:connecttype="rect"/>
         </v:shapetype>
-        <v:shape id="_x0000_s2050" type="#_x0000_t202" style="position:absolute;margin-left:704.65pt;margin-top:27.95pt;width:88.65pt;height:24.75pt;z-index:-15917568;mso-position-horizontal-relative:page;mso-position-vertical-relative:page" filled="f" stroked="f">
+        <v:shape id="_x0000_s2050" type="#_x0000_t202" style="position:absolute;margin-left:704.65pt;margin-top:27.95pt;width:88.65pt;height:24.75pt;z-index:-15941632;mso-position-horizontal-relative:page;mso-position-vertical-relative:page" filled="f" stroked="f">
           <v:textbox inset="0,0,0,0">
             <w:txbxContent>
               <w:p>
@@ -3546,7 +3490,7 @@
                   <w:rPr>
                     <w:sz w:val="18"/>
                   </w:rPr>
-                  <w:t>9/04/21–21/04/21</w:t>
+                  <w:t>9/04/21–22/04/21</w:t>
                 </w:r>
               </w:p>
             </w:txbxContent>
@@ -3560,7 +3504,7 @@
 </file>
 
 <file path=word/styles.xml><?xml version="1.0" encoding="utf-8"?>
-<w:styles xmlns:mc="http://schemas.openxmlformats.org/markup-compatibility/2006" xmlns:r="http://schemas.openxmlformats.org/officeDocument/2006/relationships" xmlns:w="http://schemas.openxmlformats.org/wordprocessingml/2006/main" xmlns:w14="http://schemas.microsoft.com/office/word/2010/wordml" mc:Ignorable="w14">
+<w:styles xmlns:mc="http://schemas.openxmlformats.org/markup-compatibility/2006" xmlns:r="http://schemas.openxmlformats.org/officeDocument/2006/relationships" xmlns:w="http://schemas.openxmlformats.org/wordprocessingml/2006/main" xmlns:w14="http://schemas.microsoft.com/office/word/2010/wordml" xmlns:w15="http://schemas.microsoft.com/office/word/2012/wordml" xmlns:w16cex="http://schemas.microsoft.com/office/word/2018/wordml/cex" xmlns:w16cid="http://schemas.microsoft.com/office/word/2016/wordml/cid" xmlns:w16="http://schemas.microsoft.com/office/word/2018/wordml" xmlns:w16sdtdh="http://schemas.microsoft.com/office/word/2020/wordml/sdtdatahash" xmlns:w16se="http://schemas.microsoft.com/office/word/2015/wordml/symex" mc:Ignorable="w14 w15 w16se w16cid w16 w16cex w16sdtdh">
   <w:docDefaults>
     <w:rPrDefault>
       <w:rPr>
@@ -3578,148 +3522,386 @@
       </w:pPr>
     </w:pPrDefault>
   </w:docDefaults>
-  <w:latentStyles w:defLockedState="0" w:defUIPriority="99" w:defSemiHidden="1" w:defUnhideWhenUsed="1" w:defQFormat="0" w:count="267">
-    <w:lsdException w:name="Normal" w:semiHidden="0" w:uiPriority="0" w:unhideWhenUsed="0" w:qFormat="1"/>
-    <w:lsdException w:name="heading 1" w:semiHidden="0" w:uiPriority="9" w:unhideWhenUsed="0" w:qFormat="1"/>
-    <w:lsdException w:name="heading 2" w:uiPriority="9" w:qFormat="1"/>
-    <w:lsdException w:name="heading 3" w:uiPriority="9" w:qFormat="1"/>
-    <w:lsdException w:name="heading 4" w:uiPriority="9" w:qFormat="1"/>
-    <w:lsdException w:name="heading 5" w:uiPriority="9" w:qFormat="1"/>
-    <w:lsdException w:name="heading 6" w:uiPriority="9" w:qFormat="1"/>
-    <w:lsdException w:name="heading 7" w:uiPriority="9" w:qFormat="1"/>
-    <w:lsdException w:name="heading 8" w:uiPriority="9" w:qFormat="1"/>
-    <w:lsdException w:name="heading 9" w:uiPriority="9" w:qFormat="1"/>
-    <w:lsdException w:name="toc 1" w:uiPriority="39"/>
-    <w:lsdException w:name="toc 2" w:uiPriority="39"/>
-    <w:lsdException w:name="toc 3" w:uiPriority="39"/>
-    <w:lsdException w:name="toc 4" w:uiPriority="39"/>
-    <w:lsdException w:name="toc 5" w:uiPriority="39"/>
-    <w:lsdException w:name="toc 6" w:uiPriority="39"/>
-    <w:lsdException w:name="toc 7" w:uiPriority="39"/>
-    <w:lsdException w:name="toc 8" w:uiPriority="39"/>
-    <w:lsdException w:name="toc 9" w:uiPriority="39"/>
-    <w:lsdException w:name="caption" w:uiPriority="35" w:qFormat="1"/>
-    <w:lsdException w:name="Title" w:semiHidden="0" w:uiPriority="10" w:unhideWhenUsed="0" w:qFormat="1"/>
-    <w:lsdException w:name="Default Paragraph Font" w:uiPriority="1"/>
-    <w:lsdException w:name="Subtitle" w:semiHidden="0" w:uiPriority="11" w:unhideWhenUsed="0" w:qFormat="1"/>
-    <w:lsdException w:name="Strong" w:semiHidden="0" w:uiPriority="22" w:unhideWhenUsed="0" w:qFormat="1"/>
-    <w:lsdException w:name="Emphasis" w:semiHidden="0" w:uiPriority="20" w:unhideWhenUsed="0" w:qFormat="1"/>
-    <w:lsdException w:name="Table Grid" w:semiHidden="0" w:uiPriority="59" w:unhideWhenUsed="0"/>
-    <w:lsdException w:name="Placeholder Text" w:unhideWhenUsed="0"/>
-    <w:lsdException w:name="No Spacing" w:semiHidden="0" w:uiPriority="1" w:unhideWhenUsed="0" w:qFormat="1"/>
-    <w:lsdException w:name="Light Shading" w:semiHidden="0" w:uiPriority="60" w:unhideWhenUsed="0"/>
-    <w:lsdException w:name="Light List" w:semiHidden="0" w:uiPriority="61" w:unhideWhenUsed="0"/>
-    <w:lsdException w:name="Light Grid" w:semiHidden="0" w:uiPriority="62" w:unhideWhenUsed="0"/>
-    <w:lsdException w:name="Medium Shading 1" w:semiHidden="0" w:uiPriority="63" w:unhideWhenUsed="0"/>
-    <w:lsdException w:name="Medium Shading 2" w:semiHidden="0" w:uiPriority="64" w:unhideWhenUsed="0"/>
-    <w:lsdException w:name="Medium List 1" w:semiHidden="0" w:uiPriority="65" w:unhideWhenUsed="0"/>
-    <w:lsdException w:name="Medium List 2" w:semiHidden="0" w:uiPriority="66" w:unhideWhenUsed="0"/>
-    <w:lsdException w:name="Medium Grid 1" w:semiHidden="0" w:uiPriority="67" w:unhideWhenUsed="0"/>
-    <w:lsdException w:name="Medium Grid 2" w:semiHidden="0" w:uiPriority="68" w:unhideWhenUsed="0"/>
-    <w:lsdException w:name="Medium Grid 3" w:semiHidden="0" w:uiPriority="69" w:unhideWhenUsed="0"/>
-    <w:lsdException w:name="Dark List" w:semiHidden="0" w:uiPriority="70" w:unhideWhenUsed="0"/>
-    <w:lsdException w:name="Colorful Shading" w:semiHidden="0" w:uiPriority="71" w:unhideWhenUsed="0"/>
-    <w:lsdException w:name="Colorful List" w:semiHidden="0" w:uiPriority="72" w:unhideWhenUsed="0"/>
-    <w:lsdException w:name="Colorful Grid" w:semiHidden="0" w:uiPriority="73" w:unhideWhenUsed="0"/>
-    <w:lsdException w:name="Light Shading Accent 1" w:semiHidden="0" w:uiPriority="60" w:unhideWhenUsed="0"/>
-    <w:lsdException w:name="Light List Accent 1" w:semiHidden="0" w:uiPriority="61" w:unhideWhenUsed="0"/>
-    <w:lsdException w:name="Light Grid Accent 1" w:semiHidden="0" w:uiPriority="62" w:unhideWhenUsed="0"/>
-    <w:lsdException w:name="Medium Shading 1 Accent 1" w:semiHidden="0" w:uiPriority="63" w:unhideWhenUsed="0"/>
-    <w:lsdException w:name="Medium Shading 2 Accent 1" w:semiHidden="0" w:uiPriority="64" w:unhideWhenUsed="0"/>
-    <w:lsdException w:name="Medium List 1 Accent 1" w:semiHidden="0" w:uiPriority="65" w:unhideWhenUsed="0"/>
-    <w:lsdException w:name="Revision" w:unhideWhenUsed="0"/>
-    <w:lsdException w:name="List Paragraph" w:semiHidden="0" w:uiPriority="34" w:unhideWhenUsed="0" w:qFormat="1"/>
-    <w:lsdException w:name="Quote" w:semiHidden="0" w:uiPriority="29" w:unhideWhenUsed="0" w:qFormat="1"/>
-    <w:lsdException w:name="Intense Quote" w:semiHidden="0" w:uiPriority="30" w:unhideWhenUsed="0" w:qFormat="1"/>
-    <w:lsdException w:name="Medium List 2 Accent 1" w:semiHidden="0" w:uiPriority="66" w:unhideWhenUsed="0"/>
-    <w:lsdException w:name="Medium Grid 1 Accent 1" w:semiHidden="0" w:uiPriority="67" w:unhideWhenUsed="0"/>
-    <w:lsdException w:name="Medium Grid 2 Accent 1" w:semiHidden="0" w:uiPriority="68" w:unhideWhenUsed="0"/>
-    <w:lsdException w:name="Medium Grid 3 Accent 1" w:semiHidden="0" w:uiPriority="69" w:unhideWhenUsed="0"/>
-    <w:lsdException w:name="Dark List Accent 1" w:semiHidden="0" w:uiPriority="70" w:unhideWhenUsed="0"/>
-    <w:lsdException w:name="Colorful Shading Accent 1" w:semiHidden="0" w:uiPriority="71" w:unhideWhenUsed="0"/>
-    <w:lsdException w:name="Colorful List Accent 1" w:semiHidden="0" w:uiPriority="72" w:unhideWhenUsed="0"/>
-    <w:lsdException w:name="Colorful Grid Accent 1" w:semiHidden="0" w:uiPriority="73" w:unhideWhenUsed="0"/>
-    <w:lsdException w:name="Light Shading Accent 2" w:semiHidden="0" w:uiPriority="60" w:unhideWhenUsed="0"/>
-    <w:lsdException w:name="Light List Accent 2" w:semiHidden="0" w:uiPriority="61" w:unhideWhenUsed="0"/>
-    <w:lsdException w:name="Light Grid Accent 2" w:semiHidden="0" w:uiPriority="62" w:unhideWhenUsed="0"/>
-    <w:lsdException w:name="Medium Shading 1 Accent 2" w:semiHidden="0" w:uiPriority="63" w:unhideWhenUsed="0"/>
-    <w:lsdException w:name="Medium Shading 2 Accent 2" w:semiHidden="0" w:uiPriority="64" w:unhideWhenUsed="0"/>
-    <w:lsdException w:name="Medium List 1 Accent 2" w:semiHidden="0" w:uiPriority="65" w:unhideWhenUsed="0"/>
-    <w:lsdException w:name="Medium List 2 Accent 2" w:semiHidden="0" w:uiPriority="66" w:unhideWhenUsed="0"/>
-    <w:lsdException w:name="Medium Grid 1 Accent 2" w:semiHidden="0" w:uiPriority="67" w:unhideWhenUsed="0"/>
-    <w:lsdException w:name="Medium Grid 2 Accent 2" w:semiHidden="0" w:uiPriority="68" w:unhideWhenUsed="0"/>
-    <w:lsdException w:name="Medium Grid 3 Accent 2" w:semiHidden="0" w:uiPriority="69" w:unhideWhenUsed="0"/>
-    <w:lsdException w:name="Dark List Accent 2" w:semiHidden="0" w:uiPriority="70" w:unhideWhenUsed="0"/>
-    <w:lsdException w:name="Colorful Shading Accent 2" w:semiHidden="0" w:uiPriority="71" w:unhideWhenUsed="0"/>
-    <w:lsdException w:name="Colorful List Accent 2" w:semiHidden="0" w:uiPriority="72" w:unhideWhenUsed="0"/>
-    <w:lsdException w:name="Colorful Grid Accent 2" w:semiHidden="0" w:uiPriority="73" w:unhideWhenUsed="0"/>
-    <w:lsdException w:name="Light Shading Accent 3" w:semiHidden="0" w:uiPriority="60" w:unhideWhenUsed="0"/>
-    <w:lsdException w:name="Light List Accent 3" w:semiHidden="0" w:uiPriority="61" w:unhideWhenUsed="0"/>
-    <w:lsdException w:name="Light Grid Accent 3" w:semiHidden="0" w:uiPriority="62" w:unhideWhenUsed="0"/>
-    <w:lsdException w:name="Medium Shading 1 Accent 3" w:semiHidden="0" w:uiPriority="63" w:unhideWhenUsed="0"/>
-    <w:lsdException w:name="Medium Shading 2 Accent 3" w:semiHidden="0" w:uiPriority="64" w:unhideWhenUsed="0"/>
-    <w:lsdException w:name="Medium List 1 Accent 3" w:semiHidden="0" w:uiPriority="65" w:unhideWhenUsed="0"/>
-    <w:lsdException w:name="Medium List 2 Accent 3" w:semiHidden="0" w:uiPriority="66" w:unhideWhenUsed="0"/>
-    <w:lsdException w:name="Medium Grid 1 Accent 3" w:semiHidden="0" w:uiPriority="67" w:unhideWhenUsed="0"/>
-    <w:lsdException w:name="Medium Grid 2 Accent 3" w:semiHidden="0" w:uiPriority="68" w:unhideWhenUsed="0"/>
-    <w:lsdException w:name="Medium Grid 3 Accent 3" w:semiHidden="0" w:uiPriority="69" w:unhideWhenUsed="0"/>
-    <w:lsdException w:name="Dark List Accent 3" w:semiHidden="0" w:uiPriority="70" w:unhideWhenUsed="0"/>
-    <w:lsdException w:name="Colorful Shading Accent 3" w:semiHidden="0" w:uiPriority="71" w:unhideWhenUsed="0"/>
-    <w:lsdException w:name="Colorful List Accent 3" w:semiHidden="0" w:uiPriority="72" w:unhideWhenUsed="0"/>
-    <w:lsdException w:name="Colorful Grid Accent 3" w:semiHidden="0" w:uiPriority="73" w:unhideWhenUsed="0"/>
-    <w:lsdException w:name="Light Shading Accent 4" w:semiHidden="0" w:uiPriority="60" w:unhideWhenUsed="0"/>
-    <w:lsdException w:name="Light List Accent 4" w:semiHidden="0" w:uiPriority="61" w:unhideWhenUsed="0"/>
-    <w:lsdException w:name="Light Grid Accent 4" w:semiHidden="0" w:uiPriority="62" w:unhideWhenUsed="0"/>
-    <w:lsdException w:name="Medium Shading 1 Accent 4" w:semiHidden="0" w:uiPriority="63" w:unhideWhenUsed="0"/>
-    <w:lsdException w:name="Medium Shading 2 Accent 4" w:semiHidden="0" w:uiPriority="64" w:unhideWhenUsed="0"/>
-    <w:lsdException w:name="Medium List 1 Accent 4" w:semiHidden="0" w:uiPriority="65" w:unhideWhenUsed="0"/>
-    <w:lsdException w:name="Medium List 2 Accent 4" w:semiHidden="0" w:uiPriority="66" w:unhideWhenUsed="0"/>
-    <w:lsdException w:name="Medium Grid 1 Accent 4" w:semiHidden="0" w:uiPriority="67" w:unhideWhenUsed="0"/>
-    <w:lsdException w:name="Medium Grid 2 Accent 4" w:semiHidden="0" w:uiPriority="68" w:unhideWhenUsed="0"/>
-    <w:lsdException w:name="Medium Grid 3 Accent 4" w:semiHidden="0" w:uiPriority="69" w:unhideWhenUsed="0"/>
-    <w:lsdException w:name="Dark List Accent 4" w:semiHidden="0" w:uiPriority="70" w:unhideWhenUsed="0"/>
-    <w:lsdException w:name="Colorful Shading Accent 4" w:semiHidden="0" w:uiPriority="71" w:unhideWhenUsed="0"/>
-    <w:lsdException w:name="Colorful List Accent 4" w:semiHidden="0" w:uiPriority="72" w:unhideWhenUsed="0"/>
-    <w:lsdException w:name="Colorful Grid Accent 4" w:semiHidden="0" w:uiPriority="73" w:unhideWhenUsed="0"/>
-    <w:lsdException w:name="Light Shading Accent 5" w:semiHidden="0" w:uiPriority="60" w:unhideWhenUsed="0"/>
-    <w:lsdException w:name="Light List Accent 5" w:semiHidden="0" w:uiPriority="61" w:unhideWhenUsed="0"/>
-    <w:lsdException w:name="Light Grid Accent 5" w:semiHidden="0" w:uiPriority="62" w:unhideWhenUsed="0"/>
-    <w:lsdException w:name="Medium Shading 1 Accent 5" w:semiHidden="0" w:uiPriority="63" w:unhideWhenUsed="0"/>
-    <w:lsdException w:name="Medium Shading 2 Accent 5" w:semiHidden="0" w:uiPriority="64" w:unhideWhenUsed="0"/>
-    <w:lsdException w:name="Medium List 1 Accent 5" w:semiHidden="0" w:uiPriority="65" w:unhideWhenUsed="0"/>
-    <w:lsdException w:name="Medium List 2 Accent 5" w:semiHidden="0" w:uiPriority="66" w:unhideWhenUsed="0"/>
-    <w:lsdException w:name="Medium Grid 1 Accent 5" w:semiHidden="0" w:uiPriority="67" w:unhideWhenUsed="0"/>
-    <w:lsdException w:name="Medium Grid 2 Accent 5" w:semiHidden="0" w:uiPriority="68" w:unhideWhenUsed="0"/>
-    <w:lsdException w:name="Medium Grid 3 Accent 5" w:semiHidden="0" w:uiPriority="69" w:unhideWhenUsed="0"/>
-    <w:lsdException w:name="Dark List Accent 5" w:semiHidden="0" w:uiPriority="70" w:unhideWhenUsed="0"/>
-    <w:lsdException w:name="Colorful Shading Accent 5" w:semiHidden="0" w:uiPriority="71" w:unhideWhenUsed="0"/>
-    <w:lsdException w:name="Colorful List Accent 5" w:semiHidden="0" w:uiPriority="72" w:unhideWhenUsed="0"/>
-    <w:lsdException w:name="Colorful Grid Accent 5" w:semiHidden="0" w:uiPriority="73" w:unhideWhenUsed="0"/>
-    <w:lsdException w:name="Light Shading Accent 6" w:semiHidden="0" w:uiPriority="60" w:unhideWhenUsed="0"/>
-    <w:lsdException w:name="Light List Accent 6" w:semiHidden="0" w:uiPriority="61" w:unhideWhenUsed="0"/>
-    <w:lsdException w:name="Light Grid Accent 6" w:semiHidden="0" w:uiPriority="62" w:unhideWhenUsed="0"/>
-    <w:lsdException w:name="Medium Shading 1 Accent 6" w:semiHidden="0" w:uiPriority="63" w:unhideWhenUsed="0"/>
-    <w:lsdException w:name="Medium Shading 2 Accent 6" w:semiHidden="0" w:uiPriority="64" w:unhideWhenUsed="0"/>
-    <w:lsdException w:name="Medium List 1 Accent 6" w:semiHidden="0" w:uiPriority="65" w:unhideWhenUsed="0"/>
-    <w:lsdException w:name="Medium List 2 Accent 6" w:semiHidden="0" w:uiPriority="66" w:unhideWhenUsed="0"/>
-    <w:lsdException w:name="Medium Grid 1 Accent 6" w:semiHidden="0" w:uiPriority="67" w:unhideWhenUsed="0"/>
-    <w:lsdException w:name="Medium Grid 2 Accent 6" w:semiHidden="0" w:uiPriority="68" w:unhideWhenUsed="0"/>
-    <w:lsdException w:name="Medium Grid 3 Accent 6" w:semiHidden="0" w:uiPriority="69" w:unhideWhenUsed="0"/>
-    <w:lsdException w:name="Dark List Accent 6" w:semiHidden="0" w:uiPriority="70" w:unhideWhenUsed="0"/>
-    <w:lsdException w:name="Colorful Shading Accent 6" w:semiHidden="0" w:uiPriority="71" w:unhideWhenUsed="0"/>
-    <w:lsdException w:name="Colorful List Accent 6" w:semiHidden="0" w:uiPriority="72" w:unhideWhenUsed="0"/>
-    <w:lsdException w:name="Colorful Grid Accent 6" w:semiHidden="0" w:uiPriority="73" w:unhideWhenUsed="0"/>
-    <w:lsdException w:name="Subtle Emphasis" w:semiHidden="0" w:uiPriority="19" w:unhideWhenUsed="0" w:qFormat="1"/>
-    <w:lsdException w:name="Intense Emphasis" w:semiHidden="0" w:uiPriority="21" w:unhideWhenUsed="0" w:qFormat="1"/>
-    <w:lsdException w:name="Subtle Reference" w:semiHidden="0" w:uiPriority="31" w:unhideWhenUsed="0" w:qFormat="1"/>
-    <w:lsdException w:name="Intense Reference" w:semiHidden="0" w:uiPriority="32" w:unhideWhenUsed="0" w:qFormat="1"/>
-    <w:lsdException w:name="Book Title" w:semiHidden="0" w:uiPriority="33" w:unhideWhenUsed="0" w:qFormat="1"/>
-    <w:lsdException w:name="Bibliography" w:uiPriority="37"/>
-    <w:lsdException w:name="TOC Heading" w:uiPriority="39" w:qFormat="1"/>
+  <w:latentStyles w:defLockedState="0" w:defUIPriority="99" w:defSemiHidden="0" w:defUnhideWhenUsed="0" w:defQFormat="0" w:count="376">
+    <w:lsdException w:name="Normal" w:uiPriority="0" w:qFormat="1"/>
+    <w:lsdException w:name="heading 1" w:uiPriority="9" w:qFormat="1"/>
+    <w:lsdException w:name="heading 2" w:semiHidden="1" w:uiPriority="9" w:unhideWhenUsed="1" w:qFormat="1"/>
+    <w:lsdException w:name="heading 3" w:semiHidden="1" w:uiPriority="9" w:unhideWhenUsed="1" w:qFormat="1"/>
+    <w:lsdException w:name="heading 4" w:semiHidden="1" w:uiPriority="9" w:unhideWhenUsed="1" w:qFormat="1"/>
+    <w:lsdException w:name="heading 5" w:semiHidden="1" w:uiPriority="9" w:unhideWhenUsed="1" w:qFormat="1"/>
+    <w:lsdException w:name="heading 6" w:semiHidden="1" w:uiPriority="9" w:unhideWhenUsed="1" w:qFormat="1"/>
+    <w:lsdException w:name="heading 7" w:semiHidden="1" w:uiPriority="9" w:unhideWhenUsed="1" w:qFormat="1"/>
+    <w:lsdException w:name="heading 8" w:semiHidden="1" w:uiPriority="9" w:unhideWhenUsed="1" w:qFormat="1"/>
+    <w:lsdException w:name="heading 9" w:semiHidden="1" w:uiPriority="9" w:unhideWhenUsed="1" w:qFormat="1"/>
+    <w:lsdException w:name="index 1" w:semiHidden="1" w:unhideWhenUsed="1"/>
+    <w:lsdException w:name="index 2" w:semiHidden="1" w:unhideWhenUsed="1"/>
+    <w:lsdException w:name="index 3" w:semiHidden="1" w:unhideWhenUsed="1"/>
+    <w:lsdException w:name="index 4" w:semiHidden="1" w:unhideWhenUsed="1"/>
+    <w:lsdException w:name="index 5" w:semiHidden="1" w:unhideWhenUsed="1"/>
+    <w:lsdException w:name="index 6" w:semiHidden="1" w:unhideWhenUsed="1"/>
+    <w:lsdException w:name="index 7" w:semiHidden="1" w:unhideWhenUsed="1"/>
+    <w:lsdException w:name="index 8" w:semiHidden="1" w:unhideWhenUsed="1"/>
+    <w:lsdException w:name="index 9" w:semiHidden="1" w:unhideWhenUsed="1"/>
+    <w:lsdException w:name="toc 1" w:semiHidden="1" w:uiPriority="39" w:unhideWhenUsed="1"/>
+    <w:lsdException w:name="toc 2" w:semiHidden="1" w:uiPriority="39" w:unhideWhenUsed="1"/>
+    <w:lsdException w:name="toc 3" w:semiHidden="1" w:uiPriority="39" w:unhideWhenUsed="1"/>
+    <w:lsdException w:name="toc 4" w:semiHidden="1" w:uiPriority="39" w:unhideWhenUsed="1"/>
+    <w:lsdException w:name="toc 5" w:semiHidden="1" w:uiPriority="39" w:unhideWhenUsed="1"/>
+    <w:lsdException w:name="toc 6" w:semiHidden="1" w:uiPriority="39" w:unhideWhenUsed="1"/>
+    <w:lsdException w:name="toc 7" w:semiHidden="1" w:uiPriority="39" w:unhideWhenUsed="1"/>
+    <w:lsdException w:name="toc 8" w:semiHidden="1" w:uiPriority="39" w:unhideWhenUsed="1"/>
+    <w:lsdException w:name="toc 9" w:semiHidden="1" w:uiPriority="39" w:unhideWhenUsed="1"/>
+    <w:lsdException w:name="Normal Indent" w:semiHidden="1" w:unhideWhenUsed="1"/>
+    <w:lsdException w:name="footnote text" w:semiHidden="1" w:unhideWhenUsed="1"/>
+    <w:lsdException w:name="annotation text" w:semiHidden="1" w:unhideWhenUsed="1"/>
+    <w:lsdException w:name="header" w:semiHidden="1" w:unhideWhenUsed="1"/>
+    <w:lsdException w:name="footer" w:semiHidden="1" w:unhideWhenUsed="1"/>
+    <w:lsdException w:name="index heading" w:semiHidden="1" w:unhideWhenUsed="1"/>
+    <w:lsdException w:name="caption" w:semiHidden="1" w:uiPriority="35" w:unhideWhenUsed="1" w:qFormat="1"/>
+    <w:lsdException w:name="table of figures" w:semiHidden="1" w:unhideWhenUsed="1"/>
+    <w:lsdException w:name="envelope address" w:semiHidden="1" w:unhideWhenUsed="1"/>
+    <w:lsdException w:name="envelope return" w:semiHidden="1" w:unhideWhenUsed="1"/>
+    <w:lsdException w:name="footnote reference" w:semiHidden="1" w:unhideWhenUsed="1"/>
+    <w:lsdException w:name="annotation reference" w:semiHidden="1" w:unhideWhenUsed="1"/>
+    <w:lsdException w:name="line number" w:semiHidden="1" w:unhideWhenUsed="1"/>
+    <w:lsdException w:name="page number" w:semiHidden="1" w:unhideWhenUsed="1"/>
+    <w:lsdException w:name="endnote reference" w:semiHidden="1" w:unhideWhenUsed="1"/>
+    <w:lsdException w:name="endnote text" w:semiHidden="1" w:unhideWhenUsed="1"/>
+    <w:lsdException w:name="table of authorities" w:semiHidden="1" w:unhideWhenUsed="1"/>
+    <w:lsdException w:name="macro" w:semiHidden="1" w:unhideWhenUsed="1"/>
+    <w:lsdException w:name="toa heading" w:semiHidden="1" w:unhideWhenUsed="1"/>
+    <w:lsdException w:name="List" w:semiHidden="1" w:unhideWhenUsed="1"/>
+    <w:lsdException w:name="List Bullet" w:semiHidden="1" w:unhideWhenUsed="1"/>
+    <w:lsdException w:name="List Number" w:semiHidden="1" w:unhideWhenUsed="1"/>
+    <w:lsdException w:name="List 2" w:semiHidden="1" w:unhideWhenUsed="1"/>
+    <w:lsdException w:name="List 3" w:semiHidden="1" w:unhideWhenUsed="1"/>
+    <w:lsdException w:name="List 4" w:semiHidden="1" w:unhideWhenUsed="1"/>
+    <w:lsdException w:name="List 5" w:semiHidden="1" w:unhideWhenUsed="1"/>
+    <w:lsdException w:name="List Bullet 2" w:semiHidden="1" w:unhideWhenUsed="1"/>
+    <w:lsdException w:name="List Bullet 3" w:semiHidden="1" w:unhideWhenUsed="1"/>
+    <w:lsdException w:name="List Bullet 4" w:semiHidden="1" w:unhideWhenUsed="1"/>
+    <w:lsdException w:name="List Bullet 5" w:semiHidden="1" w:unhideWhenUsed="1"/>
+    <w:lsdException w:name="List Number 2" w:semiHidden="1" w:unhideWhenUsed="1"/>
+    <w:lsdException w:name="List Number 3" w:semiHidden="1" w:unhideWhenUsed="1"/>
+    <w:lsdException w:name="List Number 4" w:semiHidden="1" w:unhideWhenUsed="1"/>
+    <w:lsdException w:name="List Number 5" w:semiHidden="1" w:unhideWhenUsed="1"/>
+    <w:lsdException w:name="Title" w:uiPriority="10" w:qFormat="1"/>
+    <w:lsdException w:name="Closing" w:semiHidden="1" w:unhideWhenUsed="1"/>
+    <w:lsdException w:name="Signature" w:semiHidden="1" w:unhideWhenUsed="1"/>
+    <w:lsdException w:name="Default Paragraph Font" w:semiHidden="1" w:uiPriority="1" w:unhideWhenUsed="1"/>
+    <w:lsdException w:name="Body Text" w:semiHidden="1" w:unhideWhenUsed="1"/>
+    <w:lsdException w:name="Body Text Indent" w:semiHidden="1" w:unhideWhenUsed="1"/>
+    <w:lsdException w:name="List Continue" w:semiHidden="1" w:unhideWhenUsed="1"/>
+    <w:lsdException w:name="List Continue 2" w:semiHidden="1" w:unhideWhenUsed="1"/>
+    <w:lsdException w:name="List Continue 3" w:semiHidden="1" w:unhideWhenUsed="1"/>
+    <w:lsdException w:name="List Continue 4" w:semiHidden="1" w:unhideWhenUsed="1"/>
+    <w:lsdException w:name="List Continue 5" w:semiHidden="1" w:unhideWhenUsed="1"/>
+    <w:lsdException w:name="Message Header" w:semiHidden="1" w:unhideWhenUsed="1"/>
+    <w:lsdException w:name="Subtitle" w:uiPriority="11" w:qFormat="1"/>
+    <w:lsdException w:name="Salutation" w:semiHidden="1" w:unhideWhenUsed="1"/>
+    <w:lsdException w:name="Date" w:semiHidden="1" w:unhideWhenUsed="1"/>
+    <w:lsdException w:name="Body Text First Indent" w:semiHidden="1" w:unhideWhenUsed="1"/>
+    <w:lsdException w:name="Body Text First Indent 2" w:semiHidden="1" w:unhideWhenUsed="1"/>
+    <w:lsdException w:name="Note Heading" w:semiHidden="1" w:unhideWhenUsed="1"/>
+    <w:lsdException w:name="Body Text 2" w:semiHidden="1" w:unhideWhenUsed="1"/>
+    <w:lsdException w:name="Body Text 3" w:semiHidden="1" w:unhideWhenUsed="1"/>
+    <w:lsdException w:name="Body Text Indent 2" w:semiHidden="1" w:unhideWhenUsed="1"/>
+    <w:lsdException w:name="Body Text Indent 3" w:semiHidden="1" w:unhideWhenUsed="1"/>
+    <w:lsdException w:name="Block Text" w:semiHidden="1" w:unhideWhenUsed="1"/>
+    <w:lsdException w:name="Hyperlink" w:semiHidden="1" w:unhideWhenUsed="1"/>
+    <w:lsdException w:name="FollowedHyperlink" w:semiHidden="1" w:unhideWhenUsed="1"/>
+    <w:lsdException w:name="Strong" w:uiPriority="22" w:qFormat="1"/>
+    <w:lsdException w:name="Emphasis" w:uiPriority="20" w:qFormat="1"/>
+    <w:lsdException w:name="Document Map" w:semiHidden="1" w:unhideWhenUsed="1"/>
+    <w:lsdException w:name="Plain Text" w:semiHidden="1" w:unhideWhenUsed="1"/>
+    <w:lsdException w:name="E-mail Signature" w:semiHidden="1" w:unhideWhenUsed="1"/>
+    <w:lsdException w:name="HTML Top of Form" w:semiHidden="1" w:unhideWhenUsed="1"/>
+    <w:lsdException w:name="HTML Bottom of Form" w:semiHidden="1" w:unhideWhenUsed="1"/>
+    <w:lsdException w:name="Normal (Web)" w:semiHidden="1" w:unhideWhenUsed="1"/>
+    <w:lsdException w:name="HTML Acronym" w:semiHidden="1" w:unhideWhenUsed="1"/>
+    <w:lsdException w:name="HTML Address" w:semiHidden="1" w:unhideWhenUsed="1"/>
+    <w:lsdException w:name="HTML Cite" w:semiHidden="1" w:unhideWhenUsed="1"/>
+    <w:lsdException w:name="HTML Code" w:semiHidden="1" w:unhideWhenUsed="1"/>
+    <w:lsdException w:name="HTML Definition" w:semiHidden="1" w:unhideWhenUsed="1"/>
+    <w:lsdException w:name="HTML Keyboard" w:semiHidden="1" w:unhideWhenUsed="1"/>
+    <w:lsdException w:name="HTML Preformatted" w:semiHidden="1" w:unhideWhenUsed="1"/>
+    <w:lsdException w:name="HTML Sample" w:semiHidden="1" w:unhideWhenUsed="1"/>
+    <w:lsdException w:name="HTML Typewriter" w:semiHidden="1" w:unhideWhenUsed="1"/>
+    <w:lsdException w:name="HTML Variable" w:semiHidden="1" w:unhideWhenUsed="1"/>
+    <w:lsdException w:name="Normal Table" w:semiHidden="1" w:unhideWhenUsed="1"/>
+    <w:lsdException w:name="annotation subject" w:semiHidden="1" w:unhideWhenUsed="1"/>
+    <w:lsdException w:name="No List" w:semiHidden="1" w:unhideWhenUsed="1"/>
+    <w:lsdException w:name="Outline List 1" w:semiHidden="1" w:unhideWhenUsed="1"/>
+    <w:lsdException w:name="Outline List 2" w:semiHidden="1" w:unhideWhenUsed="1"/>
+    <w:lsdException w:name="Outline List 3" w:semiHidden="1" w:unhideWhenUsed="1"/>
+    <w:lsdException w:name="Table Simple 1" w:semiHidden="1" w:unhideWhenUsed="1"/>
+    <w:lsdException w:name="Table Simple 2" w:semiHidden="1" w:unhideWhenUsed="1"/>
+    <w:lsdException w:name="Table Simple 3" w:semiHidden="1" w:unhideWhenUsed="1"/>
+    <w:lsdException w:name="Table Classic 1" w:semiHidden="1" w:unhideWhenUsed="1"/>
+    <w:lsdException w:name="Table Classic 2" w:semiHidden="1" w:unhideWhenUsed="1"/>
+    <w:lsdException w:name="Table Classic 3" w:semiHidden="1" w:unhideWhenUsed="1"/>
+    <w:lsdException w:name="Table Classic 4" w:semiHidden="1" w:unhideWhenUsed="1"/>
+    <w:lsdException w:name="Table Colorful 1" w:semiHidden="1" w:unhideWhenUsed="1"/>
+    <w:lsdException w:name="Table Colorful 2" w:semiHidden="1" w:unhideWhenUsed="1"/>
+    <w:lsdException w:name="Table Colorful 3" w:semiHidden="1" w:unhideWhenUsed="1"/>
+    <w:lsdException w:name="Table Columns 1" w:semiHidden="1" w:unhideWhenUsed="1"/>
+    <w:lsdException w:name="Table Columns 2" w:semiHidden="1" w:unhideWhenUsed="1"/>
+    <w:lsdException w:name="Table Columns 3" w:semiHidden="1" w:unhideWhenUsed="1"/>
+    <w:lsdException w:name="Table Columns 4" w:semiHidden="1" w:unhideWhenUsed="1"/>
+    <w:lsdException w:name="Table Columns 5" w:semiHidden="1" w:unhideWhenUsed="1"/>
+    <w:lsdException w:name="Table Grid 1" w:semiHidden="1" w:unhideWhenUsed="1"/>
+    <w:lsdException w:name="Table Grid 2" w:semiHidden="1" w:unhideWhenUsed="1"/>
+    <w:lsdException w:name="Table Grid 3" w:semiHidden="1" w:unhideWhenUsed="1"/>
+    <w:lsdException w:name="Table Grid 4" w:semiHidden="1" w:unhideWhenUsed="1"/>
+    <w:lsdException w:name="Table Grid 5" w:semiHidden="1" w:unhideWhenUsed="1"/>
+    <w:lsdException w:name="Table Grid 6" w:semiHidden="1" w:unhideWhenUsed="1"/>
+    <w:lsdException w:name="Table Grid 7" w:semiHidden="1" w:unhideWhenUsed="1"/>
+    <w:lsdException w:name="Table Grid 8" w:semiHidden="1" w:unhideWhenUsed="1"/>
+    <w:lsdException w:name="Table List 1" w:semiHidden="1" w:unhideWhenUsed="1"/>
+    <w:lsdException w:name="Table List 2" w:semiHidden="1" w:unhideWhenUsed="1"/>
+    <w:lsdException w:name="Table List 3" w:semiHidden="1" w:unhideWhenUsed="1"/>
+    <w:lsdException w:name="Table List 4" w:semiHidden="1" w:unhideWhenUsed="1"/>
+    <w:lsdException w:name="Table List 5" w:semiHidden="1" w:unhideWhenUsed="1"/>
+    <w:lsdException w:name="Table List 6" w:semiHidden="1" w:unhideWhenUsed="1"/>
+    <w:lsdException w:name="Table List 7" w:semiHidden="1" w:unhideWhenUsed="1"/>
+    <w:lsdException w:name="Table List 8" w:semiHidden="1" w:unhideWhenUsed="1"/>
+    <w:lsdException w:name="Table 3D effects 1" w:semiHidden="1" w:unhideWhenUsed="1"/>
+    <w:lsdException w:name="Table 3D effects 2" w:semiHidden="1" w:unhideWhenUsed="1"/>
+    <w:lsdException w:name="Table 3D effects 3" w:semiHidden="1" w:unhideWhenUsed="1"/>
+    <w:lsdException w:name="Table Contemporary" w:semiHidden="1" w:unhideWhenUsed="1"/>
+    <w:lsdException w:name="Table Elegant" w:semiHidden="1" w:unhideWhenUsed="1"/>
+    <w:lsdException w:name="Table Professional" w:semiHidden="1" w:unhideWhenUsed="1"/>
+    <w:lsdException w:name="Table Subtle 1" w:semiHidden="1" w:unhideWhenUsed="1"/>
+    <w:lsdException w:name="Table Subtle 2" w:semiHidden="1" w:unhideWhenUsed="1"/>
+    <w:lsdException w:name="Table Web 1" w:semiHidden="1" w:unhideWhenUsed="1"/>
+    <w:lsdException w:name="Table Web 2" w:semiHidden="1" w:unhideWhenUsed="1"/>
+    <w:lsdException w:name="Table Web 3" w:semiHidden="1" w:unhideWhenUsed="1"/>
+    <w:lsdException w:name="Balloon Text" w:semiHidden="1" w:unhideWhenUsed="1"/>
+    <w:lsdException w:name="Table Grid" w:uiPriority="39"/>
+    <w:lsdException w:name="Table Theme" w:semiHidden="1" w:unhideWhenUsed="1"/>
+    <w:lsdException w:name="Placeholder Text" w:semiHidden="1"/>
+    <w:lsdException w:name="No Spacing" w:uiPriority="1" w:qFormat="1"/>
+    <w:lsdException w:name="Light Shading" w:uiPriority="60"/>
+    <w:lsdException w:name="Light List" w:uiPriority="61"/>
+    <w:lsdException w:name="Light Grid" w:uiPriority="62"/>
+    <w:lsdException w:name="Medium Shading 1" w:uiPriority="63"/>
+    <w:lsdException w:name="Medium Shading 2" w:uiPriority="64"/>
+    <w:lsdException w:name="Medium List 1" w:uiPriority="65"/>
+    <w:lsdException w:name="Medium List 2" w:uiPriority="66"/>
+    <w:lsdException w:name="Medium Grid 1" w:uiPriority="67"/>
+    <w:lsdException w:name="Medium Grid 2" w:uiPriority="68"/>
+    <w:lsdException w:name="Medium Grid 3" w:uiPriority="69"/>
+    <w:lsdException w:name="Dark List" w:uiPriority="70"/>
+    <w:lsdException w:name="Colorful Shading" w:uiPriority="71"/>
+    <w:lsdException w:name="Colorful List" w:uiPriority="72"/>
+    <w:lsdException w:name="Colorful Grid" w:uiPriority="73"/>
+    <w:lsdException w:name="Light Shading Accent 1" w:uiPriority="60"/>
+    <w:lsdException w:name="Light List Accent 1" w:uiPriority="61"/>
+    <w:lsdException w:name="Light Grid Accent 1" w:uiPriority="62"/>
+    <w:lsdException w:name="Medium Shading 1 Accent 1" w:uiPriority="63"/>
+    <w:lsdException w:name="Medium Shading 2 Accent 1" w:uiPriority="64"/>
+    <w:lsdException w:name="Medium List 1 Accent 1" w:uiPriority="65"/>
+    <w:lsdException w:name="Revision" w:semiHidden="1"/>
+    <w:lsdException w:name="List Paragraph" w:uiPriority="34" w:qFormat="1"/>
+    <w:lsdException w:name="Quote" w:uiPriority="29" w:qFormat="1"/>
+    <w:lsdException w:name="Intense Quote" w:uiPriority="30" w:qFormat="1"/>
+    <w:lsdException w:name="Medium List 2 Accent 1" w:uiPriority="66"/>
+    <w:lsdException w:name="Medium Grid 1 Accent 1" w:uiPriority="67"/>
+    <w:lsdException w:name="Medium Grid 2 Accent 1" w:uiPriority="68"/>
+    <w:lsdException w:name="Medium Grid 3 Accent 1" w:uiPriority="69"/>
+    <w:lsdException w:name="Dark List Accent 1" w:uiPriority="70"/>
+    <w:lsdException w:name="Colorful Shading Accent 1" w:uiPriority="71"/>
+    <w:lsdException w:name="Colorful List Accent 1" w:uiPriority="72"/>
+    <w:lsdException w:name="Colorful Grid Accent 1" w:uiPriority="73"/>
+    <w:lsdException w:name="Light Shading Accent 2" w:uiPriority="60"/>
+    <w:lsdException w:name="Light List Accent 2" w:uiPriority="61"/>
+    <w:lsdException w:name="Light Grid Accent 2" w:uiPriority="62"/>
+    <w:lsdException w:name="Medium Shading 1 Accent 2" w:uiPriority="63"/>
+    <w:lsdException w:name="Medium Shading 2 Accent 2" w:uiPriority="64"/>
+    <w:lsdException w:name="Medium List 1 Accent 2" w:uiPriority="65"/>
+    <w:lsdException w:name="Medium List 2 Accent 2" w:uiPriority="66"/>
+    <w:lsdException w:name="Medium Grid 1 Accent 2" w:uiPriority="67"/>
+    <w:lsdException w:name="Medium Grid 2 Accent 2" w:uiPriority="68"/>
+    <w:lsdException w:name="Medium Grid 3 Accent 2" w:uiPriority="69"/>
+    <w:lsdException w:name="Dark List Accent 2" w:uiPriority="70"/>
+    <w:lsdException w:name="Colorful Shading Accent 2" w:uiPriority="71"/>
+    <w:lsdException w:name="Colorful List Accent 2" w:uiPriority="72"/>
+    <w:lsdException w:name="Colorful Grid Accent 2" w:uiPriority="73"/>
+    <w:lsdException w:name="Light Shading Accent 3" w:uiPriority="60"/>
+    <w:lsdException w:name="Light List Accent 3" w:uiPriority="61"/>
+    <w:lsdException w:name="Light Grid Accent 3" w:uiPriority="62"/>
+    <w:lsdException w:name="Medium Shading 1 Accent 3" w:uiPriority="63"/>
+    <w:lsdException w:name="Medium Shading 2 Accent 3" w:uiPriority="64"/>
+    <w:lsdException w:name="Medium List 1 Accent 3" w:uiPriority="65"/>
+    <w:lsdException w:name="Medium List 2 Accent 3" w:uiPriority="66"/>
+    <w:lsdException w:name="Medium Grid 1 Accent 3" w:uiPriority="67"/>
+    <w:lsdException w:name="Medium Grid 2 Accent 3" w:uiPriority="68"/>
+    <w:lsdException w:name="Medium Grid 3 Accent 3" w:uiPriority="69"/>
+    <w:lsdException w:name="Dark List Accent 3" w:uiPriority="70"/>
+    <w:lsdException w:name="Colorful Shading Accent 3" w:uiPriority="71"/>
+    <w:lsdException w:name="Colorful List Accent 3" w:uiPriority="72"/>
+    <w:lsdException w:name="Colorful Grid Accent 3" w:uiPriority="73"/>
+    <w:lsdException w:name="Light Shading Accent 4" w:uiPriority="60"/>
+    <w:lsdException w:name="Light List Accent 4" w:uiPriority="61"/>
+    <w:lsdException w:name="Light Grid Accent 4" w:uiPriority="62"/>
+    <w:lsdException w:name="Medium Shading 1 Accent 4" w:uiPriority="63"/>
+    <w:lsdException w:name="Medium Shading 2 Accent 4" w:uiPriority="64"/>
+    <w:lsdException w:name="Medium List 1 Accent 4" w:uiPriority="65"/>
+    <w:lsdException w:name="Medium List 2 Accent 4" w:uiPriority="66"/>
+    <w:lsdException w:name="Medium Grid 1 Accent 4" w:uiPriority="67"/>
+    <w:lsdException w:name="Medium Grid 2 Accent 4" w:uiPriority="68"/>
+    <w:lsdException w:name="Medium Grid 3 Accent 4" w:uiPriority="69"/>
+    <w:lsdException w:name="Dark List Accent 4" w:uiPriority="70"/>
+    <w:lsdException w:name="Colorful Shading Accent 4" w:uiPriority="71"/>
+    <w:lsdException w:name="Colorful List Accent 4" w:uiPriority="72"/>
+    <w:lsdException w:name="Colorful Grid Accent 4" w:uiPriority="73"/>
+    <w:lsdException w:name="Light Shading Accent 5" w:uiPriority="60"/>
+    <w:lsdException w:name="Light List Accent 5" w:uiPriority="61"/>
+    <w:lsdException w:name="Light Grid Accent 5" w:uiPriority="62"/>
+    <w:lsdException w:name="Medium Shading 1 Accent 5" w:uiPriority="63"/>
+    <w:lsdException w:name="Medium Shading 2 Accent 5" w:uiPriority="64"/>
+    <w:lsdException w:name="Medium List 1 Accent 5" w:uiPriority="65"/>
+    <w:lsdException w:name="Medium List 2 Accent 5" w:uiPriority="66"/>
+    <w:lsdException w:name="Medium Grid 1 Accent 5" w:uiPriority="67"/>
+    <w:lsdException w:name="Medium Grid 2 Accent 5" w:uiPriority="68"/>
+    <w:lsdException w:name="Medium Grid 3 Accent 5" w:uiPriority="69"/>
+    <w:lsdException w:name="Dark List Accent 5" w:uiPriority="70"/>
+    <w:lsdException w:name="Colorful Shading Accent 5" w:uiPriority="71"/>
+    <w:lsdException w:name="Colorful List Accent 5" w:uiPriority="72"/>
+    <w:lsdException w:name="Colorful Grid Accent 5" w:uiPriority="73"/>
+    <w:lsdException w:name="Light Shading Accent 6" w:uiPriority="60"/>
+    <w:lsdException w:name="Light List Accent 6" w:uiPriority="61"/>
+    <w:lsdException w:name="Light Grid Accent 6" w:uiPriority="62"/>
+    <w:lsdException w:name="Medium Shading 1 Accent 6" w:uiPriority="63"/>
+    <w:lsdException w:name="Medium Shading 2 Accent 6" w:uiPriority="64"/>
+    <w:lsdException w:name="Medium List 1 Accent 6" w:uiPriority="65"/>
+    <w:lsdException w:name="Medium List 2 Accent 6" w:uiPriority="66"/>
+    <w:lsdException w:name="Medium Grid 1 Accent 6" w:uiPriority="67"/>
+    <w:lsdException w:name="Medium Grid 2 Accent 6" w:uiPriority="68"/>
+    <w:lsdException w:name="Medium Grid 3 Accent 6" w:uiPriority="69"/>
+    <w:lsdException w:name="Dark List Accent 6" w:uiPriority="70"/>
+    <w:lsdException w:name="Colorful Shading Accent 6" w:uiPriority="71"/>
+    <w:lsdException w:name="Colorful List Accent 6" w:uiPriority="72"/>
+    <w:lsdException w:name="Colorful Grid Accent 6" w:uiPriority="73"/>
+    <w:lsdException w:name="Subtle Emphasis" w:uiPriority="19" w:qFormat="1"/>
+    <w:lsdException w:name="Intense Emphasis" w:uiPriority="21" w:qFormat="1"/>
+    <w:lsdException w:name="Subtle Reference" w:uiPriority="31" w:qFormat="1"/>
+    <w:lsdException w:name="Intense Reference" w:uiPriority="32" w:qFormat="1"/>
+    <w:lsdException w:name="Book Title" w:uiPriority="33" w:qFormat="1"/>
+    <w:lsdException w:name="Bibliography" w:semiHidden="1" w:uiPriority="37" w:unhideWhenUsed="1"/>
+    <w:lsdException w:name="TOC Heading" w:semiHidden="1" w:uiPriority="39" w:unhideWhenUsed="1" w:qFormat="1"/>
+    <w:lsdException w:name="Plain Table 1" w:uiPriority="41"/>
+    <w:lsdException w:name="Plain Table 2" w:uiPriority="42"/>
+    <w:lsdException w:name="Plain Table 3" w:uiPriority="43"/>
+    <w:lsdException w:name="Plain Table 4" w:uiPriority="44"/>
+    <w:lsdException w:name="Plain Table 5" w:uiPriority="45"/>
+    <w:lsdException w:name="Grid Table Light" w:uiPriority="40"/>
+    <w:lsdException w:name="Grid Table 1 Light" w:uiPriority="46"/>
+    <w:lsdException w:name="Grid Table 2" w:uiPriority="47"/>
+    <w:lsdException w:name="Grid Table 3" w:uiPriority="48"/>
+    <w:lsdException w:name="Grid Table 4" w:uiPriority="49"/>
+    <w:lsdException w:name="Grid Table 5 Dark" w:uiPriority="50"/>
+    <w:lsdException w:name="Grid Table 6 Colorful" w:uiPriority="51"/>
+    <w:lsdException w:name="Grid Table 7 Colorful" w:uiPriority="52"/>
+    <w:lsdException w:name="Grid Table 1 Light Accent 1" w:uiPriority="46"/>
+    <w:lsdException w:name="Grid Table 2 Accent 1" w:uiPriority="47"/>
+    <w:lsdException w:name="Grid Table 3 Accent 1" w:uiPriority="48"/>
+    <w:lsdException w:name="Grid Table 4 Accent 1" w:uiPriority="49"/>
+    <w:lsdException w:name="Grid Table 5 Dark Accent 1" w:uiPriority="50"/>
+    <w:lsdException w:name="Grid Table 6 Colorful Accent 1" w:uiPriority="51"/>
+    <w:lsdException w:name="Grid Table 7 Colorful Accent 1" w:uiPriority="52"/>
+    <w:lsdException w:name="Grid Table 1 Light Accent 2" w:uiPriority="46"/>
+    <w:lsdException w:name="Grid Table 2 Accent 2" w:uiPriority="47"/>
+    <w:lsdException w:name="Grid Table 3 Accent 2" w:uiPriority="48"/>
+    <w:lsdException w:name="Grid Table 4 Accent 2" w:uiPriority="49"/>
+    <w:lsdException w:name="Grid Table 5 Dark Accent 2" w:uiPriority="50"/>
+    <w:lsdException w:name="Grid Table 6 Colorful Accent 2" w:uiPriority="51"/>
+    <w:lsdException w:name="Grid Table 7 Colorful Accent 2" w:uiPriority="52"/>
+    <w:lsdException w:name="Grid Table 1 Light Accent 3" w:uiPriority="46"/>
+    <w:lsdException w:name="Grid Table 2 Accent 3" w:uiPriority="47"/>
+    <w:lsdException w:name="Grid Table 3 Accent 3" w:uiPriority="48"/>
+    <w:lsdException w:name="Grid Table 4 Accent 3" w:uiPriority="49"/>
+    <w:lsdException w:name="Grid Table 5 Dark Accent 3" w:uiPriority="50"/>
+    <w:lsdException w:name="Grid Table 6 Colorful Accent 3" w:uiPriority="51"/>
+    <w:lsdException w:name="Grid Table 7 Colorful Accent 3" w:uiPriority="52"/>
+    <w:lsdException w:name="Grid Table 1 Light Accent 4" w:uiPriority="46"/>
+    <w:lsdException w:name="Grid Table 2 Accent 4" w:uiPriority="47"/>
+    <w:lsdException w:name="Grid Table 3 Accent 4" w:uiPriority="48"/>
+    <w:lsdException w:name="Grid Table 4 Accent 4" w:uiPriority="49"/>
+    <w:lsdException w:name="Grid Table 5 Dark Accent 4" w:uiPriority="50"/>
+    <w:lsdException w:name="Grid Table 6 Colorful Accent 4" w:uiPriority="51"/>
+    <w:lsdException w:name="Grid Table 7 Colorful Accent 4" w:uiPriority="52"/>
+    <w:lsdException w:name="Grid Table 1 Light Accent 5" w:uiPriority="46"/>
+    <w:lsdException w:name="Grid Table 2 Accent 5" w:uiPriority="47"/>
+    <w:lsdException w:name="Grid Table 3 Accent 5" w:uiPriority="48"/>
+    <w:lsdException w:name="Grid Table 4 Accent 5" w:uiPriority="49"/>
+    <w:lsdException w:name="Grid Table 5 Dark Accent 5" w:uiPriority="50"/>
+    <w:lsdException w:name="Grid Table 6 Colorful Accent 5" w:uiPriority="51"/>
+    <w:lsdException w:name="Grid Table 7 Colorful Accent 5" w:uiPriority="52"/>
+    <w:lsdException w:name="Grid Table 1 Light Accent 6" w:uiPriority="46"/>
+    <w:lsdException w:name="Grid Table 2 Accent 6" w:uiPriority="47"/>
+    <w:lsdException w:name="Grid Table 3 Accent 6" w:uiPriority="48"/>
+    <w:lsdException w:name="Grid Table 4 Accent 6" w:uiPriority="49"/>
+    <w:lsdException w:name="Grid Table 5 Dark Accent 6" w:uiPriority="50"/>
+    <w:lsdException w:name="Grid Table 6 Colorful Accent 6" w:uiPriority="51"/>
+    <w:lsdException w:name="Grid Table 7 Colorful Accent 6" w:uiPriority="52"/>
+    <w:lsdException w:name="List Table 1 Light" w:uiPriority="46"/>
+    <w:lsdException w:name="List Table 2" w:uiPriority="47"/>
+    <w:lsdException w:name="List Table 3" w:uiPriority="48"/>
+    <w:lsdException w:name="List Table 4" w:uiPriority="49"/>
+    <w:lsdException w:name="List Table 5 Dark" w:uiPriority="50"/>
+    <w:lsdException w:name="List Table 6 Colorful" w:uiPriority="51"/>
+    <w:lsdException w:name="List Table 7 Colorful" w:uiPriority="52"/>
+    <w:lsdException w:name="List Table 1 Light Accent 1" w:uiPriority="46"/>
+    <w:lsdException w:name="List Table 2 Accent 1" w:uiPriority="47"/>
+    <w:lsdException w:name="List Table 3 Accent 1" w:uiPriority="48"/>
+    <w:lsdException w:name="List Table 4 Accent 1" w:uiPriority="49"/>
+    <w:lsdException w:name="List Table 5 Dark Accent 1" w:uiPriority="50"/>
+    <w:lsdException w:name="List Table 6 Colorful Accent 1" w:uiPriority="51"/>
+    <w:lsdException w:name="List Table 7 Colorful Accent 1" w:uiPriority="52"/>
+    <w:lsdException w:name="List Table 1 Light Accent 2" w:uiPriority="46"/>
+    <w:lsdException w:name="List Table 2 Accent 2" w:uiPriority="47"/>
+    <w:lsdException w:name="List Table 3 Accent 2" w:uiPriority="48"/>
+    <w:lsdException w:name="List Table 4 Accent 2" w:uiPriority="49"/>
+    <w:lsdException w:name="List Table 5 Dark Accent 2" w:uiPriority="50"/>
+    <w:lsdException w:name="List Table 6 Colorful Accent 2" w:uiPriority="51"/>
+    <w:lsdException w:name="List Table 7 Colorful Accent 2" w:uiPriority="52"/>
+    <w:lsdException w:name="List Table 1 Light Accent 3" w:uiPriority="46"/>
+    <w:lsdException w:name="List Table 2 Accent 3" w:uiPriority="47"/>
+    <w:lsdException w:name="List Table 3 Accent 3" w:uiPriority="48"/>
+    <w:lsdException w:name="List Table 4 Accent 3" w:uiPriority="49"/>
+    <w:lsdException w:name="List Table 5 Dark Accent 3" w:uiPriority="50"/>
+    <w:lsdException w:name="List Table 6 Colorful Accent 3" w:uiPriority="51"/>
+    <w:lsdException w:name="List Table 7 Colorful Accent 3" w:uiPriority="52"/>
+    <w:lsdException w:name="List Table 1 Light Accent 4" w:uiPriority="46"/>
+    <w:lsdException w:name="List Table 2 Accent 4" w:uiPriority="47"/>
+    <w:lsdException w:name="List Table 3 Accent 4" w:uiPriority="48"/>
+    <w:lsdException w:name="List Table 4 Accent 4" w:uiPriority="49"/>
+    <w:lsdException w:name="List Table 5 Dark Accent 4" w:uiPriority="50"/>
+    <w:lsdException w:name="List Table 6 Colorful Accent 4" w:uiPriority="51"/>
+    <w:lsdException w:name="List Table 7 Colorful Accent 4" w:uiPriority="52"/>
+    <w:lsdException w:name="List Table 1 Light Accent 5" w:uiPriority="46"/>
+    <w:lsdException w:name="List Table 2 Accent 5" w:uiPriority="47"/>
+    <w:lsdException w:name="List Table 3 Accent 5" w:uiPriority="48"/>
+    <w:lsdException w:name="List Table 4 Accent 5" w:uiPriority="49"/>
+    <w:lsdException w:name="List Table 5 Dark Accent 5" w:uiPriority="50"/>
+    <w:lsdException w:name="List Table 6 Colorful Accent 5" w:uiPriority="51"/>
+    <w:lsdException w:name="List Table 7 Colorful Accent 5" w:uiPriority="52"/>
+    <w:lsdException w:name="List Table 1 Light Accent 6" w:uiPriority="46"/>
+    <w:lsdException w:name="List Table 2 Accent 6" w:uiPriority="47"/>
+    <w:lsdException w:name="List Table 3 Accent 6" w:uiPriority="48"/>
+    <w:lsdException w:name="List Table 4 Accent 6" w:uiPriority="49"/>
+    <w:lsdException w:name="List Table 5 Dark Accent 6" w:uiPriority="50"/>
+    <w:lsdException w:name="List Table 6 Colorful Accent 6" w:uiPriority="51"/>
+    <w:lsdException w:name="List Table 7 Colorful Accent 6" w:uiPriority="52"/>
+    <w:lsdException w:name="Mention" w:semiHidden="1" w:unhideWhenUsed="1"/>
+    <w:lsdException w:name="Smart Hyperlink" w:semiHidden="1" w:unhideWhenUsed="1"/>
+    <w:lsdException w:name="Hashtag" w:semiHidden="1" w:unhideWhenUsed="1"/>
+    <w:lsdException w:name="Unresolved Mention" w:semiHidden="1" w:unhideWhenUsed="1"/>
+    <w:lsdException w:name="Smart Link" w:semiHidden="1" w:unhideWhenUsed="1"/>
   </w:latentStyles>
   <w:style w:type="paragraph" w:default="1" w:styleId="Normal">
     <w:name w:val="Normal"/>
-    <w:uiPriority w:val="1"/>
     <w:qFormat/>
     <w:rPr>
       <w:rFonts w:ascii="Lucida Sans Unicode" w:eastAsia="Lucida Sans Unicode" w:hAnsi="Lucida Sans Unicode" w:cs="Lucida Sans Unicode"/>
@@ -3729,7 +3911,7 @@
   <w:style w:type="paragraph" w:styleId="Ttulo1">
     <w:name w:val="heading 1"/>
     <w:basedOn w:val="Normal"/>
-    <w:uiPriority w:val="1"/>
+    <w:uiPriority w:val="9"/>
     <w:qFormat/>
     <w:pPr>
       <w:spacing w:before="91"/>
@@ -3808,453 +3990,6 @@
     <w:pPr>
       <w:spacing w:before="13" w:line="256" w:lineRule="exact"/>
     </w:pPr>
-  </w:style>
-  <w:style w:type="character" w:styleId="Refdecomentario">
-    <w:name w:val="annotation reference"/>
-    <w:basedOn w:val="Fuentedeprrafopredeter"/>
-    <w:uiPriority w:val="99"/>
-    <w:semiHidden/>
-    <w:unhideWhenUsed/>
-    <w:rsid w:val="00B61CE2"/>
-    <w:rPr>
-      <w:sz w:val="16"/>
-      <w:szCs w:val="16"/>
-    </w:rPr>
-  </w:style>
-  <w:style w:type="paragraph" w:styleId="Textocomentario">
-    <w:name w:val="annotation text"/>
-    <w:basedOn w:val="Normal"/>
-    <w:link w:val="TextocomentarioCar"/>
-    <w:uiPriority w:val="99"/>
-    <w:semiHidden/>
-    <w:unhideWhenUsed/>
-    <w:rsid w:val="00B61CE2"/>
-    <w:rPr>
-      <w:sz w:val="20"/>
-      <w:szCs w:val="20"/>
-    </w:rPr>
-  </w:style>
-  <w:style w:type="character" w:customStyle="1" w:styleId="TextocomentarioCar">
-    <w:name w:val="Texto comentario Car"/>
-    <w:basedOn w:val="Fuentedeprrafopredeter"/>
-    <w:link w:val="Textocomentario"/>
-    <w:uiPriority w:val="99"/>
-    <w:semiHidden/>
-    <w:rsid w:val="00B61CE2"/>
-    <w:rPr>
-      <w:rFonts w:ascii="Lucida Sans Unicode" w:eastAsia="Lucida Sans Unicode" w:hAnsi="Lucida Sans Unicode" w:cs="Lucida Sans Unicode"/>
-      <w:sz w:val="20"/>
-      <w:szCs w:val="20"/>
-      <w:lang w:val="es-ES"/>
-    </w:rPr>
-  </w:style>
-  <w:style w:type="paragraph" w:styleId="Asuntodelcomentario">
-    <w:name w:val="annotation subject"/>
-    <w:basedOn w:val="Textocomentario"/>
-    <w:next w:val="Textocomentario"/>
-    <w:link w:val="AsuntodelcomentarioCar"/>
-    <w:uiPriority w:val="99"/>
-    <w:semiHidden/>
-    <w:unhideWhenUsed/>
-    <w:rsid w:val="00B61CE2"/>
-    <w:rPr>
-      <w:b/>
-      <w:bCs/>
-    </w:rPr>
-  </w:style>
-  <w:style w:type="character" w:customStyle="1" w:styleId="AsuntodelcomentarioCar">
-    <w:name w:val="Asunto del comentario Car"/>
-    <w:basedOn w:val="TextocomentarioCar"/>
-    <w:link w:val="Asuntodelcomentario"/>
-    <w:uiPriority w:val="99"/>
-    <w:semiHidden/>
-    <w:rsid w:val="00B61CE2"/>
-    <w:rPr>
-      <w:rFonts w:ascii="Lucida Sans Unicode" w:eastAsia="Lucida Sans Unicode" w:hAnsi="Lucida Sans Unicode" w:cs="Lucida Sans Unicode"/>
-      <w:b/>
-      <w:bCs/>
-      <w:sz w:val="20"/>
-      <w:szCs w:val="20"/>
-      <w:lang w:val="es-ES"/>
-    </w:rPr>
-  </w:style>
-  <w:style w:type="paragraph" w:styleId="Textodeglobo">
-    <w:name w:val="Balloon Text"/>
-    <w:basedOn w:val="Normal"/>
-    <w:link w:val="TextodegloboCar"/>
-    <w:uiPriority w:val="99"/>
-    <w:semiHidden/>
-    <w:unhideWhenUsed/>
-    <w:rsid w:val="00B61CE2"/>
-    <w:rPr>
-      <w:rFonts w:ascii="Tahoma" w:hAnsi="Tahoma" w:cs="Tahoma"/>
-      <w:sz w:val="16"/>
-      <w:szCs w:val="16"/>
-    </w:rPr>
-  </w:style>
-  <w:style w:type="character" w:customStyle="1" w:styleId="TextodegloboCar">
-    <w:name w:val="Texto de globo Car"/>
-    <w:basedOn w:val="Fuentedeprrafopredeter"/>
-    <w:link w:val="Textodeglobo"/>
-    <w:uiPriority w:val="99"/>
-    <w:semiHidden/>
-    <w:rsid w:val="00B61CE2"/>
-    <w:rPr>
-      <w:rFonts w:ascii="Tahoma" w:eastAsia="Lucida Sans Unicode" w:hAnsi="Tahoma" w:cs="Tahoma"/>
-      <w:sz w:val="16"/>
-      <w:szCs w:val="16"/>
-      <w:lang w:val="es-ES"/>
-    </w:rPr>
-  </w:style>
-</w:styles>
-</file>
-
-<file path=word/stylesWithEffects.xml><?xml version="1.0" encoding="utf-8"?>
-<w:styles xmlns:wpc="http://schemas.microsoft.com/office/word/2010/wordprocessingCanvas" xmlns:mc="http://schemas.openxmlformats.org/markup-compatibility/2006" xmlns:o="urn:schemas-microsoft-com:office:office" xmlns:r="http://schemas.openxmlformats.org/officeDocument/2006/relationships" xmlns:m="http://schemas.openxmlformats.org/officeDocument/2006/math" xmlns:v="urn:schemas-microsoft-com:vml" xmlns:wp14="http://schemas.microsoft.com/office/word/2010/wordprocessingDrawing" xmlns:wp="http://schemas.openxmlformats.org/drawingml/2006/wordprocessingDrawing" xmlns:w10="urn:schemas-microsoft-com:office:word" xmlns:w="http://schemas.openxmlformats.org/wordprocessingml/2006/main" xmlns:w14="http://schemas.microsoft.com/office/word/2010/wordml" xmlns:wpg="http://schemas.microsoft.com/office/word/2010/wordprocessingGroup" xmlns:wpi="http://schemas.microsoft.com/office/word/2010/wordprocessingInk" xmlns:wne="http://schemas.microsoft.com/office/word/2006/wordml" xmlns:wps="http://schemas.microsoft.com/office/word/2010/wordprocessingShape" mc:Ignorable="w14 wp14">
-  <w:docDefaults>
-    <w:rPrDefault>
-      <w:rPr>
-        <w:rFonts w:asciiTheme="minorHAnsi" w:eastAsiaTheme="minorHAnsi" w:hAnsiTheme="minorHAnsi" w:cstheme="minorBidi"/>
-        <w:sz w:val="22"/>
-        <w:szCs w:val="22"/>
-        <w:lang w:val="en-US" w:eastAsia="en-US" w:bidi="ar-SA"/>
-      </w:rPr>
-    </w:rPrDefault>
-    <w:pPrDefault>
-      <w:pPr>
-        <w:widowControl w:val="0"/>
-        <w:autoSpaceDE w:val="0"/>
-        <w:autoSpaceDN w:val="0"/>
-      </w:pPr>
-    </w:pPrDefault>
-  </w:docDefaults>
-  <w:latentStyles w:defLockedState="0" w:defUIPriority="99" w:defSemiHidden="1" w:defUnhideWhenUsed="1" w:defQFormat="0" w:count="267">
-    <w:lsdException w:name="Normal" w:semiHidden="0" w:uiPriority="0" w:unhideWhenUsed="0" w:qFormat="1"/>
-    <w:lsdException w:name="heading 1" w:semiHidden="0" w:uiPriority="9" w:unhideWhenUsed="0" w:qFormat="1"/>
-    <w:lsdException w:name="heading 2" w:uiPriority="9" w:qFormat="1"/>
-    <w:lsdException w:name="heading 3" w:uiPriority="9" w:qFormat="1"/>
-    <w:lsdException w:name="heading 4" w:uiPriority="9" w:qFormat="1"/>
-    <w:lsdException w:name="heading 5" w:uiPriority="9" w:qFormat="1"/>
-    <w:lsdException w:name="heading 6" w:uiPriority="9" w:qFormat="1"/>
-    <w:lsdException w:name="heading 7" w:uiPriority="9" w:qFormat="1"/>
-    <w:lsdException w:name="heading 8" w:uiPriority="9" w:qFormat="1"/>
-    <w:lsdException w:name="heading 9" w:uiPriority="9" w:qFormat="1"/>
-    <w:lsdException w:name="toc 1" w:uiPriority="39"/>
-    <w:lsdException w:name="toc 2" w:uiPriority="39"/>
-    <w:lsdException w:name="toc 3" w:uiPriority="39"/>
-    <w:lsdException w:name="toc 4" w:uiPriority="39"/>
-    <w:lsdException w:name="toc 5" w:uiPriority="39"/>
-    <w:lsdException w:name="toc 6" w:uiPriority="39"/>
-    <w:lsdException w:name="toc 7" w:uiPriority="39"/>
-    <w:lsdException w:name="toc 8" w:uiPriority="39"/>
-    <w:lsdException w:name="toc 9" w:uiPriority="39"/>
-    <w:lsdException w:name="caption" w:uiPriority="35" w:qFormat="1"/>
-    <w:lsdException w:name="Title" w:semiHidden="0" w:uiPriority="10" w:unhideWhenUsed="0" w:qFormat="1"/>
-    <w:lsdException w:name="Default Paragraph Font" w:uiPriority="1"/>
-    <w:lsdException w:name="Subtitle" w:semiHidden="0" w:uiPriority="11" w:unhideWhenUsed="0" w:qFormat="1"/>
-    <w:lsdException w:name="Strong" w:semiHidden="0" w:uiPriority="22" w:unhideWhenUsed="0" w:qFormat="1"/>
-    <w:lsdException w:name="Emphasis" w:semiHidden="0" w:uiPriority="20" w:unhideWhenUsed="0" w:qFormat="1"/>
-    <w:lsdException w:name="Table Grid" w:semiHidden="0" w:uiPriority="59" w:unhideWhenUsed="0"/>
-    <w:lsdException w:name="Placeholder Text" w:unhideWhenUsed="0"/>
-    <w:lsdException w:name="No Spacing" w:semiHidden="0" w:uiPriority="1" w:unhideWhenUsed="0" w:qFormat="1"/>
-    <w:lsdException w:name="Light Shading" w:semiHidden="0" w:uiPriority="60" w:unhideWhenUsed="0"/>
-    <w:lsdException w:name="Light List" w:semiHidden="0" w:uiPriority="61" w:unhideWhenUsed="0"/>
-    <w:lsdException w:name="Light Grid" w:semiHidden="0" w:uiPriority="62" w:unhideWhenUsed="0"/>
-    <w:lsdException w:name="Medium Shading 1" w:semiHidden="0" w:uiPriority="63" w:unhideWhenUsed="0"/>
-    <w:lsdException w:name="Medium Shading 2" w:semiHidden="0" w:uiPriority="64" w:unhideWhenUsed="0"/>
-    <w:lsdException w:name="Medium List 1" w:semiHidden="0" w:uiPriority="65" w:unhideWhenUsed="0"/>
-    <w:lsdException w:name="Medium List 2" w:semiHidden="0" w:uiPriority="66" w:unhideWhenUsed="0"/>
-    <w:lsdException w:name="Medium Grid 1" w:semiHidden="0" w:uiPriority="67" w:unhideWhenUsed="0"/>
-    <w:lsdException w:name="Medium Grid 2" w:semiHidden="0" w:uiPriority="68" w:unhideWhenUsed="0"/>
-    <w:lsdException w:name="Medium Grid 3" w:semiHidden="0" w:uiPriority="69" w:unhideWhenUsed="0"/>
-    <w:lsdException w:name="Dark List" w:semiHidden="0" w:uiPriority="70" w:unhideWhenUsed="0"/>
-    <w:lsdException w:name="Colorful Shading" w:semiHidden="0" w:uiPriority="71" w:unhideWhenUsed="0"/>
-    <w:lsdException w:name="Colorful List" w:semiHidden="0" w:uiPriority="72" w:unhideWhenUsed="0"/>
-    <w:lsdException w:name="Colorful Grid" w:semiHidden="0" w:uiPriority="73" w:unhideWhenUsed="0"/>
-    <w:lsdException w:name="Light Shading Accent 1" w:semiHidden="0" w:uiPriority="60" w:unhideWhenUsed="0"/>
-    <w:lsdException w:name="Light List Accent 1" w:semiHidden="0" w:uiPriority="61" w:unhideWhenUsed="0"/>
-    <w:lsdException w:name="Light Grid Accent 1" w:semiHidden="0" w:uiPriority="62" w:unhideWhenUsed="0"/>
-    <w:lsdException w:name="Medium Shading 1 Accent 1" w:semiHidden="0" w:uiPriority="63" w:unhideWhenUsed="0"/>
-    <w:lsdException w:name="Medium Shading 2 Accent 1" w:semiHidden="0" w:uiPriority="64" w:unhideWhenUsed="0"/>
-    <w:lsdException w:name="Medium List 1 Accent 1" w:semiHidden="0" w:uiPriority="65" w:unhideWhenUsed="0"/>
-    <w:lsdException w:name="Revision" w:unhideWhenUsed="0"/>
-    <w:lsdException w:name="List Paragraph" w:semiHidden="0" w:uiPriority="34" w:unhideWhenUsed="0" w:qFormat="1"/>
-    <w:lsdException w:name="Quote" w:semiHidden="0" w:uiPriority="29" w:unhideWhenUsed="0" w:qFormat="1"/>
-    <w:lsdException w:name="Intense Quote" w:semiHidden="0" w:uiPriority="30" w:unhideWhenUsed="0" w:qFormat="1"/>
-    <w:lsdException w:name="Medium List 2 Accent 1" w:semiHidden="0" w:uiPriority="66" w:unhideWhenUsed="0"/>
-    <w:lsdException w:name="Medium Grid 1 Accent 1" w:semiHidden="0" w:uiPriority="67" w:unhideWhenUsed="0"/>
-    <w:lsdException w:name="Medium Grid 2 Accent 1" w:semiHidden="0" w:uiPriority="68" w:unhideWhenUsed="0"/>
-    <w:lsdException w:name="Medium Grid 3 Accent 1" w:semiHidden="0" w:uiPriority="69" w:unhideWhenUsed="0"/>
-    <w:lsdException w:name="Dark List Accent 1" w:semiHidden="0" w:uiPriority="70" w:unhideWhenUsed="0"/>
-    <w:lsdException w:name="Colorful Shading Accent 1" w:semiHidden="0" w:uiPriority="71" w:unhideWhenUsed="0"/>
-    <w:lsdException w:name="Colorful List Accent 1" w:semiHidden="0" w:uiPriority="72" w:unhideWhenUsed="0"/>
-    <w:lsdException w:name="Colorful Grid Accent 1" w:semiHidden="0" w:uiPriority="73" w:unhideWhenUsed="0"/>
-    <w:lsdException w:name="Light Shading Accent 2" w:semiHidden="0" w:uiPriority="60" w:unhideWhenUsed="0"/>
-    <w:lsdException w:name="Light List Accent 2" w:semiHidden="0" w:uiPriority="61" w:unhideWhenUsed="0"/>
-    <w:lsdException w:name="Light Grid Accent 2" w:semiHidden="0" w:uiPriority="62" w:unhideWhenUsed="0"/>
-    <w:lsdException w:name="Medium Shading 1 Accent 2" w:semiHidden="0" w:uiPriority="63" w:unhideWhenUsed="0"/>
-    <w:lsdException w:name="Medium Shading 2 Accent 2" w:semiHidden="0" w:uiPriority="64" w:unhideWhenUsed="0"/>
-    <w:lsdException w:name="Medium List 1 Accent 2" w:semiHidden="0" w:uiPriority="65" w:unhideWhenUsed="0"/>
-    <w:lsdException w:name="Medium List 2 Accent 2" w:semiHidden="0" w:uiPriority="66" w:unhideWhenUsed="0"/>
-    <w:lsdException w:name="Medium Grid 1 Accent 2" w:semiHidden="0" w:uiPriority="67" w:unhideWhenUsed="0"/>
-    <w:lsdException w:name="Medium Grid 2 Accent 2" w:semiHidden="0" w:uiPriority="68" w:unhideWhenUsed="0"/>
-    <w:lsdException w:name="Medium Grid 3 Accent 2" w:semiHidden="0" w:uiPriority="69" w:unhideWhenUsed="0"/>
-    <w:lsdException w:name="Dark List Accent 2" w:semiHidden="0" w:uiPriority="70" w:unhideWhenUsed="0"/>
-    <w:lsdException w:name="Colorful Shading Accent 2" w:semiHidden="0" w:uiPriority="71" w:unhideWhenUsed="0"/>
-    <w:lsdException w:name="Colorful List Accent 2" w:semiHidden="0" w:uiPriority="72" w:unhideWhenUsed="0"/>
-    <w:lsdException w:name="Colorful Grid Accent 2" w:semiHidden="0" w:uiPriority="73" w:unhideWhenUsed="0"/>
-    <w:lsdException w:name="Light Shading Accent 3" w:semiHidden="0" w:uiPriority="60" w:unhideWhenUsed="0"/>
-    <w:lsdException w:name="Light List Accent 3" w:semiHidden="0" w:uiPriority="61" w:unhideWhenUsed="0"/>
-    <w:lsdException w:name="Light Grid Accent 3" w:semiHidden="0" w:uiPriority="62" w:unhideWhenUsed="0"/>
-    <w:lsdException w:name="Medium Shading 1 Accent 3" w:semiHidden="0" w:uiPriority="63" w:unhideWhenUsed="0"/>
-    <w:lsdException w:name="Medium Shading 2 Accent 3" w:semiHidden="0" w:uiPriority="64" w:unhideWhenUsed="0"/>
-    <w:lsdException w:name="Medium List 1 Accent 3" w:semiHidden="0" w:uiPriority="65" w:unhideWhenUsed="0"/>
-    <w:lsdException w:name="Medium List 2 Accent 3" w:semiHidden="0" w:uiPriority="66" w:unhideWhenUsed="0"/>
-    <w:lsdException w:name="Medium Grid 1 Accent 3" w:semiHidden="0" w:uiPriority="67" w:unhideWhenUsed="0"/>
-    <w:lsdException w:name="Medium Grid 2 Accent 3" w:semiHidden="0" w:uiPriority="68" w:unhideWhenUsed="0"/>
-    <w:lsdException w:name="Medium Grid 3 Accent 3" w:semiHidden="0" w:uiPriority="69" w:unhideWhenUsed="0"/>
-    <w:lsdException w:name="Dark List Accent 3" w:semiHidden="0" w:uiPriority="70" w:unhideWhenUsed="0"/>
-    <w:lsdException w:name="Colorful Shading Accent 3" w:semiHidden="0" w:uiPriority="71" w:unhideWhenUsed="0"/>
-    <w:lsdException w:name="Colorful List Accent 3" w:semiHidden="0" w:uiPriority="72" w:unhideWhenUsed="0"/>
-    <w:lsdException w:name="Colorful Grid Accent 3" w:semiHidden="0" w:uiPriority="73" w:unhideWhenUsed="0"/>
-    <w:lsdException w:name="Light Shading Accent 4" w:semiHidden="0" w:uiPriority="60" w:unhideWhenUsed="0"/>
-    <w:lsdException w:name="Light List Accent 4" w:semiHidden="0" w:uiPriority="61" w:unhideWhenUsed="0"/>
-    <w:lsdException w:name="Light Grid Accent 4" w:semiHidden="0" w:uiPriority="62" w:unhideWhenUsed="0"/>
-    <w:lsdException w:name="Medium Shading 1 Accent 4" w:semiHidden="0" w:uiPriority="63" w:unhideWhenUsed="0"/>
-    <w:lsdException w:name="Medium Shading 2 Accent 4" w:semiHidden="0" w:uiPriority="64" w:unhideWhenUsed="0"/>
-    <w:lsdException w:name="Medium List 1 Accent 4" w:semiHidden="0" w:uiPriority="65" w:unhideWhenUsed="0"/>
-    <w:lsdException w:name="Medium List 2 Accent 4" w:semiHidden="0" w:uiPriority="66" w:unhideWhenUsed="0"/>
-    <w:lsdException w:name="Medium Grid 1 Accent 4" w:semiHidden="0" w:uiPriority="67" w:unhideWhenUsed="0"/>
-    <w:lsdException w:name="Medium Grid 2 Accent 4" w:semiHidden="0" w:uiPriority="68" w:unhideWhenUsed="0"/>
-    <w:lsdException w:name="Medium Grid 3 Accent 4" w:semiHidden="0" w:uiPriority="69" w:unhideWhenUsed="0"/>
-    <w:lsdException w:name="Dark List Accent 4" w:semiHidden="0" w:uiPriority="70" w:unhideWhenUsed="0"/>
-    <w:lsdException w:name="Colorful Shading Accent 4" w:semiHidden="0" w:uiPriority="71" w:unhideWhenUsed="0"/>
-    <w:lsdException w:name="Colorful List Accent 4" w:semiHidden="0" w:uiPriority="72" w:unhideWhenUsed="0"/>
-    <w:lsdException w:name="Colorful Grid Accent 4" w:semiHidden="0" w:uiPriority="73" w:unhideWhenUsed="0"/>
-    <w:lsdException w:name="Light Shading Accent 5" w:semiHidden="0" w:uiPriority="60" w:unhideWhenUsed="0"/>
-    <w:lsdException w:name="Light List Accent 5" w:semiHidden="0" w:uiPriority="61" w:unhideWhenUsed="0"/>
-    <w:lsdException w:name="Light Grid Accent 5" w:semiHidden="0" w:uiPriority="62" w:unhideWhenUsed="0"/>
-    <w:lsdException w:name="Medium Shading 1 Accent 5" w:semiHidden="0" w:uiPriority="63" w:unhideWhenUsed="0"/>
-    <w:lsdException w:name="Medium Shading 2 Accent 5" w:semiHidden="0" w:uiPriority="64" w:unhideWhenUsed="0"/>
-    <w:lsdException w:name="Medium List 1 Accent 5" w:semiHidden="0" w:uiPriority="65" w:unhideWhenUsed="0"/>
-    <w:lsdException w:name="Medium List 2 Accent 5" w:semiHidden="0" w:uiPriority="66" w:unhideWhenUsed="0"/>
-    <w:lsdException w:name="Medium Grid 1 Accent 5" w:semiHidden="0" w:uiPriority="67" w:unhideWhenUsed="0"/>
-    <w:lsdException w:name="Medium Grid 2 Accent 5" w:semiHidden="0" w:uiPriority="68" w:unhideWhenUsed="0"/>
-    <w:lsdException w:name="Medium Grid 3 Accent 5" w:semiHidden="0" w:uiPriority="69" w:unhideWhenUsed="0"/>
-    <w:lsdException w:name="Dark List Accent 5" w:semiHidden="0" w:uiPriority="70" w:unhideWhenUsed="0"/>
-    <w:lsdException w:name="Colorful Shading Accent 5" w:semiHidden="0" w:uiPriority="71" w:unhideWhenUsed="0"/>
-    <w:lsdException w:name="Colorful List Accent 5" w:semiHidden="0" w:uiPriority="72" w:unhideWhenUsed="0"/>
-    <w:lsdException w:name="Colorful Grid Accent 5" w:semiHidden="0" w:uiPriority="73" w:unhideWhenUsed="0"/>
-    <w:lsdException w:name="Light Shading Accent 6" w:semiHidden="0" w:uiPriority="60" w:unhideWhenUsed="0"/>
-    <w:lsdException w:name="Light List Accent 6" w:semiHidden="0" w:uiPriority="61" w:unhideWhenUsed="0"/>
-    <w:lsdException w:name="Light Grid Accent 6" w:semiHidden="0" w:uiPriority="62" w:unhideWhenUsed="0"/>
-    <w:lsdException w:name="Medium Shading 1 Accent 6" w:semiHidden="0" w:uiPriority="63" w:unhideWhenUsed="0"/>
-    <w:lsdException w:name="Medium Shading 2 Accent 6" w:semiHidden="0" w:uiPriority="64" w:unhideWhenUsed="0"/>
-    <w:lsdException w:name="Medium List 1 Accent 6" w:semiHidden="0" w:uiPriority="65" w:unhideWhenUsed="0"/>
-    <w:lsdException w:name="Medium List 2 Accent 6" w:semiHidden="0" w:uiPriority="66" w:unhideWhenUsed="0"/>
-    <w:lsdException w:name="Medium Grid 1 Accent 6" w:semiHidden="0" w:uiPriority="67" w:unhideWhenUsed="0"/>
-    <w:lsdException w:name="Medium Grid 2 Accent 6" w:semiHidden="0" w:uiPriority="68" w:unhideWhenUsed="0"/>
-    <w:lsdException w:name="Medium Grid 3 Accent 6" w:semiHidden="0" w:uiPriority="69" w:unhideWhenUsed="0"/>
-    <w:lsdException w:name="Dark List Accent 6" w:semiHidden="0" w:uiPriority="70" w:unhideWhenUsed="0"/>
-    <w:lsdException w:name="Colorful Shading Accent 6" w:semiHidden="0" w:uiPriority="71" w:unhideWhenUsed="0"/>
-    <w:lsdException w:name="Colorful List Accent 6" w:semiHidden="0" w:uiPriority="72" w:unhideWhenUsed="0"/>
-    <w:lsdException w:name="Colorful Grid Accent 6" w:semiHidden="0" w:uiPriority="73" w:unhideWhenUsed="0"/>
-    <w:lsdException w:name="Subtle Emphasis" w:semiHidden="0" w:uiPriority="19" w:unhideWhenUsed="0" w:qFormat="1"/>
-    <w:lsdException w:name="Intense Emphasis" w:semiHidden="0" w:uiPriority="21" w:unhideWhenUsed="0" w:qFormat="1"/>
-    <w:lsdException w:name="Subtle Reference" w:semiHidden="0" w:uiPriority="31" w:unhideWhenUsed="0" w:qFormat="1"/>
-    <w:lsdException w:name="Intense Reference" w:semiHidden="0" w:uiPriority="32" w:unhideWhenUsed="0" w:qFormat="1"/>
-    <w:lsdException w:name="Book Title" w:semiHidden="0" w:uiPriority="33" w:unhideWhenUsed="0" w:qFormat="1"/>
-    <w:lsdException w:name="Bibliography" w:uiPriority="37"/>
-    <w:lsdException w:name="TOC Heading" w:uiPriority="39" w:qFormat="1"/>
-  </w:latentStyles>
-  <w:style w:type="paragraph" w:default="1" w:styleId="Normal">
-    <w:name w:val="Normal"/>
-    <w:uiPriority w:val="1"/>
-    <w:qFormat/>
-    <w:rPr>
-      <w:rFonts w:ascii="Lucida Sans Unicode" w:eastAsia="Lucida Sans Unicode" w:hAnsi="Lucida Sans Unicode" w:cs="Lucida Sans Unicode"/>
-      <w:lang w:val="es-ES"/>
-    </w:rPr>
-  </w:style>
-  <w:style w:type="paragraph" w:styleId="Ttulo1">
-    <w:name w:val="heading 1"/>
-    <w:basedOn w:val="Normal"/>
-    <w:uiPriority w:val="1"/>
-    <w:qFormat/>
-    <w:pPr>
-      <w:spacing w:before="91"/>
-      <w:ind w:left="112"/>
-      <w:outlineLvl w:val="0"/>
-    </w:pPr>
-    <w:rPr>
-      <w:sz w:val="40"/>
-      <w:szCs w:val="40"/>
-    </w:rPr>
-  </w:style>
-  <w:style w:type="character" w:default="1" w:styleId="Fuentedeprrafopredeter">
-    <w:name w:val="Default Paragraph Font"/>
-    <w:uiPriority w:val="1"/>
-    <w:semiHidden/>
-    <w:unhideWhenUsed/>
-  </w:style>
-  <w:style w:type="table" w:default="1" w:styleId="Tablanormal">
-    <w:name w:val="Normal Table"/>
-    <w:uiPriority w:val="99"/>
-    <w:semiHidden/>
-    <w:unhideWhenUsed/>
-    <w:tblPr>
-      <w:tblInd w:w="0" w:type="dxa"/>
-      <w:tblCellMar>
-        <w:top w:w="0" w:type="dxa"/>
-        <w:left w:w="108" w:type="dxa"/>
-        <w:bottom w:w="0" w:type="dxa"/>
-        <w:right w:w="108" w:type="dxa"/>
-      </w:tblCellMar>
-    </w:tblPr>
-  </w:style>
-  <w:style w:type="numbering" w:default="1" w:styleId="Sinlista">
-    <w:name w:val="No List"/>
-    <w:uiPriority w:val="99"/>
-    <w:semiHidden/>
-    <w:unhideWhenUsed/>
-  </w:style>
-  <w:style w:type="table" w:customStyle="1" w:styleId="TableNormal">
-    <w:name w:val="Table Normal"/>
-    <w:uiPriority w:val="2"/>
-    <w:semiHidden/>
-    <w:unhideWhenUsed/>
-    <w:qFormat/>
-    <w:tblPr>
-      <w:tblInd w:w="0" w:type="dxa"/>
-      <w:tblCellMar>
-        <w:top w:w="0" w:type="dxa"/>
-        <w:left w:w="0" w:type="dxa"/>
-        <w:bottom w:w="0" w:type="dxa"/>
-        <w:right w:w="0" w:type="dxa"/>
-      </w:tblCellMar>
-    </w:tblPr>
-  </w:style>
-  <w:style w:type="paragraph" w:styleId="Textoindependiente">
-    <w:name w:val="Body Text"/>
-    <w:basedOn w:val="Normal"/>
-    <w:uiPriority w:val="1"/>
-    <w:qFormat/>
-    <w:rPr>
-      <w:sz w:val="20"/>
-      <w:szCs w:val="20"/>
-    </w:rPr>
-  </w:style>
-  <w:style w:type="paragraph" w:styleId="Prrafodelista">
-    <w:name w:val="List Paragraph"/>
-    <w:basedOn w:val="Normal"/>
-    <w:uiPriority w:val="1"/>
-    <w:qFormat/>
-  </w:style>
-  <w:style w:type="paragraph" w:customStyle="1" w:styleId="TableParagraph">
-    <w:name w:val="Table Paragraph"/>
-    <w:basedOn w:val="Normal"/>
-    <w:uiPriority w:val="1"/>
-    <w:qFormat/>
-    <w:pPr>
-      <w:spacing w:before="13" w:line="256" w:lineRule="exact"/>
-    </w:pPr>
-  </w:style>
-  <w:style w:type="character" w:styleId="Refdecomentario">
-    <w:name w:val="annotation reference"/>
-    <w:basedOn w:val="Fuentedeprrafopredeter"/>
-    <w:uiPriority w:val="99"/>
-    <w:semiHidden/>
-    <w:unhideWhenUsed/>
-    <w:rsid w:val="00B61CE2"/>
-    <w:rPr>
-      <w:sz w:val="16"/>
-      <w:szCs w:val="16"/>
-    </w:rPr>
-  </w:style>
-  <w:style w:type="paragraph" w:styleId="Textocomentario">
-    <w:name w:val="annotation text"/>
-    <w:basedOn w:val="Normal"/>
-    <w:link w:val="TextocomentarioCar"/>
-    <w:uiPriority w:val="99"/>
-    <w:semiHidden/>
-    <w:unhideWhenUsed/>
-    <w:rsid w:val="00B61CE2"/>
-    <w:rPr>
-      <w:sz w:val="20"/>
-      <w:szCs w:val="20"/>
-    </w:rPr>
-  </w:style>
-  <w:style w:type="character" w:customStyle="1" w:styleId="TextocomentarioCar">
-    <w:name w:val="Texto comentario Car"/>
-    <w:basedOn w:val="Fuentedeprrafopredeter"/>
-    <w:link w:val="Textocomentario"/>
-    <w:uiPriority w:val="99"/>
-    <w:semiHidden/>
-    <w:rsid w:val="00B61CE2"/>
-    <w:rPr>
-      <w:rFonts w:ascii="Lucida Sans Unicode" w:eastAsia="Lucida Sans Unicode" w:hAnsi="Lucida Sans Unicode" w:cs="Lucida Sans Unicode"/>
-      <w:sz w:val="20"/>
-      <w:szCs w:val="20"/>
-      <w:lang w:val="es-ES"/>
-    </w:rPr>
-  </w:style>
-  <w:style w:type="paragraph" w:styleId="Asuntodelcomentario">
-    <w:name w:val="annotation subject"/>
-    <w:basedOn w:val="Textocomentario"/>
-    <w:next w:val="Textocomentario"/>
-    <w:link w:val="AsuntodelcomentarioCar"/>
-    <w:uiPriority w:val="99"/>
-    <w:semiHidden/>
-    <w:unhideWhenUsed/>
-    <w:rsid w:val="00B61CE2"/>
-    <w:rPr>
-      <w:b/>
-      <w:bCs/>
-    </w:rPr>
-  </w:style>
-  <w:style w:type="character" w:customStyle="1" w:styleId="AsuntodelcomentarioCar">
-    <w:name w:val="Asunto del comentario Car"/>
-    <w:basedOn w:val="TextocomentarioCar"/>
-    <w:link w:val="Asuntodelcomentario"/>
-    <w:uiPriority w:val="99"/>
-    <w:semiHidden/>
-    <w:rsid w:val="00B61CE2"/>
-    <w:rPr>
-      <w:rFonts w:ascii="Lucida Sans Unicode" w:eastAsia="Lucida Sans Unicode" w:hAnsi="Lucida Sans Unicode" w:cs="Lucida Sans Unicode"/>
-      <w:b/>
-      <w:bCs/>
-      <w:sz w:val="20"/>
-      <w:szCs w:val="20"/>
-      <w:lang w:val="es-ES"/>
-    </w:rPr>
-  </w:style>
-  <w:style w:type="paragraph" w:styleId="Textodeglobo">
-    <w:name w:val="Balloon Text"/>
-    <w:basedOn w:val="Normal"/>
-    <w:link w:val="TextodegloboCar"/>
-    <w:uiPriority w:val="99"/>
-    <w:semiHidden/>
-    <w:unhideWhenUsed/>
-    <w:rsid w:val="00B61CE2"/>
-    <w:rPr>
-      <w:rFonts w:ascii="Tahoma" w:hAnsi="Tahoma" w:cs="Tahoma"/>
-      <w:sz w:val="16"/>
-      <w:szCs w:val="16"/>
-    </w:rPr>
-  </w:style>
-  <w:style w:type="character" w:customStyle="1" w:styleId="TextodegloboCar">
-    <w:name w:val="Texto de globo Car"/>
-    <w:basedOn w:val="Fuentedeprrafopredeter"/>
-    <w:link w:val="Textodeglobo"/>
-    <w:uiPriority w:val="99"/>
-    <w:semiHidden/>
-    <w:rsid w:val="00B61CE2"/>
-    <w:rPr>
-      <w:rFonts w:ascii="Tahoma" w:eastAsia="Lucida Sans Unicode" w:hAnsi="Tahoma" w:cs="Tahoma"/>
-      <w:sz w:val="16"/>
-      <w:szCs w:val="16"/>
-      <w:lang w:val="es-ES"/>
-    </w:rPr>
   </w:style>
 </w:styles>
 </file>
